--- a/Documentatie/Database/Datadictionary Vlambeer.docx
+++ b/Documentatie/Database/Datadictionary Vlambeer.docx
@@ -393,7 +393,7 @@
                 <w:szCs w:val="22"/>
                 <w:lang w:val="en-US"/>
               </w:rPr>
-              <w:t>Name</w:t>
+              <w:t>Username</w:t>
             </w:r>
           </w:p>
         </w:tc>
@@ -423,7 +423,7 @@
                 <w:szCs w:val="22"/>
                 <w:lang w:val="en-US"/>
               </w:rPr>
-              <w:t>varchar</w:t>
+              <w:t>Varchar</w:t>
             </w:r>
             <w:proofErr w:type="spellEnd"/>
             <w:r>
@@ -433,7 +433,7 @@
                 <w:szCs w:val="22"/>
                 <w:lang w:val="en-US"/>
               </w:rPr>
-              <w:t xml:space="preserve"> (40)</w:t>
+              <w:t>(255)</w:t>
             </w:r>
           </w:p>
         </w:tc>
@@ -486,6 +486,15 @@
               <w:t>Zzz</w:t>
             </w:r>
             <w:proofErr w:type="spellEnd"/>
+            <w:r>
+              <w:rPr>
+                <w:rFonts w:asciiTheme="minorHAnsi" w:hAnsiTheme="minorHAnsi"/>
+                <w:sz w:val="22"/>
+                <w:szCs w:val="22"/>
+                <w:lang w:val="en-US"/>
+              </w:rPr>
+              <w:t xml:space="preserve"> 0 … 9</w:t>
+            </w:r>
           </w:p>
         </w:tc>
         <w:tc>
@@ -514,7 +523,7 @@
                 <w:szCs w:val="22"/>
                 <w:lang w:val="en-US"/>
               </w:rPr>
-              <w:t>no</w:t>
+              <w:t>No</w:t>
             </w:r>
           </w:p>
         </w:tc>
@@ -543,19 +552,8 @@
                 <w:szCs w:val="22"/>
                 <w:lang w:val="en-US"/>
               </w:rPr>
-              <w:t xml:space="preserve">Customer first </w:t>
-            </w:r>
-            <w:proofErr w:type="spellStart"/>
-            <w:r>
-              <w:rPr>
-                <w:rFonts w:asciiTheme="minorHAnsi" w:hAnsiTheme="minorHAnsi"/>
-                <w:sz w:val="22"/>
-                <w:szCs w:val="22"/>
-                <w:lang w:val="en-US"/>
-              </w:rPr>
-              <w:t>namr</w:t>
-            </w:r>
-            <w:proofErr w:type="spellEnd"/>
+              <w:t>Customer username, used to log in</w:t>
+            </w:r>
           </w:p>
         </w:tc>
       </w:tr>
@@ -578,6 +576,35 @@
                 <w:lang w:val="en-US"/>
               </w:rPr>
             </w:pPr>
+            <w:r>
+              <w:rPr>
+                <w:rFonts w:asciiTheme="minorHAnsi" w:hAnsiTheme="minorHAnsi"/>
+                <w:sz w:val="22"/>
+                <w:szCs w:val="22"/>
+                <w:lang w:val="en-US"/>
+              </w:rPr>
+              <w:t>Password</w:t>
+            </w:r>
+          </w:p>
+        </w:tc>
+        <w:tc>
+          <w:tcPr>
+            <w:tcW w:w="1275" w:type="dxa"/>
+          </w:tcPr>
+          <w:p>
+            <w:pPr>
+              <w:pStyle w:val="Koptekst"/>
+              <w:tabs>
+                <w:tab w:val="clear" w:pos="4536"/>
+                <w:tab w:val="clear" w:pos="9072"/>
+              </w:tabs>
+              <w:rPr>
+                <w:rFonts w:asciiTheme="minorHAnsi" w:hAnsiTheme="minorHAnsi"/>
+                <w:sz w:val="22"/>
+                <w:szCs w:val="22"/>
+                <w:lang w:val="en-US"/>
+              </w:rPr>
+            </w:pPr>
             <w:proofErr w:type="spellStart"/>
             <w:r>
               <w:rPr>
@@ -586,14 +613,23 @@
                 <w:szCs w:val="22"/>
                 <w:lang w:val="en-US"/>
               </w:rPr>
-              <w:t>Last_name</w:t>
+              <w:t>Varchar</w:t>
             </w:r>
             <w:proofErr w:type="spellEnd"/>
-          </w:p>
-        </w:tc>
-        <w:tc>
-          <w:tcPr>
-            <w:tcW w:w="1275" w:type="dxa"/>
+            <w:r>
+              <w:rPr>
+                <w:rFonts w:asciiTheme="minorHAnsi" w:hAnsiTheme="minorHAnsi"/>
+                <w:sz w:val="22"/>
+                <w:szCs w:val="22"/>
+                <w:lang w:val="en-US"/>
+              </w:rPr>
+              <w:t xml:space="preserve"> (255)</w:t>
+            </w:r>
+          </w:p>
+        </w:tc>
+        <w:tc>
+          <w:tcPr>
+            <w:tcW w:w="2268" w:type="dxa"/>
           </w:tcPr>
           <w:p>
             <w:pPr>
@@ -617,7 +653,7 @@
                 <w:szCs w:val="22"/>
                 <w:lang w:val="en-US"/>
               </w:rPr>
-              <w:t>varchar</w:t>
+              <w:t>Aaa</w:t>
             </w:r>
             <w:proofErr w:type="spellEnd"/>
             <w:r>
@@ -627,28 +663,8 @@
                 <w:szCs w:val="22"/>
                 <w:lang w:val="en-US"/>
               </w:rPr>
-              <w:t xml:space="preserve"> (40)</w:t>
-            </w:r>
-          </w:p>
-        </w:tc>
-        <w:tc>
-          <w:tcPr>
-            <w:tcW w:w="2268" w:type="dxa"/>
-          </w:tcPr>
-          <w:p>
-            <w:pPr>
-              <w:pStyle w:val="Koptekst"/>
-              <w:tabs>
-                <w:tab w:val="clear" w:pos="4536"/>
-                <w:tab w:val="clear" w:pos="9072"/>
-              </w:tabs>
-              <w:rPr>
-                <w:rFonts w:asciiTheme="minorHAnsi" w:hAnsiTheme="minorHAnsi"/>
-                <w:sz w:val="22"/>
-                <w:szCs w:val="22"/>
-                <w:lang w:val="en-US"/>
-              </w:rPr>
-            </w:pPr>
+              <w:t xml:space="preserve"> … </w:t>
+            </w:r>
             <w:proofErr w:type="spellStart"/>
             <w:r>
               <w:rPr>
@@ -657,7 +673,7 @@
                 <w:szCs w:val="22"/>
                 <w:lang w:val="en-US"/>
               </w:rPr>
-              <w:t>Aaa</w:t>
+              <w:t>Zzz</w:t>
             </w:r>
             <w:proofErr w:type="spellEnd"/>
             <w:r>
@@ -667,19 +683,8 @@
                 <w:szCs w:val="22"/>
                 <w:lang w:val="en-US"/>
               </w:rPr>
-              <w:t xml:space="preserve"> … </w:t>
-            </w:r>
-            <w:proofErr w:type="spellStart"/>
-            <w:r>
-              <w:rPr>
-                <w:rFonts w:asciiTheme="minorHAnsi" w:hAnsiTheme="minorHAnsi"/>
-                <w:sz w:val="22"/>
-                <w:szCs w:val="22"/>
-                <w:lang w:val="en-US"/>
-              </w:rPr>
-              <w:t>Zzz</w:t>
-            </w:r>
-            <w:proofErr w:type="spellEnd"/>
+              <w:t xml:space="preserve"> 0 … 9</w:t>
+            </w:r>
           </w:p>
         </w:tc>
         <w:tc>
@@ -708,7 +713,7 @@
                 <w:szCs w:val="22"/>
                 <w:lang w:val="en-US"/>
               </w:rPr>
-              <w:t>no</w:t>
+              <w:t>No</w:t>
             </w:r>
           </w:p>
         </w:tc>
@@ -737,7 +742,7 @@
                 <w:szCs w:val="22"/>
                 <w:lang w:val="en-US"/>
               </w:rPr>
-              <w:t>Customer last name</w:t>
+              <w:t>Customer password, used to log in</w:t>
             </w:r>
           </w:p>
         </w:tc>
@@ -768,7 +773,7 @@
                 <w:szCs w:val="22"/>
                 <w:lang w:val="en-US"/>
               </w:rPr>
-              <w:t>Address</w:t>
+              <w:t>Name</w:t>
             </w:r>
           </w:p>
         </w:tc>
@@ -918,7 +923,7 @@
                 <w:szCs w:val="22"/>
                 <w:lang w:val="en-US"/>
               </w:rPr>
-              <w:t>Customer address</w:t>
+              <w:t>Customer first name</w:t>
             </w:r>
           </w:p>
         </w:tc>
@@ -950,7 +955,7 @@
                 <w:szCs w:val="22"/>
                 <w:lang w:val="en-US"/>
               </w:rPr>
-              <w:t>House_number</w:t>
+              <w:t>Last_name</w:t>
             </w:r>
             <w:proofErr w:type="spellEnd"/>
           </w:p>
@@ -973,14 +978,25 @@
                 <w:lang w:val="en-US"/>
               </w:rPr>
             </w:pPr>
-            <w:r>
-              <w:rPr>
-                <w:rFonts w:asciiTheme="minorHAnsi" w:hAnsiTheme="minorHAnsi"/>
-                <w:sz w:val="22"/>
-                <w:szCs w:val="22"/>
-                <w:lang w:val="en-US"/>
-              </w:rPr>
-              <w:t>integer (4)</w:t>
+            <w:proofErr w:type="spellStart"/>
+            <w:r>
+              <w:rPr>
+                <w:rFonts w:asciiTheme="minorHAnsi" w:hAnsiTheme="minorHAnsi"/>
+                <w:sz w:val="22"/>
+                <w:szCs w:val="22"/>
+                <w:lang w:val="en-US"/>
+              </w:rPr>
+              <w:t>varchar</w:t>
+            </w:r>
+            <w:proofErr w:type="spellEnd"/>
+            <w:r>
+              <w:rPr>
+                <w:rFonts w:asciiTheme="minorHAnsi" w:hAnsiTheme="minorHAnsi"/>
+                <w:sz w:val="22"/>
+                <w:szCs w:val="22"/>
+                <w:lang w:val="en-US"/>
+              </w:rPr>
+              <w:t xml:space="preserve"> (40)</w:t>
             </w:r>
           </w:p>
         </w:tc>
@@ -1002,15 +1018,37 @@
                 <w:lang w:val="en-US"/>
               </w:rPr>
             </w:pPr>
-            <w:r>
-              <w:rPr>
-                <w:rFonts w:asciiTheme="minorHAnsi" w:hAnsiTheme="minorHAnsi"/>
-                <w:sz w:val="22"/>
-                <w:szCs w:val="22"/>
-                <w:lang w:val="en-US"/>
-              </w:rPr>
-              <w:t>0 … 9</w:t>
-            </w:r>
+            <w:proofErr w:type="spellStart"/>
+            <w:r>
+              <w:rPr>
+                <w:rFonts w:asciiTheme="minorHAnsi" w:hAnsiTheme="minorHAnsi"/>
+                <w:sz w:val="22"/>
+                <w:szCs w:val="22"/>
+                <w:lang w:val="en-US"/>
+              </w:rPr>
+              <w:t>Aaa</w:t>
+            </w:r>
+            <w:proofErr w:type="spellEnd"/>
+            <w:r>
+              <w:rPr>
+                <w:rFonts w:asciiTheme="minorHAnsi" w:hAnsiTheme="minorHAnsi"/>
+                <w:sz w:val="22"/>
+                <w:szCs w:val="22"/>
+                <w:lang w:val="en-US"/>
+              </w:rPr>
+              <w:t xml:space="preserve"> … </w:t>
+            </w:r>
+            <w:proofErr w:type="spellStart"/>
+            <w:r>
+              <w:rPr>
+                <w:rFonts w:asciiTheme="minorHAnsi" w:hAnsiTheme="minorHAnsi"/>
+                <w:sz w:val="22"/>
+                <w:szCs w:val="22"/>
+                <w:lang w:val="en-US"/>
+              </w:rPr>
+              <w:t>Zzz</w:t>
+            </w:r>
+            <w:proofErr w:type="spellEnd"/>
           </w:p>
         </w:tc>
         <w:tc>
@@ -1068,7 +1106,7 @@
                 <w:szCs w:val="22"/>
                 <w:lang w:val="en-US"/>
               </w:rPr>
-              <w:t>Customer house number</w:t>
+              <w:t>Customer last name</w:t>
             </w:r>
           </w:p>
         </w:tc>
@@ -1092,6 +1130,35 @@
                 <w:lang w:val="en-US"/>
               </w:rPr>
             </w:pPr>
+            <w:r>
+              <w:rPr>
+                <w:rFonts w:asciiTheme="minorHAnsi" w:hAnsiTheme="minorHAnsi"/>
+                <w:sz w:val="22"/>
+                <w:szCs w:val="22"/>
+                <w:lang w:val="en-US"/>
+              </w:rPr>
+              <w:t>Address</w:t>
+            </w:r>
+          </w:p>
+        </w:tc>
+        <w:tc>
+          <w:tcPr>
+            <w:tcW w:w="1275" w:type="dxa"/>
+          </w:tcPr>
+          <w:p>
+            <w:pPr>
+              <w:pStyle w:val="Koptekst"/>
+              <w:tabs>
+                <w:tab w:val="clear" w:pos="4536"/>
+                <w:tab w:val="clear" w:pos="9072"/>
+              </w:tabs>
+              <w:rPr>
+                <w:rFonts w:asciiTheme="minorHAnsi" w:hAnsiTheme="minorHAnsi"/>
+                <w:sz w:val="22"/>
+                <w:szCs w:val="22"/>
+                <w:lang w:val="en-US"/>
+              </w:rPr>
+            </w:pPr>
             <w:proofErr w:type="spellStart"/>
             <w:r>
               <w:rPr>
@@ -1100,14 +1167,23 @@
                 <w:szCs w:val="22"/>
                 <w:lang w:val="en-US"/>
               </w:rPr>
-              <w:t>Zipcode</w:t>
+              <w:t>varchar</w:t>
             </w:r>
             <w:proofErr w:type="spellEnd"/>
-          </w:p>
-        </w:tc>
-        <w:tc>
-          <w:tcPr>
-            <w:tcW w:w="1275" w:type="dxa"/>
+            <w:r>
+              <w:rPr>
+                <w:rFonts w:asciiTheme="minorHAnsi" w:hAnsiTheme="minorHAnsi"/>
+                <w:sz w:val="22"/>
+                <w:szCs w:val="22"/>
+                <w:lang w:val="en-US"/>
+              </w:rPr>
+              <w:t xml:space="preserve"> (40)</w:t>
+            </w:r>
+          </w:p>
+        </w:tc>
+        <w:tc>
+          <w:tcPr>
+            <w:tcW w:w="2268" w:type="dxa"/>
           </w:tcPr>
           <w:p>
             <w:pPr>
@@ -1131,7 +1207,7 @@
                 <w:szCs w:val="22"/>
                 <w:lang w:val="en-US"/>
               </w:rPr>
-              <w:t>varchar</w:t>
+              <w:t>Aaa</w:t>
             </w:r>
             <w:proofErr w:type="spellEnd"/>
             <w:r>
@@ -1141,35 +1217,19 @@
                 <w:szCs w:val="22"/>
                 <w:lang w:val="en-US"/>
               </w:rPr>
-              <w:t xml:space="preserve"> (6)</w:t>
-            </w:r>
-          </w:p>
-        </w:tc>
-        <w:tc>
-          <w:tcPr>
-            <w:tcW w:w="2268" w:type="dxa"/>
-          </w:tcPr>
-          <w:p>
-            <w:pPr>
-              <w:pStyle w:val="Koptekst"/>
-              <w:tabs>
-                <w:tab w:val="clear" w:pos="4536"/>
-                <w:tab w:val="clear" w:pos="9072"/>
-              </w:tabs>
-              <w:rPr>
-                <w:sz w:val="22"/>
-                <w:szCs w:val="22"/>
-              </w:rPr>
-            </w:pPr>
-            <w:r>
-              <w:rPr>
-                <w:rFonts w:asciiTheme="minorHAnsi" w:hAnsiTheme="minorHAnsi"/>
-                <w:sz w:val="22"/>
-                <w:szCs w:val="22"/>
-                <w:lang w:val="en-US"/>
-              </w:rPr>
-              <w:t>A … Z 0 …9</w:t>
-            </w:r>
+              <w:t xml:space="preserve"> … </w:t>
+            </w:r>
+            <w:proofErr w:type="spellStart"/>
+            <w:r>
+              <w:rPr>
+                <w:rFonts w:asciiTheme="minorHAnsi" w:hAnsiTheme="minorHAnsi"/>
+                <w:sz w:val="22"/>
+                <w:szCs w:val="22"/>
+                <w:lang w:val="en-US"/>
+              </w:rPr>
+              <w:t>Zzz</w:t>
+            </w:r>
+            <w:proofErr w:type="spellEnd"/>
           </w:p>
         </w:tc>
         <w:tc>
@@ -1227,19 +1287,8 @@
                 <w:szCs w:val="22"/>
                 <w:lang w:val="en-US"/>
               </w:rPr>
-              <w:t xml:space="preserve">Customer </w:t>
-            </w:r>
-            <w:proofErr w:type="spellStart"/>
-            <w:r>
-              <w:rPr>
-                <w:rFonts w:asciiTheme="minorHAnsi" w:hAnsiTheme="minorHAnsi"/>
-                <w:sz w:val="22"/>
-                <w:szCs w:val="22"/>
-                <w:lang w:val="en-US"/>
-              </w:rPr>
-              <w:t>Zipcode</w:t>
-            </w:r>
-            <w:proofErr w:type="spellEnd"/>
+              <w:t>Customer address</w:t>
+            </w:r>
           </w:p>
         </w:tc>
       </w:tr>
@@ -1270,7 +1319,7 @@
                 <w:szCs w:val="22"/>
                 <w:lang w:val="en-US"/>
               </w:rPr>
-              <w:t>Phone_number</w:t>
+              <w:t>House_number</w:t>
             </w:r>
             <w:proofErr w:type="spellEnd"/>
           </w:p>
@@ -1300,7 +1349,7 @@
                 <w:szCs w:val="22"/>
                 <w:lang w:val="en-US"/>
               </w:rPr>
-              <w:t>integer (10)</w:t>
+              <w:t>integer (4)</w:t>
             </w:r>
           </w:p>
         </w:tc>
@@ -1388,7 +1437,7 @@
                 <w:szCs w:val="22"/>
                 <w:lang w:val="en-US"/>
               </w:rPr>
-              <w:t>Customer phone number</w:t>
+              <w:t>Customer house number</w:t>
             </w:r>
           </w:p>
         </w:tc>
@@ -1420,7 +1469,7 @@
                 <w:szCs w:val="22"/>
                 <w:lang w:val="en-US"/>
               </w:rPr>
-              <w:t>Email_address</w:t>
+              <w:t>Zipcode</w:t>
             </w:r>
             <w:proofErr w:type="spellEnd"/>
           </w:p>
@@ -1461,7 +1510,7 @@
                 <w:szCs w:val="22"/>
                 <w:lang w:val="en-US"/>
               </w:rPr>
-              <w:t xml:space="preserve"> (255)</w:t>
+              <w:t xml:space="preserve"> (6)</w:t>
             </w:r>
           </w:p>
         </w:tc>
@@ -1477,12 +1526,78 @@
                 <w:tab w:val="clear" w:pos="9072"/>
               </w:tabs>
               <w:rPr>
-                <w:rFonts w:asciiTheme="minorHAnsi" w:hAnsiTheme="minorHAnsi"/>
-                <w:sz w:val="22"/>
-                <w:szCs w:val="22"/>
-                <w:lang w:val="en-US"/>
-              </w:rPr>
-            </w:pPr>
+                <w:sz w:val="22"/>
+                <w:szCs w:val="22"/>
+              </w:rPr>
+            </w:pPr>
+            <w:r>
+              <w:rPr>
+                <w:rFonts w:asciiTheme="minorHAnsi" w:hAnsiTheme="minorHAnsi"/>
+                <w:sz w:val="22"/>
+                <w:szCs w:val="22"/>
+                <w:lang w:val="en-US"/>
+              </w:rPr>
+              <w:t>A … Z 0 …9</w:t>
+            </w:r>
+          </w:p>
+        </w:tc>
+        <w:tc>
+          <w:tcPr>
+            <w:tcW w:w="1418" w:type="dxa"/>
+          </w:tcPr>
+          <w:p>
+            <w:pPr>
+              <w:pStyle w:val="Koptekst"/>
+              <w:tabs>
+                <w:tab w:val="clear" w:pos="4536"/>
+                <w:tab w:val="clear" w:pos="9072"/>
+              </w:tabs>
+              <w:jc w:val="center"/>
+              <w:rPr>
+                <w:rFonts w:asciiTheme="minorHAnsi" w:hAnsiTheme="minorHAnsi"/>
+                <w:sz w:val="22"/>
+                <w:szCs w:val="22"/>
+                <w:lang w:val="en-US"/>
+              </w:rPr>
+            </w:pPr>
+            <w:r>
+              <w:rPr>
+                <w:rFonts w:asciiTheme="minorHAnsi" w:hAnsiTheme="minorHAnsi"/>
+                <w:sz w:val="22"/>
+                <w:szCs w:val="22"/>
+                <w:lang w:val="en-US"/>
+              </w:rPr>
+              <w:t>no</w:t>
+            </w:r>
+          </w:p>
+        </w:tc>
+        <w:tc>
+          <w:tcPr>
+            <w:tcW w:w="6804" w:type="dxa"/>
+          </w:tcPr>
+          <w:p>
+            <w:pPr>
+              <w:pStyle w:val="Koptekst"/>
+              <w:tabs>
+                <w:tab w:val="clear" w:pos="4536"/>
+                <w:tab w:val="clear" w:pos="9072"/>
+              </w:tabs>
+              <w:rPr>
+                <w:rFonts w:asciiTheme="minorHAnsi" w:hAnsiTheme="minorHAnsi"/>
+                <w:sz w:val="22"/>
+                <w:szCs w:val="22"/>
+                <w:lang w:val="en-US"/>
+              </w:rPr>
+            </w:pPr>
+            <w:r>
+              <w:rPr>
+                <w:rFonts w:asciiTheme="minorHAnsi" w:hAnsiTheme="minorHAnsi"/>
+                <w:sz w:val="22"/>
+                <w:szCs w:val="22"/>
+                <w:lang w:val="en-US"/>
+              </w:rPr>
+              <w:t xml:space="preserve">Customer </w:t>
+            </w:r>
             <w:proofErr w:type="spellStart"/>
             <w:r>
               <w:rPr>
@@ -1491,99 +1606,9 @@
                 <w:szCs w:val="22"/>
                 <w:lang w:val="en-US"/>
               </w:rPr>
-              <w:t>Aaa</w:t>
+              <w:t>Zipcode</w:t>
             </w:r>
             <w:proofErr w:type="spellEnd"/>
-            <w:r>
-              <w:rPr>
-                <w:rFonts w:asciiTheme="minorHAnsi" w:hAnsiTheme="minorHAnsi"/>
-                <w:sz w:val="22"/>
-                <w:szCs w:val="22"/>
-                <w:lang w:val="en-US"/>
-              </w:rPr>
-              <w:t xml:space="preserve"> … </w:t>
-            </w:r>
-            <w:proofErr w:type="spellStart"/>
-            <w:r>
-              <w:rPr>
-                <w:rFonts w:asciiTheme="minorHAnsi" w:hAnsiTheme="minorHAnsi"/>
-                <w:sz w:val="22"/>
-                <w:szCs w:val="22"/>
-                <w:lang w:val="en-US"/>
-              </w:rPr>
-              <w:t>Zzz</w:t>
-            </w:r>
-            <w:proofErr w:type="spellEnd"/>
-            <w:r>
-              <w:rPr>
-                <w:rFonts w:asciiTheme="minorHAnsi" w:hAnsiTheme="minorHAnsi"/>
-                <w:sz w:val="22"/>
-                <w:szCs w:val="22"/>
-                <w:lang w:val="en-US"/>
-              </w:rPr>
-              <w:t xml:space="preserve"> 0 … 9</w:t>
-            </w:r>
-          </w:p>
-        </w:tc>
-        <w:tc>
-          <w:tcPr>
-            <w:tcW w:w="1418" w:type="dxa"/>
-          </w:tcPr>
-          <w:p>
-            <w:pPr>
-              <w:pStyle w:val="Koptekst"/>
-              <w:tabs>
-                <w:tab w:val="clear" w:pos="4536"/>
-                <w:tab w:val="clear" w:pos="9072"/>
-              </w:tabs>
-              <w:jc w:val="center"/>
-              <w:rPr>
-                <w:rFonts w:asciiTheme="minorHAnsi" w:hAnsiTheme="minorHAnsi"/>
-                <w:sz w:val="22"/>
-                <w:szCs w:val="22"/>
-                <w:lang w:val="en-US"/>
-              </w:rPr>
-            </w:pPr>
-            <w:r>
-              <w:rPr>
-                <w:rFonts w:asciiTheme="minorHAnsi" w:hAnsiTheme="minorHAnsi"/>
-                <w:sz w:val="22"/>
-                <w:szCs w:val="22"/>
-                <w:lang w:val="en-US"/>
-              </w:rPr>
-              <w:t>no</w:t>
-            </w:r>
-            <w:bookmarkStart w:id="0" w:name="_GoBack"/>
-            <w:bookmarkEnd w:id="0"/>
-          </w:p>
-        </w:tc>
-        <w:tc>
-          <w:tcPr>
-            <w:tcW w:w="6804" w:type="dxa"/>
-          </w:tcPr>
-          <w:p>
-            <w:pPr>
-              <w:pStyle w:val="Koptekst"/>
-              <w:tabs>
-                <w:tab w:val="clear" w:pos="4536"/>
-                <w:tab w:val="clear" w:pos="9072"/>
-              </w:tabs>
-              <w:rPr>
-                <w:rFonts w:asciiTheme="minorHAnsi" w:hAnsiTheme="minorHAnsi"/>
-                <w:sz w:val="22"/>
-                <w:szCs w:val="22"/>
-                <w:lang w:val="en-US"/>
-              </w:rPr>
-            </w:pPr>
-            <w:r>
-              <w:rPr>
-                <w:rFonts w:asciiTheme="minorHAnsi" w:hAnsiTheme="minorHAnsi"/>
-                <w:sz w:val="22"/>
-                <w:szCs w:val="22"/>
-                <w:lang w:val="en-US"/>
-              </w:rPr>
-              <w:t>Customer email address</w:t>
-            </w:r>
           </w:p>
         </w:tc>
       </w:tr>
@@ -1614,6 +1639,348 @@
                 <w:szCs w:val="22"/>
                 <w:lang w:val="en-US"/>
               </w:rPr>
+              <w:t>Phone_number</w:t>
+            </w:r>
+            <w:proofErr w:type="spellEnd"/>
+          </w:p>
+        </w:tc>
+        <w:tc>
+          <w:tcPr>
+            <w:tcW w:w="1275" w:type="dxa"/>
+          </w:tcPr>
+          <w:p>
+            <w:pPr>
+              <w:pStyle w:val="Koptekst"/>
+              <w:tabs>
+                <w:tab w:val="clear" w:pos="4536"/>
+                <w:tab w:val="clear" w:pos="9072"/>
+              </w:tabs>
+              <w:rPr>
+                <w:rFonts w:asciiTheme="minorHAnsi" w:hAnsiTheme="minorHAnsi"/>
+                <w:sz w:val="22"/>
+                <w:szCs w:val="22"/>
+                <w:lang w:val="en-US"/>
+              </w:rPr>
+            </w:pPr>
+            <w:r>
+              <w:rPr>
+                <w:rFonts w:asciiTheme="minorHAnsi" w:hAnsiTheme="minorHAnsi"/>
+                <w:sz w:val="22"/>
+                <w:szCs w:val="22"/>
+                <w:lang w:val="en-US"/>
+              </w:rPr>
+              <w:t>integer (10)</w:t>
+            </w:r>
+          </w:p>
+        </w:tc>
+        <w:tc>
+          <w:tcPr>
+            <w:tcW w:w="2268" w:type="dxa"/>
+          </w:tcPr>
+          <w:p>
+            <w:pPr>
+              <w:pStyle w:val="Koptekst"/>
+              <w:tabs>
+                <w:tab w:val="clear" w:pos="4536"/>
+                <w:tab w:val="clear" w:pos="9072"/>
+              </w:tabs>
+              <w:rPr>
+                <w:rFonts w:asciiTheme="minorHAnsi" w:hAnsiTheme="minorHAnsi"/>
+                <w:sz w:val="22"/>
+                <w:szCs w:val="22"/>
+                <w:lang w:val="en-US"/>
+              </w:rPr>
+            </w:pPr>
+            <w:r>
+              <w:rPr>
+                <w:rFonts w:asciiTheme="minorHAnsi" w:hAnsiTheme="minorHAnsi"/>
+                <w:sz w:val="22"/>
+                <w:szCs w:val="22"/>
+                <w:lang w:val="en-US"/>
+              </w:rPr>
+              <w:t>0 … 9</w:t>
+            </w:r>
+          </w:p>
+        </w:tc>
+        <w:tc>
+          <w:tcPr>
+            <w:tcW w:w="1418" w:type="dxa"/>
+          </w:tcPr>
+          <w:p>
+            <w:pPr>
+              <w:pStyle w:val="Koptekst"/>
+              <w:tabs>
+                <w:tab w:val="clear" w:pos="4536"/>
+                <w:tab w:val="clear" w:pos="9072"/>
+              </w:tabs>
+              <w:jc w:val="center"/>
+              <w:rPr>
+                <w:rFonts w:asciiTheme="minorHAnsi" w:hAnsiTheme="minorHAnsi"/>
+                <w:sz w:val="22"/>
+                <w:szCs w:val="22"/>
+                <w:lang w:val="en-US"/>
+              </w:rPr>
+            </w:pPr>
+            <w:r>
+              <w:rPr>
+                <w:rFonts w:asciiTheme="minorHAnsi" w:hAnsiTheme="minorHAnsi"/>
+                <w:sz w:val="22"/>
+                <w:szCs w:val="22"/>
+                <w:lang w:val="en-US"/>
+              </w:rPr>
+              <w:t>no</w:t>
+            </w:r>
+          </w:p>
+        </w:tc>
+        <w:tc>
+          <w:tcPr>
+            <w:tcW w:w="6804" w:type="dxa"/>
+          </w:tcPr>
+          <w:p>
+            <w:pPr>
+              <w:pStyle w:val="Koptekst"/>
+              <w:tabs>
+                <w:tab w:val="clear" w:pos="4536"/>
+                <w:tab w:val="clear" w:pos="9072"/>
+              </w:tabs>
+              <w:rPr>
+                <w:rFonts w:asciiTheme="minorHAnsi" w:hAnsiTheme="minorHAnsi"/>
+                <w:sz w:val="22"/>
+                <w:szCs w:val="22"/>
+                <w:lang w:val="en-US"/>
+              </w:rPr>
+            </w:pPr>
+            <w:r>
+              <w:rPr>
+                <w:rFonts w:asciiTheme="minorHAnsi" w:hAnsiTheme="minorHAnsi"/>
+                <w:sz w:val="22"/>
+                <w:szCs w:val="22"/>
+                <w:lang w:val="en-US"/>
+              </w:rPr>
+              <w:t>Customer phone number</w:t>
+            </w:r>
+          </w:p>
+        </w:tc>
+      </w:tr>
+      <w:tr>
+        <w:tc>
+          <w:tcPr>
+            <w:tcW w:w="2764" w:type="dxa"/>
+          </w:tcPr>
+          <w:p>
+            <w:pPr>
+              <w:pStyle w:val="Koptekst"/>
+              <w:tabs>
+                <w:tab w:val="clear" w:pos="4536"/>
+                <w:tab w:val="clear" w:pos="9072"/>
+              </w:tabs>
+              <w:rPr>
+                <w:rFonts w:asciiTheme="minorHAnsi" w:hAnsiTheme="minorHAnsi"/>
+                <w:sz w:val="22"/>
+                <w:szCs w:val="22"/>
+                <w:lang w:val="en-US"/>
+              </w:rPr>
+            </w:pPr>
+            <w:proofErr w:type="spellStart"/>
+            <w:r>
+              <w:rPr>
+                <w:rFonts w:asciiTheme="minorHAnsi" w:hAnsiTheme="minorHAnsi"/>
+                <w:sz w:val="22"/>
+                <w:szCs w:val="22"/>
+                <w:lang w:val="en-US"/>
+              </w:rPr>
+              <w:t>Email_address</w:t>
+            </w:r>
+            <w:proofErr w:type="spellEnd"/>
+          </w:p>
+        </w:tc>
+        <w:tc>
+          <w:tcPr>
+            <w:tcW w:w="1275" w:type="dxa"/>
+          </w:tcPr>
+          <w:p>
+            <w:pPr>
+              <w:pStyle w:val="Koptekst"/>
+              <w:tabs>
+                <w:tab w:val="clear" w:pos="4536"/>
+                <w:tab w:val="clear" w:pos="9072"/>
+              </w:tabs>
+              <w:rPr>
+                <w:rFonts w:asciiTheme="minorHAnsi" w:hAnsiTheme="minorHAnsi"/>
+                <w:sz w:val="22"/>
+                <w:szCs w:val="22"/>
+                <w:lang w:val="en-US"/>
+              </w:rPr>
+            </w:pPr>
+            <w:proofErr w:type="spellStart"/>
+            <w:r>
+              <w:rPr>
+                <w:rFonts w:asciiTheme="minorHAnsi" w:hAnsiTheme="minorHAnsi"/>
+                <w:sz w:val="22"/>
+                <w:szCs w:val="22"/>
+                <w:lang w:val="en-US"/>
+              </w:rPr>
+              <w:t>varchar</w:t>
+            </w:r>
+            <w:proofErr w:type="spellEnd"/>
+            <w:r>
+              <w:rPr>
+                <w:rFonts w:asciiTheme="minorHAnsi" w:hAnsiTheme="minorHAnsi"/>
+                <w:sz w:val="22"/>
+                <w:szCs w:val="22"/>
+                <w:lang w:val="en-US"/>
+              </w:rPr>
+              <w:t xml:space="preserve"> (255)</w:t>
+            </w:r>
+          </w:p>
+        </w:tc>
+        <w:tc>
+          <w:tcPr>
+            <w:tcW w:w="2268" w:type="dxa"/>
+          </w:tcPr>
+          <w:p>
+            <w:pPr>
+              <w:pStyle w:val="Koptekst"/>
+              <w:tabs>
+                <w:tab w:val="clear" w:pos="4536"/>
+                <w:tab w:val="clear" w:pos="9072"/>
+              </w:tabs>
+              <w:rPr>
+                <w:rFonts w:asciiTheme="minorHAnsi" w:hAnsiTheme="minorHAnsi"/>
+                <w:sz w:val="22"/>
+                <w:szCs w:val="22"/>
+                <w:lang w:val="en-US"/>
+              </w:rPr>
+            </w:pPr>
+            <w:proofErr w:type="spellStart"/>
+            <w:r>
+              <w:rPr>
+                <w:rFonts w:asciiTheme="minorHAnsi" w:hAnsiTheme="minorHAnsi"/>
+                <w:sz w:val="22"/>
+                <w:szCs w:val="22"/>
+                <w:lang w:val="en-US"/>
+              </w:rPr>
+              <w:t>Aaa</w:t>
+            </w:r>
+            <w:proofErr w:type="spellEnd"/>
+            <w:r>
+              <w:rPr>
+                <w:rFonts w:asciiTheme="minorHAnsi" w:hAnsiTheme="minorHAnsi"/>
+                <w:sz w:val="22"/>
+                <w:szCs w:val="22"/>
+                <w:lang w:val="en-US"/>
+              </w:rPr>
+              <w:t xml:space="preserve"> … </w:t>
+            </w:r>
+            <w:proofErr w:type="spellStart"/>
+            <w:r>
+              <w:rPr>
+                <w:rFonts w:asciiTheme="minorHAnsi" w:hAnsiTheme="minorHAnsi"/>
+                <w:sz w:val="22"/>
+                <w:szCs w:val="22"/>
+                <w:lang w:val="en-US"/>
+              </w:rPr>
+              <w:t>Zzz</w:t>
+            </w:r>
+            <w:proofErr w:type="spellEnd"/>
+            <w:r>
+              <w:rPr>
+                <w:rFonts w:asciiTheme="minorHAnsi" w:hAnsiTheme="minorHAnsi"/>
+                <w:sz w:val="22"/>
+                <w:szCs w:val="22"/>
+                <w:lang w:val="en-US"/>
+              </w:rPr>
+              <w:t xml:space="preserve"> 0 … 9</w:t>
+            </w:r>
+          </w:p>
+        </w:tc>
+        <w:tc>
+          <w:tcPr>
+            <w:tcW w:w="1418" w:type="dxa"/>
+          </w:tcPr>
+          <w:p>
+            <w:pPr>
+              <w:pStyle w:val="Koptekst"/>
+              <w:tabs>
+                <w:tab w:val="clear" w:pos="4536"/>
+                <w:tab w:val="clear" w:pos="9072"/>
+              </w:tabs>
+              <w:jc w:val="center"/>
+              <w:rPr>
+                <w:rFonts w:asciiTheme="minorHAnsi" w:hAnsiTheme="minorHAnsi"/>
+                <w:sz w:val="22"/>
+                <w:szCs w:val="22"/>
+                <w:lang w:val="en-US"/>
+              </w:rPr>
+            </w:pPr>
+            <w:r>
+              <w:rPr>
+                <w:rFonts w:asciiTheme="minorHAnsi" w:hAnsiTheme="minorHAnsi"/>
+                <w:sz w:val="22"/>
+                <w:szCs w:val="22"/>
+                <w:lang w:val="en-US"/>
+              </w:rPr>
+              <w:t>no</w:t>
+            </w:r>
+          </w:p>
+        </w:tc>
+        <w:tc>
+          <w:tcPr>
+            <w:tcW w:w="6804" w:type="dxa"/>
+          </w:tcPr>
+          <w:p>
+            <w:pPr>
+              <w:pStyle w:val="Koptekst"/>
+              <w:tabs>
+                <w:tab w:val="clear" w:pos="4536"/>
+                <w:tab w:val="clear" w:pos="9072"/>
+              </w:tabs>
+              <w:rPr>
+                <w:rFonts w:asciiTheme="minorHAnsi" w:hAnsiTheme="minorHAnsi"/>
+                <w:sz w:val="22"/>
+                <w:szCs w:val="22"/>
+                <w:lang w:val="en-US"/>
+              </w:rPr>
+            </w:pPr>
+            <w:r>
+              <w:rPr>
+                <w:rFonts w:asciiTheme="minorHAnsi" w:hAnsiTheme="minorHAnsi"/>
+                <w:sz w:val="22"/>
+                <w:szCs w:val="22"/>
+                <w:lang w:val="en-US"/>
+              </w:rPr>
+              <w:t>Customer email address</w:t>
+            </w:r>
+          </w:p>
+        </w:tc>
+      </w:tr>
+      <w:tr>
+        <w:tc>
+          <w:tcPr>
+            <w:tcW w:w="2764" w:type="dxa"/>
+          </w:tcPr>
+          <w:p>
+            <w:pPr>
+              <w:pStyle w:val="Koptekst"/>
+              <w:tabs>
+                <w:tab w:val="clear" w:pos="4536"/>
+                <w:tab w:val="clear" w:pos="9072"/>
+              </w:tabs>
+              <w:rPr>
+                <w:rFonts w:asciiTheme="minorHAnsi" w:hAnsiTheme="minorHAnsi"/>
+                <w:sz w:val="22"/>
+                <w:szCs w:val="22"/>
+                <w:lang w:val="en-US"/>
+              </w:rPr>
+            </w:pPr>
+            <w:proofErr w:type="spellStart"/>
+            <w:r>
+              <w:rPr>
+                <w:rFonts w:asciiTheme="minorHAnsi" w:hAnsiTheme="minorHAnsi"/>
+                <w:sz w:val="22"/>
+                <w:szCs w:val="22"/>
+                <w:lang w:val="en-US"/>
+              </w:rPr>
               <w:t>News_letter</w:t>
             </w:r>
             <w:proofErr w:type="spellEnd"/>
@@ -1740,7 +2107,10 @@
         </w:tc>
       </w:tr>
     </w:tbl>
-    <w:p/>
+    <w:p>
+      <w:bookmarkStart w:id="0" w:name="_GoBack"/>
+      <w:bookmarkEnd w:id="0"/>
+    </w:p>
     <w:p>
       <w:pPr>
         <w:rPr>
@@ -4346,7 +4716,7 @@
         <w:noProof/>
         <w:lang w:val="nl-NL"/>
       </w:rPr>
-      <w:t>1</w:t>
+      <w:t>2</w:t>
     </w:r>
     <w:r>
       <w:rPr>
@@ -4996,6 +5366,7 @@
   <w:style w:type="character" w:default="1" w:styleId="Standaardalinea-lettertype">
     <w:name w:val="Default Paragraph Font"/>
     <w:uiPriority w:val="1"/>
+    <w:semiHidden/>
     <w:unhideWhenUsed/>
   </w:style>
   <w:style w:type="table" w:default="1" w:styleId="Standaardtabel">
@@ -5359,6 +5730,7 @@
   <w:style w:type="character" w:default="1" w:styleId="Standaardalinea-lettertype">
     <w:name w:val="Default Paragraph Font"/>
     <w:uiPriority w:val="1"/>
+    <w:semiHidden/>
     <w:unhideWhenUsed/>
   </w:style>
   <w:style w:type="table" w:default="1" w:styleId="Standaardtabel">
@@ -5845,7 +6217,7 @@
 </file>
 
 <file path=customXml/itemProps1.xml><?xml version="1.0" encoding="utf-8"?>
-<ds:datastoreItem xmlns:ds="http://schemas.openxmlformats.org/officeDocument/2006/customXml" ds:itemID="{A29AD312-48AD-4F86-9B87-6C5C8E1F7366}">
+<ds:datastoreItem xmlns:ds="http://schemas.openxmlformats.org/officeDocument/2006/customXml" ds:itemID="{57F73180-C824-447C-8C30-3A4ECB9B3521}">
   <ds:schemaRefs>
     <ds:schemaRef ds:uri="http://schemas.openxmlformats.org/officeDocument/2006/bibliography"/>
   </ds:schemaRefs>

--- a/Documentatie/Database/Datadictionary Vlambeer.docx
+++ b/Documentatie/Database/Datadictionary Vlambeer.docx
@@ -8,7 +8,6 @@
           <w:b/>
         </w:rPr>
       </w:pPr>
-      <w:proofErr w:type="spellStart"/>
       <w:r>
         <w:rPr>
           <w:b/>
@@ -21,7 +20,6 @@
         </w:rPr>
         <w:t>customers</w:t>
       </w:r>
-      <w:proofErr w:type="spellEnd"/>
     </w:p>
     <w:tbl>
       <w:tblPr>
@@ -231,7 +229,6 @@
                 <w:lang w:val="en-US"/>
               </w:rPr>
             </w:pPr>
-            <w:proofErr w:type="spellStart"/>
             <w:r>
               <w:rPr>
                 <w:rFonts w:asciiTheme="minorHAnsi" w:hAnsiTheme="minorHAnsi"/>
@@ -242,7 +239,6 @@
               </w:rPr>
               <w:t>Customer_id</w:t>
             </w:r>
-            <w:proofErr w:type="spellEnd"/>
           </w:p>
         </w:tc>
         <w:tc>
@@ -415,25 +411,14 @@
                 <w:lang w:val="en-US"/>
               </w:rPr>
             </w:pPr>
-            <w:proofErr w:type="spellStart"/>
-            <w:r>
-              <w:rPr>
-                <w:rFonts w:asciiTheme="minorHAnsi" w:hAnsiTheme="minorHAnsi"/>
-                <w:sz w:val="22"/>
-                <w:szCs w:val="22"/>
-                <w:lang w:val="en-US"/>
-              </w:rPr>
-              <w:t>Varchar</w:t>
-            </w:r>
-            <w:proofErr w:type="spellEnd"/>
-            <w:r>
-              <w:rPr>
-                <w:rFonts w:asciiTheme="minorHAnsi" w:hAnsiTheme="minorHAnsi"/>
-                <w:sz w:val="22"/>
-                <w:szCs w:val="22"/>
-                <w:lang w:val="en-US"/>
-              </w:rPr>
-              <w:t>(255)</w:t>
+            <w:r>
+              <w:rPr>
+                <w:rFonts w:asciiTheme="minorHAnsi" w:hAnsiTheme="minorHAnsi"/>
+                <w:sz w:val="22"/>
+                <w:szCs w:val="22"/>
+                <w:lang w:val="en-US"/>
+              </w:rPr>
+              <w:t>Varchar(255)</w:t>
             </w:r>
           </w:p>
         </w:tc>
@@ -455,45 +440,14 @@
                 <w:lang w:val="en-US"/>
               </w:rPr>
             </w:pPr>
-            <w:proofErr w:type="spellStart"/>
-            <w:r>
-              <w:rPr>
-                <w:rFonts w:asciiTheme="minorHAnsi" w:hAnsiTheme="minorHAnsi"/>
-                <w:sz w:val="22"/>
-                <w:szCs w:val="22"/>
-                <w:lang w:val="en-US"/>
-              </w:rPr>
-              <w:t>Aaa</w:t>
-            </w:r>
-            <w:proofErr w:type="spellEnd"/>
-            <w:r>
-              <w:rPr>
-                <w:rFonts w:asciiTheme="minorHAnsi" w:hAnsiTheme="minorHAnsi"/>
-                <w:sz w:val="22"/>
-                <w:szCs w:val="22"/>
-                <w:lang w:val="en-US"/>
-              </w:rPr>
-              <w:t xml:space="preserve"> … </w:t>
-            </w:r>
-            <w:proofErr w:type="spellStart"/>
-            <w:r>
-              <w:rPr>
-                <w:rFonts w:asciiTheme="minorHAnsi" w:hAnsiTheme="minorHAnsi"/>
-                <w:sz w:val="22"/>
-                <w:szCs w:val="22"/>
-                <w:lang w:val="en-US"/>
-              </w:rPr>
-              <w:t>Zzz</w:t>
-            </w:r>
-            <w:proofErr w:type="spellEnd"/>
-            <w:r>
-              <w:rPr>
-                <w:rFonts w:asciiTheme="minorHAnsi" w:hAnsiTheme="minorHAnsi"/>
-                <w:sz w:val="22"/>
-                <w:szCs w:val="22"/>
-                <w:lang w:val="en-US"/>
-              </w:rPr>
-              <w:t xml:space="preserve"> 0 … 9</w:t>
+            <w:r>
+              <w:rPr>
+                <w:rFonts w:asciiTheme="minorHAnsi" w:hAnsiTheme="minorHAnsi"/>
+                <w:sz w:val="22"/>
+                <w:szCs w:val="22"/>
+                <w:lang w:val="en-US"/>
+              </w:rPr>
+              <w:t>Aaa … Zzz 0 … 9</w:t>
             </w:r>
           </w:p>
         </w:tc>
@@ -605,25 +559,14 @@
                 <w:lang w:val="en-US"/>
               </w:rPr>
             </w:pPr>
-            <w:proofErr w:type="spellStart"/>
-            <w:r>
-              <w:rPr>
-                <w:rFonts w:asciiTheme="minorHAnsi" w:hAnsiTheme="minorHAnsi"/>
-                <w:sz w:val="22"/>
-                <w:szCs w:val="22"/>
-                <w:lang w:val="en-US"/>
-              </w:rPr>
-              <w:t>Varchar</w:t>
-            </w:r>
-            <w:proofErr w:type="spellEnd"/>
-            <w:r>
-              <w:rPr>
-                <w:rFonts w:asciiTheme="minorHAnsi" w:hAnsiTheme="minorHAnsi"/>
-                <w:sz w:val="22"/>
-                <w:szCs w:val="22"/>
-                <w:lang w:val="en-US"/>
-              </w:rPr>
-              <w:t xml:space="preserve"> (255)</w:t>
+            <w:r>
+              <w:rPr>
+                <w:rFonts w:asciiTheme="minorHAnsi" w:hAnsiTheme="minorHAnsi"/>
+                <w:sz w:val="22"/>
+                <w:szCs w:val="22"/>
+                <w:lang w:val="en-US"/>
+              </w:rPr>
+              <w:t>Varchar (255)</w:t>
             </w:r>
           </w:p>
         </w:tc>
@@ -645,45 +588,14 @@
                 <w:lang w:val="en-US"/>
               </w:rPr>
             </w:pPr>
-            <w:proofErr w:type="spellStart"/>
-            <w:r>
-              <w:rPr>
-                <w:rFonts w:asciiTheme="minorHAnsi" w:hAnsiTheme="minorHAnsi"/>
-                <w:sz w:val="22"/>
-                <w:szCs w:val="22"/>
-                <w:lang w:val="en-US"/>
-              </w:rPr>
-              <w:t>Aaa</w:t>
-            </w:r>
-            <w:proofErr w:type="spellEnd"/>
-            <w:r>
-              <w:rPr>
-                <w:rFonts w:asciiTheme="minorHAnsi" w:hAnsiTheme="minorHAnsi"/>
-                <w:sz w:val="22"/>
-                <w:szCs w:val="22"/>
-                <w:lang w:val="en-US"/>
-              </w:rPr>
-              <w:t xml:space="preserve"> … </w:t>
-            </w:r>
-            <w:proofErr w:type="spellStart"/>
-            <w:r>
-              <w:rPr>
-                <w:rFonts w:asciiTheme="minorHAnsi" w:hAnsiTheme="minorHAnsi"/>
-                <w:sz w:val="22"/>
-                <w:szCs w:val="22"/>
-                <w:lang w:val="en-US"/>
-              </w:rPr>
-              <w:t>Zzz</w:t>
-            </w:r>
-            <w:proofErr w:type="spellEnd"/>
-            <w:r>
-              <w:rPr>
-                <w:rFonts w:asciiTheme="minorHAnsi" w:hAnsiTheme="minorHAnsi"/>
-                <w:sz w:val="22"/>
-                <w:szCs w:val="22"/>
-                <w:lang w:val="en-US"/>
-              </w:rPr>
-              <w:t xml:space="preserve"> 0 … 9</w:t>
+            <w:r>
+              <w:rPr>
+                <w:rFonts w:asciiTheme="minorHAnsi" w:hAnsiTheme="minorHAnsi"/>
+                <w:sz w:val="22"/>
+                <w:szCs w:val="22"/>
+                <w:lang w:val="en-US"/>
+              </w:rPr>
+              <w:t>Aaa … Zzz 0 … 9</w:t>
             </w:r>
           </w:p>
         </w:tc>
@@ -795,25 +707,14 @@
                 <w:lang w:val="en-US"/>
               </w:rPr>
             </w:pPr>
-            <w:proofErr w:type="spellStart"/>
-            <w:r>
-              <w:rPr>
-                <w:rFonts w:asciiTheme="minorHAnsi" w:hAnsiTheme="minorHAnsi"/>
-                <w:sz w:val="22"/>
-                <w:szCs w:val="22"/>
-                <w:lang w:val="en-US"/>
-              </w:rPr>
-              <w:t>varchar</w:t>
-            </w:r>
-            <w:proofErr w:type="spellEnd"/>
-            <w:r>
-              <w:rPr>
-                <w:rFonts w:asciiTheme="minorHAnsi" w:hAnsiTheme="minorHAnsi"/>
-                <w:sz w:val="22"/>
-                <w:szCs w:val="22"/>
-                <w:lang w:val="en-US"/>
-              </w:rPr>
-              <w:t xml:space="preserve"> (40)</w:t>
+            <w:r>
+              <w:rPr>
+                <w:rFonts w:asciiTheme="minorHAnsi" w:hAnsiTheme="minorHAnsi"/>
+                <w:sz w:val="22"/>
+                <w:szCs w:val="22"/>
+                <w:lang w:val="en-US"/>
+              </w:rPr>
+              <w:t>varchar (40)</w:t>
             </w:r>
           </w:p>
         </w:tc>
@@ -835,37 +736,15 @@
                 <w:lang w:val="en-US"/>
               </w:rPr>
             </w:pPr>
-            <w:proofErr w:type="spellStart"/>
-            <w:r>
-              <w:rPr>
-                <w:rFonts w:asciiTheme="minorHAnsi" w:hAnsiTheme="minorHAnsi"/>
-                <w:sz w:val="22"/>
-                <w:szCs w:val="22"/>
-                <w:lang w:val="en-US"/>
-              </w:rPr>
-              <w:t>Aaa</w:t>
-            </w:r>
-            <w:proofErr w:type="spellEnd"/>
-            <w:r>
-              <w:rPr>
-                <w:rFonts w:asciiTheme="minorHAnsi" w:hAnsiTheme="minorHAnsi"/>
-                <w:sz w:val="22"/>
-                <w:szCs w:val="22"/>
-                <w:lang w:val="en-US"/>
-              </w:rPr>
-              <w:t xml:space="preserve"> … </w:t>
-            </w:r>
-            <w:proofErr w:type="spellStart"/>
-            <w:r>
-              <w:rPr>
-                <w:rFonts w:asciiTheme="minorHAnsi" w:hAnsiTheme="minorHAnsi"/>
-                <w:sz w:val="22"/>
-                <w:szCs w:val="22"/>
-                <w:lang w:val="en-US"/>
-              </w:rPr>
-              <w:t>Zzz</w:t>
-            </w:r>
-            <w:proofErr w:type="spellEnd"/>
+            <w:r>
+              <w:rPr>
+                <w:rFonts w:asciiTheme="minorHAnsi" w:hAnsiTheme="minorHAnsi"/>
+                <w:sz w:val="22"/>
+                <w:szCs w:val="22"/>
+                <w:lang w:val="en-US"/>
+              </w:rPr>
+              <w:t>Aaa … Zzz</w:t>
+            </w:r>
           </w:p>
         </w:tc>
         <w:tc>
@@ -947,7 +826,6 @@
                 <w:lang w:val="en-US"/>
               </w:rPr>
             </w:pPr>
-            <w:proofErr w:type="spellStart"/>
             <w:r>
               <w:rPr>
                 <w:rFonts w:asciiTheme="minorHAnsi" w:hAnsiTheme="minorHAnsi"/>
@@ -957,7 +835,6 @@
               </w:rPr>
               <w:t>Last_name</w:t>
             </w:r>
-            <w:proofErr w:type="spellEnd"/>
           </w:p>
         </w:tc>
         <w:tc>
@@ -978,25 +855,14 @@
                 <w:lang w:val="en-US"/>
               </w:rPr>
             </w:pPr>
-            <w:proofErr w:type="spellStart"/>
-            <w:r>
-              <w:rPr>
-                <w:rFonts w:asciiTheme="minorHAnsi" w:hAnsiTheme="minorHAnsi"/>
-                <w:sz w:val="22"/>
-                <w:szCs w:val="22"/>
-                <w:lang w:val="en-US"/>
-              </w:rPr>
-              <w:t>varchar</w:t>
-            </w:r>
-            <w:proofErr w:type="spellEnd"/>
-            <w:r>
-              <w:rPr>
-                <w:rFonts w:asciiTheme="minorHAnsi" w:hAnsiTheme="minorHAnsi"/>
-                <w:sz w:val="22"/>
-                <w:szCs w:val="22"/>
-                <w:lang w:val="en-US"/>
-              </w:rPr>
-              <w:t xml:space="preserve"> (40)</w:t>
+            <w:r>
+              <w:rPr>
+                <w:rFonts w:asciiTheme="minorHAnsi" w:hAnsiTheme="minorHAnsi"/>
+                <w:sz w:val="22"/>
+                <w:szCs w:val="22"/>
+                <w:lang w:val="en-US"/>
+              </w:rPr>
+              <w:t>varchar (40)</w:t>
             </w:r>
           </w:p>
         </w:tc>
@@ -1018,37 +884,15 @@
                 <w:lang w:val="en-US"/>
               </w:rPr>
             </w:pPr>
-            <w:proofErr w:type="spellStart"/>
-            <w:r>
-              <w:rPr>
-                <w:rFonts w:asciiTheme="minorHAnsi" w:hAnsiTheme="minorHAnsi"/>
-                <w:sz w:val="22"/>
-                <w:szCs w:val="22"/>
-                <w:lang w:val="en-US"/>
-              </w:rPr>
-              <w:t>Aaa</w:t>
-            </w:r>
-            <w:proofErr w:type="spellEnd"/>
-            <w:r>
-              <w:rPr>
-                <w:rFonts w:asciiTheme="minorHAnsi" w:hAnsiTheme="minorHAnsi"/>
-                <w:sz w:val="22"/>
-                <w:szCs w:val="22"/>
-                <w:lang w:val="en-US"/>
-              </w:rPr>
-              <w:t xml:space="preserve"> … </w:t>
-            </w:r>
-            <w:proofErr w:type="spellStart"/>
-            <w:r>
-              <w:rPr>
-                <w:rFonts w:asciiTheme="minorHAnsi" w:hAnsiTheme="minorHAnsi"/>
-                <w:sz w:val="22"/>
-                <w:szCs w:val="22"/>
-                <w:lang w:val="en-US"/>
-              </w:rPr>
-              <w:t>Zzz</w:t>
-            </w:r>
-            <w:proofErr w:type="spellEnd"/>
+            <w:r>
+              <w:rPr>
+                <w:rFonts w:asciiTheme="minorHAnsi" w:hAnsiTheme="minorHAnsi"/>
+                <w:sz w:val="22"/>
+                <w:szCs w:val="22"/>
+                <w:lang w:val="en-US"/>
+              </w:rPr>
+              <w:t>Aaa … Zzz</w:t>
+            </w:r>
           </w:p>
         </w:tc>
         <w:tc>
@@ -1159,25 +1003,14 @@
                 <w:lang w:val="en-US"/>
               </w:rPr>
             </w:pPr>
-            <w:proofErr w:type="spellStart"/>
-            <w:r>
-              <w:rPr>
-                <w:rFonts w:asciiTheme="minorHAnsi" w:hAnsiTheme="minorHAnsi"/>
-                <w:sz w:val="22"/>
-                <w:szCs w:val="22"/>
-                <w:lang w:val="en-US"/>
-              </w:rPr>
-              <w:t>varchar</w:t>
-            </w:r>
-            <w:proofErr w:type="spellEnd"/>
-            <w:r>
-              <w:rPr>
-                <w:rFonts w:asciiTheme="minorHAnsi" w:hAnsiTheme="minorHAnsi"/>
-                <w:sz w:val="22"/>
-                <w:szCs w:val="22"/>
-                <w:lang w:val="en-US"/>
-              </w:rPr>
-              <w:t xml:space="preserve"> (40)</w:t>
+            <w:r>
+              <w:rPr>
+                <w:rFonts w:asciiTheme="minorHAnsi" w:hAnsiTheme="minorHAnsi"/>
+                <w:sz w:val="22"/>
+                <w:szCs w:val="22"/>
+                <w:lang w:val="en-US"/>
+              </w:rPr>
+              <w:t>varchar (40)</w:t>
             </w:r>
           </w:p>
         </w:tc>
@@ -1199,37 +1032,15 @@
                 <w:lang w:val="en-US"/>
               </w:rPr>
             </w:pPr>
-            <w:proofErr w:type="spellStart"/>
-            <w:r>
-              <w:rPr>
-                <w:rFonts w:asciiTheme="minorHAnsi" w:hAnsiTheme="minorHAnsi"/>
-                <w:sz w:val="22"/>
-                <w:szCs w:val="22"/>
-                <w:lang w:val="en-US"/>
-              </w:rPr>
-              <w:t>Aaa</w:t>
-            </w:r>
-            <w:proofErr w:type="spellEnd"/>
-            <w:r>
-              <w:rPr>
-                <w:rFonts w:asciiTheme="minorHAnsi" w:hAnsiTheme="minorHAnsi"/>
-                <w:sz w:val="22"/>
-                <w:szCs w:val="22"/>
-                <w:lang w:val="en-US"/>
-              </w:rPr>
-              <w:t xml:space="preserve"> … </w:t>
-            </w:r>
-            <w:proofErr w:type="spellStart"/>
-            <w:r>
-              <w:rPr>
-                <w:rFonts w:asciiTheme="minorHAnsi" w:hAnsiTheme="minorHAnsi"/>
-                <w:sz w:val="22"/>
-                <w:szCs w:val="22"/>
-                <w:lang w:val="en-US"/>
-              </w:rPr>
-              <w:t>Zzz</w:t>
-            </w:r>
-            <w:proofErr w:type="spellEnd"/>
+            <w:r>
+              <w:rPr>
+                <w:rFonts w:asciiTheme="minorHAnsi" w:hAnsiTheme="minorHAnsi"/>
+                <w:sz w:val="22"/>
+                <w:szCs w:val="22"/>
+                <w:lang w:val="en-US"/>
+              </w:rPr>
+              <w:t>Aaa … Zzz</w:t>
+            </w:r>
           </w:p>
         </w:tc>
         <w:tc>
@@ -1311,7 +1122,6 @@
                 <w:lang w:val="en-US"/>
               </w:rPr>
             </w:pPr>
-            <w:proofErr w:type="spellStart"/>
             <w:r>
               <w:rPr>
                 <w:rFonts w:asciiTheme="minorHAnsi" w:hAnsiTheme="minorHAnsi"/>
@@ -1321,7 +1131,6 @@
               </w:rPr>
               <w:t>House_number</w:t>
             </w:r>
-            <w:proofErr w:type="spellEnd"/>
           </w:p>
         </w:tc>
         <w:tc>
@@ -1461,7 +1270,6 @@
                 <w:lang w:val="en-US"/>
               </w:rPr>
             </w:pPr>
-            <w:proofErr w:type="spellStart"/>
             <w:r>
               <w:rPr>
                 <w:rFonts w:asciiTheme="minorHAnsi" w:hAnsiTheme="minorHAnsi"/>
@@ -1471,7 +1279,6 @@
               </w:rPr>
               <w:t>Zipcode</w:t>
             </w:r>
-            <w:proofErr w:type="spellEnd"/>
           </w:p>
         </w:tc>
         <w:tc>
@@ -1492,25 +1299,14 @@
                 <w:lang w:val="en-US"/>
               </w:rPr>
             </w:pPr>
-            <w:proofErr w:type="spellStart"/>
-            <w:r>
-              <w:rPr>
-                <w:rFonts w:asciiTheme="minorHAnsi" w:hAnsiTheme="minorHAnsi"/>
-                <w:sz w:val="22"/>
-                <w:szCs w:val="22"/>
-                <w:lang w:val="en-US"/>
-              </w:rPr>
-              <w:t>varchar</w:t>
-            </w:r>
-            <w:proofErr w:type="spellEnd"/>
-            <w:r>
-              <w:rPr>
-                <w:rFonts w:asciiTheme="minorHAnsi" w:hAnsiTheme="minorHAnsi"/>
-                <w:sz w:val="22"/>
-                <w:szCs w:val="22"/>
-                <w:lang w:val="en-US"/>
-              </w:rPr>
-              <w:t xml:space="preserve"> (6)</w:t>
+            <w:r>
+              <w:rPr>
+                <w:rFonts w:asciiTheme="minorHAnsi" w:hAnsiTheme="minorHAnsi"/>
+                <w:sz w:val="22"/>
+                <w:szCs w:val="22"/>
+                <w:lang w:val="en-US"/>
+              </w:rPr>
+              <w:t>varchar (6)</w:t>
             </w:r>
           </w:p>
         </w:tc>
@@ -1596,19 +1392,8 @@
                 <w:szCs w:val="22"/>
                 <w:lang w:val="en-US"/>
               </w:rPr>
-              <w:t xml:space="preserve">Customer </w:t>
-            </w:r>
-            <w:proofErr w:type="spellStart"/>
-            <w:r>
-              <w:rPr>
-                <w:rFonts w:asciiTheme="minorHAnsi" w:hAnsiTheme="minorHAnsi"/>
-                <w:sz w:val="22"/>
-                <w:szCs w:val="22"/>
-                <w:lang w:val="en-US"/>
-              </w:rPr>
-              <w:t>Zipcode</w:t>
-            </w:r>
-            <w:proofErr w:type="spellEnd"/>
+              <w:t>Customer Zipcode</w:t>
+            </w:r>
           </w:p>
         </w:tc>
       </w:tr>
@@ -1631,7 +1416,6 @@
                 <w:lang w:val="en-US"/>
               </w:rPr>
             </w:pPr>
-            <w:proofErr w:type="spellStart"/>
             <w:r>
               <w:rPr>
                 <w:rFonts w:asciiTheme="minorHAnsi" w:hAnsiTheme="minorHAnsi"/>
@@ -1641,7 +1425,6 @@
               </w:rPr>
               <w:t>Phone_number</w:t>
             </w:r>
-            <w:proofErr w:type="spellEnd"/>
           </w:p>
         </w:tc>
         <w:tc>
@@ -1781,7 +1564,6 @@
                 <w:lang w:val="en-US"/>
               </w:rPr>
             </w:pPr>
-            <w:proofErr w:type="spellStart"/>
             <w:r>
               <w:rPr>
                 <w:rFonts w:asciiTheme="minorHAnsi" w:hAnsiTheme="minorHAnsi"/>
@@ -1791,7 +1573,6 @@
               </w:rPr>
               <w:t>Email_address</w:t>
             </w:r>
-            <w:proofErr w:type="spellEnd"/>
           </w:p>
         </w:tc>
         <w:tc>
@@ -1812,25 +1593,14 @@
                 <w:lang w:val="en-US"/>
               </w:rPr>
             </w:pPr>
-            <w:proofErr w:type="spellStart"/>
-            <w:r>
-              <w:rPr>
-                <w:rFonts w:asciiTheme="minorHAnsi" w:hAnsiTheme="minorHAnsi"/>
-                <w:sz w:val="22"/>
-                <w:szCs w:val="22"/>
-                <w:lang w:val="en-US"/>
-              </w:rPr>
-              <w:t>varchar</w:t>
-            </w:r>
-            <w:proofErr w:type="spellEnd"/>
-            <w:r>
-              <w:rPr>
-                <w:rFonts w:asciiTheme="minorHAnsi" w:hAnsiTheme="minorHAnsi"/>
-                <w:sz w:val="22"/>
-                <w:szCs w:val="22"/>
-                <w:lang w:val="en-US"/>
-              </w:rPr>
-              <w:t xml:space="preserve"> (255)</w:t>
+            <w:r>
+              <w:rPr>
+                <w:rFonts w:asciiTheme="minorHAnsi" w:hAnsiTheme="minorHAnsi"/>
+                <w:sz w:val="22"/>
+                <w:szCs w:val="22"/>
+                <w:lang w:val="en-US"/>
+              </w:rPr>
+              <w:t>varchar (255)</w:t>
             </w:r>
           </w:p>
         </w:tc>
@@ -1852,45 +1622,14 @@
                 <w:lang w:val="en-US"/>
               </w:rPr>
             </w:pPr>
-            <w:proofErr w:type="spellStart"/>
-            <w:r>
-              <w:rPr>
-                <w:rFonts w:asciiTheme="minorHAnsi" w:hAnsiTheme="minorHAnsi"/>
-                <w:sz w:val="22"/>
-                <w:szCs w:val="22"/>
-                <w:lang w:val="en-US"/>
-              </w:rPr>
-              <w:t>Aaa</w:t>
-            </w:r>
-            <w:proofErr w:type="spellEnd"/>
-            <w:r>
-              <w:rPr>
-                <w:rFonts w:asciiTheme="minorHAnsi" w:hAnsiTheme="minorHAnsi"/>
-                <w:sz w:val="22"/>
-                <w:szCs w:val="22"/>
-                <w:lang w:val="en-US"/>
-              </w:rPr>
-              <w:t xml:space="preserve"> … </w:t>
-            </w:r>
-            <w:proofErr w:type="spellStart"/>
-            <w:r>
-              <w:rPr>
-                <w:rFonts w:asciiTheme="minorHAnsi" w:hAnsiTheme="minorHAnsi"/>
-                <w:sz w:val="22"/>
-                <w:szCs w:val="22"/>
-                <w:lang w:val="en-US"/>
-              </w:rPr>
-              <w:t>Zzz</w:t>
-            </w:r>
-            <w:proofErr w:type="spellEnd"/>
-            <w:r>
-              <w:rPr>
-                <w:rFonts w:asciiTheme="minorHAnsi" w:hAnsiTheme="minorHAnsi"/>
-                <w:sz w:val="22"/>
-                <w:szCs w:val="22"/>
-                <w:lang w:val="en-US"/>
-              </w:rPr>
-              <w:t xml:space="preserve"> 0 … 9</w:t>
+            <w:r>
+              <w:rPr>
+                <w:rFonts w:asciiTheme="minorHAnsi" w:hAnsiTheme="minorHAnsi"/>
+                <w:sz w:val="22"/>
+                <w:szCs w:val="22"/>
+                <w:lang w:val="en-US"/>
+              </w:rPr>
+              <w:t>Aaa … Zzz 0 … 9</w:t>
             </w:r>
           </w:p>
         </w:tc>
@@ -1973,7 +1712,6 @@
                 <w:lang w:val="en-US"/>
               </w:rPr>
             </w:pPr>
-            <w:proofErr w:type="spellStart"/>
             <w:r>
               <w:rPr>
                 <w:rFonts w:asciiTheme="minorHAnsi" w:hAnsiTheme="minorHAnsi"/>
@@ -1983,7 +1721,6 @@
               </w:rPr>
               <w:t>News_letter</w:t>
             </w:r>
-            <w:proofErr w:type="spellEnd"/>
           </w:p>
         </w:tc>
         <w:tc>
@@ -2004,7 +1741,6 @@
                 <w:lang w:val="en-US"/>
               </w:rPr>
             </w:pPr>
-            <w:proofErr w:type="spellStart"/>
             <w:r>
               <w:rPr>
                 <w:rFonts w:asciiTheme="minorHAnsi" w:hAnsiTheme="minorHAnsi"/>
@@ -2014,7 +1750,6 @@
               </w:rPr>
               <w:t>boolean</w:t>
             </w:r>
-            <w:proofErr w:type="spellEnd"/>
           </w:p>
         </w:tc>
         <w:tc>
@@ -2107,24 +1842,19 @@
         </w:tc>
       </w:tr>
     </w:tbl>
-    <w:p>
-      <w:bookmarkStart w:id="0" w:name="_GoBack"/>
-      <w:bookmarkEnd w:id="0"/>
-    </w:p>
+    <w:p/>
     <w:p>
       <w:pPr>
         <w:rPr>
           <w:b/>
         </w:rPr>
       </w:pPr>
-      <w:proofErr w:type="spellStart"/>
       <w:r>
         <w:rPr>
           <w:b/>
         </w:rPr>
         <w:t>tbl_products</w:t>
       </w:r>
-      <w:proofErr w:type="spellEnd"/>
     </w:p>
     <w:tbl>
       <w:tblPr>
@@ -2334,7 +2064,6 @@
                 <w:lang w:val="en-US"/>
               </w:rPr>
             </w:pPr>
-            <w:proofErr w:type="spellStart"/>
             <w:r>
               <w:rPr>
                 <w:rFonts w:asciiTheme="minorHAnsi" w:hAnsiTheme="minorHAnsi"/>
@@ -2345,7 +2074,6 @@
               </w:rPr>
               <w:t>Product_id</w:t>
             </w:r>
-            <w:proofErr w:type="spellEnd"/>
           </w:p>
         </w:tc>
         <w:tc>
@@ -2518,25 +2246,14 @@
                 <w:lang w:val="en-US"/>
               </w:rPr>
             </w:pPr>
-            <w:proofErr w:type="spellStart"/>
-            <w:r>
-              <w:rPr>
-                <w:rFonts w:asciiTheme="minorHAnsi" w:hAnsiTheme="minorHAnsi"/>
-                <w:sz w:val="22"/>
-                <w:szCs w:val="22"/>
-                <w:lang w:val="en-US"/>
-              </w:rPr>
-              <w:t>varchar</w:t>
-            </w:r>
-            <w:proofErr w:type="spellEnd"/>
-            <w:r>
-              <w:rPr>
-                <w:rFonts w:asciiTheme="minorHAnsi" w:hAnsiTheme="minorHAnsi"/>
-                <w:sz w:val="22"/>
-                <w:szCs w:val="22"/>
-                <w:lang w:val="en-US"/>
-              </w:rPr>
-              <w:t xml:space="preserve"> (40)</w:t>
+            <w:r>
+              <w:rPr>
+                <w:rFonts w:asciiTheme="minorHAnsi" w:hAnsiTheme="minorHAnsi"/>
+                <w:sz w:val="22"/>
+                <w:szCs w:val="22"/>
+                <w:lang w:val="en-US"/>
+              </w:rPr>
+              <w:t>varchar (40)</w:t>
             </w:r>
           </w:p>
         </w:tc>
@@ -2558,45 +2275,14 @@
                 <w:lang w:val="en-US"/>
               </w:rPr>
             </w:pPr>
-            <w:proofErr w:type="spellStart"/>
-            <w:r>
-              <w:rPr>
-                <w:rFonts w:asciiTheme="minorHAnsi" w:hAnsiTheme="minorHAnsi"/>
-                <w:sz w:val="22"/>
-                <w:szCs w:val="22"/>
-                <w:lang w:val="en-US"/>
-              </w:rPr>
-              <w:t>Aaa</w:t>
-            </w:r>
-            <w:proofErr w:type="spellEnd"/>
-            <w:r>
-              <w:rPr>
-                <w:rFonts w:asciiTheme="minorHAnsi" w:hAnsiTheme="minorHAnsi"/>
-                <w:sz w:val="22"/>
-                <w:szCs w:val="22"/>
-                <w:lang w:val="en-US"/>
-              </w:rPr>
-              <w:t xml:space="preserve"> …</w:t>
-            </w:r>
-            <w:proofErr w:type="spellStart"/>
-            <w:r>
-              <w:rPr>
-                <w:rFonts w:asciiTheme="minorHAnsi" w:hAnsiTheme="minorHAnsi"/>
-                <w:sz w:val="22"/>
-                <w:szCs w:val="22"/>
-                <w:lang w:val="en-US"/>
-              </w:rPr>
-              <w:t>Zzz</w:t>
-            </w:r>
-            <w:proofErr w:type="spellEnd"/>
-            <w:r>
-              <w:rPr>
-                <w:rFonts w:asciiTheme="minorHAnsi" w:hAnsiTheme="minorHAnsi"/>
-                <w:sz w:val="22"/>
-                <w:szCs w:val="22"/>
-                <w:lang w:val="en-US"/>
-              </w:rPr>
-              <w:t xml:space="preserve"> 0 … 9</w:t>
+            <w:r>
+              <w:rPr>
+                <w:rFonts w:asciiTheme="minorHAnsi" w:hAnsiTheme="minorHAnsi"/>
+                <w:sz w:val="22"/>
+                <w:szCs w:val="22"/>
+                <w:lang w:val="en-US"/>
+              </w:rPr>
+              <w:t>Aaa …Zzz 0 … 9</w:t>
             </w:r>
           </w:p>
         </w:tc>
@@ -2708,25 +2394,14 @@
                 <w:lang w:val="en-US"/>
               </w:rPr>
             </w:pPr>
-            <w:proofErr w:type="spellStart"/>
-            <w:r>
-              <w:rPr>
-                <w:rFonts w:asciiTheme="minorHAnsi" w:hAnsiTheme="minorHAnsi"/>
-                <w:sz w:val="22"/>
-                <w:szCs w:val="22"/>
-                <w:lang w:val="en-US"/>
-              </w:rPr>
-              <w:t>longtext</w:t>
-            </w:r>
-            <w:proofErr w:type="spellEnd"/>
-            <w:r>
-              <w:rPr>
-                <w:rFonts w:asciiTheme="minorHAnsi" w:hAnsiTheme="minorHAnsi"/>
-                <w:sz w:val="22"/>
-                <w:szCs w:val="22"/>
-                <w:lang w:val="en-US"/>
-              </w:rPr>
-              <w:t xml:space="preserve"> (9999)</w:t>
+            <w:r>
+              <w:rPr>
+                <w:rFonts w:asciiTheme="minorHAnsi" w:hAnsiTheme="minorHAnsi"/>
+                <w:sz w:val="22"/>
+                <w:szCs w:val="22"/>
+                <w:lang w:val="en-US"/>
+              </w:rPr>
+              <w:t>longtext (9999)</w:t>
             </w:r>
           </w:p>
         </w:tc>
@@ -2748,45 +2423,14 @@
                 <w:lang w:val="en-US"/>
               </w:rPr>
             </w:pPr>
-            <w:proofErr w:type="spellStart"/>
-            <w:r>
-              <w:rPr>
-                <w:rFonts w:asciiTheme="minorHAnsi" w:hAnsiTheme="minorHAnsi"/>
-                <w:sz w:val="22"/>
-                <w:szCs w:val="22"/>
-                <w:lang w:val="en-US"/>
-              </w:rPr>
-              <w:t>Aaa</w:t>
-            </w:r>
-            <w:proofErr w:type="spellEnd"/>
-            <w:r>
-              <w:rPr>
-                <w:rFonts w:asciiTheme="minorHAnsi" w:hAnsiTheme="minorHAnsi"/>
-                <w:sz w:val="22"/>
-                <w:szCs w:val="22"/>
-                <w:lang w:val="en-US"/>
-              </w:rPr>
-              <w:t xml:space="preserve"> … </w:t>
-            </w:r>
-            <w:proofErr w:type="spellStart"/>
-            <w:r>
-              <w:rPr>
-                <w:rFonts w:asciiTheme="minorHAnsi" w:hAnsiTheme="minorHAnsi"/>
-                <w:sz w:val="22"/>
-                <w:szCs w:val="22"/>
-                <w:lang w:val="en-US"/>
-              </w:rPr>
-              <w:t>Zzz</w:t>
-            </w:r>
-            <w:proofErr w:type="spellEnd"/>
-            <w:r>
-              <w:rPr>
-                <w:rFonts w:asciiTheme="minorHAnsi" w:hAnsiTheme="minorHAnsi"/>
-                <w:sz w:val="22"/>
-                <w:szCs w:val="22"/>
-                <w:lang w:val="en-US"/>
-              </w:rPr>
-              <w:t xml:space="preserve"> 0 … 9</w:t>
+            <w:r>
+              <w:rPr>
+                <w:rFonts w:asciiTheme="minorHAnsi" w:hAnsiTheme="minorHAnsi"/>
+                <w:sz w:val="22"/>
+                <w:szCs w:val="22"/>
+                <w:lang w:val="en-US"/>
+              </w:rPr>
+              <w:t>Aaa … Zzz 0 … 9</w:t>
             </w:r>
           </w:p>
         </w:tc>
@@ -3017,7 +2661,6 @@
                 <w:lang w:val="en-US"/>
               </w:rPr>
             </w:pPr>
-            <w:proofErr w:type="spellStart"/>
             <w:r>
               <w:rPr>
                 <w:rFonts w:asciiTheme="minorHAnsi" w:hAnsiTheme="minorHAnsi"/>
@@ -3027,7 +2670,6 @@
               </w:rPr>
               <w:t>Product_tags</w:t>
             </w:r>
-            <w:proofErr w:type="spellEnd"/>
           </w:p>
         </w:tc>
         <w:tc>
@@ -3048,25 +2690,14 @@
                 <w:lang w:val="en-US"/>
               </w:rPr>
             </w:pPr>
-            <w:proofErr w:type="spellStart"/>
-            <w:r>
-              <w:rPr>
-                <w:rFonts w:asciiTheme="minorHAnsi" w:hAnsiTheme="minorHAnsi"/>
-                <w:sz w:val="22"/>
-                <w:szCs w:val="22"/>
-                <w:lang w:val="en-US"/>
-              </w:rPr>
-              <w:t>varchar</w:t>
-            </w:r>
-            <w:proofErr w:type="spellEnd"/>
-            <w:r>
-              <w:rPr>
-                <w:rFonts w:asciiTheme="minorHAnsi" w:hAnsiTheme="minorHAnsi"/>
-                <w:sz w:val="22"/>
-                <w:szCs w:val="22"/>
-                <w:lang w:val="en-US"/>
-              </w:rPr>
-              <w:t xml:space="preserve"> (255)</w:t>
+            <w:r>
+              <w:rPr>
+                <w:rFonts w:asciiTheme="minorHAnsi" w:hAnsiTheme="minorHAnsi"/>
+                <w:sz w:val="22"/>
+                <w:szCs w:val="22"/>
+                <w:lang w:val="en-US"/>
+              </w:rPr>
+              <w:t>varchar (255)</w:t>
             </w:r>
           </w:p>
         </w:tc>
@@ -3088,45 +2719,14 @@
                 <w:lang w:val="en-US"/>
               </w:rPr>
             </w:pPr>
-            <w:proofErr w:type="spellStart"/>
-            <w:r>
-              <w:rPr>
-                <w:rFonts w:asciiTheme="minorHAnsi" w:hAnsiTheme="minorHAnsi"/>
-                <w:sz w:val="22"/>
-                <w:szCs w:val="22"/>
-                <w:lang w:val="en-US"/>
-              </w:rPr>
-              <w:t>Aaa</w:t>
-            </w:r>
-            <w:proofErr w:type="spellEnd"/>
-            <w:r>
-              <w:rPr>
-                <w:rFonts w:asciiTheme="minorHAnsi" w:hAnsiTheme="minorHAnsi"/>
-                <w:sz w:val="22"/>
-                <w:szCs w:val="22"/>
-                <w:lang w:val="en-US"/>
-              </w:rPr>
-              <w:t xml:space="preserve"> … </w:t>
-            </w:r>
-            <w:proofErr w:type="spellStart"/>
-            <w:r>
-              <w:rPr>
-                <w:rFonts w:asciiTheme="minorHAnsi" w:hAnsiTheme="minorHAnsi"/>
-                <w:sz w:val="22"/>
-                <w:szCs w:val="22"/>
-                <w:lang w:val="en-US"/>
-              </w:rPr>
-              <w:t>Zzz</w:t>
-            </w:r>
-            <w:proofErr w:type="spellEnd"/>
-            <w:r>
-              <w:rPr>
-                <w:rFonts w:asciiTheme="minorHAnsi" w:hAnsiTheme="minorHAnsi"/>
-                <w:sz w:val="22"/>
-                <w:szCs w:val="22"/>
-                <w:lang w:val="en-US"/>
-              </w:rPr>
-              <w:t xml:space="preserve"> 0 … 9</w:t>
+            <w:r>
+              <w:rPr>
+                <w:rFonts w:asciiTheme="minorHAnsi" w:hAnsiTheme="minorHAnsi"/>
+                <w:sz w:val="22"/>
+                <w:szCs w:val="22"/>
+                <w:lang w:val="en-US"/>
+              </w:rPr>
+              <w:t>Aaa … Zzz 0 … 9</w:t>
             </w:r>
           </w:p>
         </w:tc>
@@ -3209,7 +2809,6 @@
                 <w:lang w:val="en-US"/>
               </w:rPr>
             </w:pPr>
-            <w:proofErr w:type="spellStart"/>
             <w:r>
               <w:rPr>
                 <w:rFonts w:asciiTheme="minorHAnsi" w:hAnsiTheme="minorHAnsi"/>
@@ -3219,7 +2818,6 @@
               </w:rPr>
               <w:t>Product_category</w:t>
             </w:r>
-            <w:proofErr w:type="spellEnd"/>
           </w:p>
         </w:tc>
         <w:tc>
@@ -3240,25 +2838,14 @@
                 <w:lang w:val="en-US"/>
               </w:rPr>
             </w:pPr>
-            <w:proofErr w:type="spellStart"/>
-            <w:r>
-              <w:rPr>
-                <w:rFonts w:asciiTheme="minorHAnsi" w:hAnsiTheme="minorHAnsi"/>
-                <w:sz w:val="22"/>
-                <w:szCs w:val="22"/>
-                <w:lang w:val="en-US"/>
-              </w:rPr>
-              <w:t>varchar</w:t>
-            </w:r>
-            <w:proofErr w:type="spellEnd"/>
-            <w:r>
-              <w:rPr>
-                <w:rFonts w:asciiTheme="minorHAnsi" w:hAnsiTheme="minorHAnsi"/>
-                <w:sz w:val="22"/>
-                <w:szCs w:val="22"/>
-                <w:lang w:val="en-US"/>
-              </w:rPr>
-              <w:t xml:space="preserve"> (40)</w:t>
+            <w:r>
+              <w:rPr>
+                <w:rFonts w:asciiTheme="minorHAnsi" w:hAnsiTheme="minorHAnsi"/>
+                <w:sz w:val="22"/>
+                <w:szCs w:val="22"/>
+                <w:lang w:val="en-US"/>
+              </w:rPr>
+              <w:t>varchar (40)</w:t>
             </w:r>
           </w:p>
         </w:tc>
@@ -3280,45 +2867,14 @@
                 <w:lang w:val="en-US"/>
               </w:rPr>
             </w:pPr>
-            <w:proofErr w:type="spellStart"/>
-            <w:r>
-              <w:rPr>
-                <w:rFonts w:asciiTheme="minorHAnsi" w:hAnsiTheme="minorHAnsi"/>
-                <w:sz w:val="22"/>
-                <w:szCs w:val="22"/>
-                <w:lang w:val="en-US"/>
-              </w:rPr>
-              <w:t>Aaa</w:t>
-            </w:r>
-            <w:proofErr w:type="spellEnd"/>
-            <w:r>
-              <w:rPr>
-                <w:rFonts w:asciiTheme="minorHAnsi" w:hAnsiTheme="minorHAnsi"/>
-                <w:sz w:val="22"/>
-                <w:szCs w:val="22"/>
-                <w:lang w:val="en-US"/>
-              </w:rPr>
-              <w:t xml:space="preserve"> … </w:t>
-            </w:r>
-            <w:proofErr w:type="spellStart"/>
-            <w:r>
-              <w:rPr>
-                <w:rFonts w:asciiTheme="minorHAnsi" w:hAnsiTheme="minorHAnsi"/>
-                <w:sz w:val="22"/>
-                <w:szCs w:val="22"/>
-                <w:lang w:val="en-US"/>
-              </w:rPr>
-              <w:t>Zzz</w:t>
-            </w:r>
-            <w:proofErr w:type="spellEnd"/>
-            <w:r>
-              <w:rPr>
-                <w:rFonts w:asciiTheme="minorHAnsi" w:hAnsiTheme="minorHAnsi"/>
-                <w:sz w:val="22"/>
-                <w:szCs w:val="22"/>
-                <w:lang w:val="en-US"/>
-              </w:rPr>
-              <w:t xml:space="preserve"> 0 … 9</w:t>
+            <w:r>
+              <w:rPr>
+                <w:rFonts w:asciiTheme="minorHAnsi" w:hAnsiTheme="minorHAnsi"/>
+                <w:sz w:val="22"/>
+                <w:szCs w:val="22"/>
+                <w:lang w:val="en-US"/>
+              </w:rPr>
+              <w:t>Aaa … Zzz 0 … 9</w:t>
             </w:r>
           </w:p>
         </w:tc>
@@ -3378,32 +2934,164 @@
                 <w:lang w:val="en-US"/>
               </w:rPr>
               <w:t>Product category</w:t>
+            </w:r>
+          </w:p>
+        </w:tc>
+      </w:tr>
+      <w:tr>
+        <w:tc>
+          <w:tcPr>
+            <w:tcW w:w="2764" w:type="dxa"/>
+          </w:tcPr>
+          <w:p>
+            <w:pPr>
+              <w:pStyle w:val="Koptekst"/>
+              <w:tabs>
+                <w:tab w:val="clear" w:pos="4536"/>
+                <w:tab w:val="clear" w:pos="9072"/>
+              </w:tabs>
+              <w:rPr>
+                <w:rFonts w:asciiTheme="minorHAnsi" w:hAnsiTheme="minorHAnsi"/>
+                <w:sz w:val="22"/>
+                <w:szCs w:val="22"/>
+                <w:lang w:val="en-US"/>
+              </w:rPr>
+            </w:pPr>
+            <w:r>
+              <w:rPr>
+                <w:rFonts w:asciiTheme="minorHAnsi" w:hAnsiTheme="minorHAnsi"/>
+                <w:sz w:val="22"/>
+                <w:szCs w:val="22"/>
+                <w:lang w:val="en-US"/>
+              </w:rPr>
+              <w:lastRenderedPageBreak/>
+              <w:t>Order_date</w:t>
+            </w:r>
+          </w:p>
+        </w:tc>
+        <w:tc>
+          <w:tcPr>
+            <w:tcW w:w="1275" w:type="dxa"/>
+          </w:tcPr>
+          <w:p>
+            <w:pPr>
+              <w:pStyle w:val="Koptekst"/>
+              <w:tabs>
+                <w:tab w:val="clear" w:pos="4536"/>
+                <w:tab w:val="clear" w:pos="9072"/>
+              </w:tabs>
+              <w:rPr>
+                <w:rFonts w:asciiTheme="minorHAnsi" w:hAnsiTheme="minorHAnsi"/>
+                <w:sz w:val="22"/>
+                <w:szCs w:val="22"/>
+                <w:lang w:val="en-US"/>
+              </w:rPr>
+            </w:pPr>
+            <w:r>
+              <w:rPr>
+                <w:rFonts w:asciiTheme="minorHAnsi" w:hAnsiTheme="minorHAnsi"/>
+                <w:sz w:val="22"/>
+                <w:szCs w:val="22"/>
+                <w:lang w:val="en-US"/>
+              </w:rPr>
+              <w:t>Date</w:t>
+            </w:r>
+          </w:p>
+        </w:tc>
+        <w:tc>
+          <w:tcPr>
+            <w:tcW w:w="2268" w:type="dxa"/>
+          </w:tcPr>
+          <w:p>
+            <w:pPr>
+              <w:pStyle w:val="Koptekst"/>
+              <w:tabs>
+                <w:tab w:val="clear" w:pos="4536"/>
+                <w:tab w:val="clear" w:pos="9072"/>
+              </w:tabs>
+              <w:rPr>
+                <w:rFonts w:asciiTheme="minorHAnsi" w:hAnsiTheme="minorHAnsi"/>
+                <w:sz w:val="22"/>
+                <w:szCs w:val="22"/>
+                <w:lang w:val="en-US"/>
+              </w:rPr>
+            </w:pPr>
+          </w:p>
+        </w:tc>
+        <w:tc>
+          <w:tcPr>
+            <w:tcW w:w="1418" w:type="dxa"/>
+          </w:tcPr>
+          <w:p>
+            <w:pPr>
+              <w:pStyle w:val="Koptekst"/>
+              <w:tabs>
+                <w:tab w:val="clear" w:pos="4536"/>
+                <w:tab w:val="clear" w:pos="9072"/>
+              </w:tabs>
+              <w:jc w:val="center"/>
+              <w:rPr>
+                <w:rFonts w:asciiTheme="minorHAnsi" w:hAnsiTheme="minorHAnsi"/>
+                <w:sz w:val="22"/>
+                <w:szCs w:val="22"/>
+                <w:lang w:val="en-US"/>
+              </w:rPr>
+            </w:pPr>
+            <w:r>
+              <w:rPr>
+                <w:rFonts w:asciiTheme="minorHAnsi" w:hAnsiTheme="minorHAnsi"/>
+                <w:sz w:val="22"/>
+                <w:szCs w:val="22"/>
+                <w:lang w:val="en-US"/>
+              </w:rPr>
+              <w:t>No</w:t>
+            </w:r>
+          </w:p>
+        </w:tc>
+        <w:tc>
+          <w:tcPr>
+            <w:tcW w:w="6804" w:type="dxa"/>
+          </w:tcPr>
+          <w:p>
+            <w:pPr>
+              <w:pStyle w:val="Koptekst"/>
+              <w:tabs>
+                <w:tab w:val="clear" w:pos="4536"/>
+                <w:tab w:val="clear" w:pos="9072"/>
+              </w:tabs>
+              <w:rPr>
+                <w:rFonts w:asciiTheme="minorHAnsi" w:hAnsiTheme="minorHAnsi"/>
+                <w:sz w:val="22"/>
+                <w:szCs w:val="22"/>
+                <w:lang w:val="en-US"/>
+              </w:rPr>
+            </w:pPr>
+            <w:r>
+              <w:rPr>
+                <w:rFonts w:asciiTheme="minorHAnsi" w:hAnsiTheme="minorHAnsi"/>
+                <w:sz w:val="22"/>
+                <w:szCs w:val="22"/>
+                <w:lang w:val="en-US"/>
+              </w:rPr>
+              <w:t>The date on which the order was made</w:t>
             </w:r>
           </w:p>
         </w:tc>
       </w:tr>
     </w:tbl>
     <w:p/>
-    <w:p>
-      <w:r>
-        <w:br w:type="page"/>
-      </w:r>
-    </w:p>
     <w:p>
       <w:pPr>
         <w:rPr>
           <w:b/>
         </w:rPr>
       </w:pPr>
-      <w:proofErr w:type="spellStart"/>
       <w:r>
         <w:rPr>
           <w:b/>
         </w:rPr>
-        <w:lastRenderedPageBreak/>
-        <w:t>tbl_invoice</w:t>
+        <w:t>tbl_games</w:t>
       </w:r>
-      <w:proofErr w:type="spellEnd"/>
     </w:p>
     <w:tbl>
       <w:tblPr>
@@ -3613,7 +3301,6 @@
                 <w:lang w:val="en-US"/>
               </w:rPr>
             </w:pPr>
-            <w:proofErr w:type="spellStart"/>
             <w:r>
               <w:rPr>
                 <w:rFonts w:asciiTheme="minorHAnsi" w:hAnsiTheme="minorHAnsi"/>
@@ -3622,9 +3309,8 @@
                 <w:u w:val="single"/>
                 <w:lang w:val="en-US"/>
               </w:rPr>
-              <w:t>Invoice_id</w:t>
-            </w:r>
-            <w:proofErr w:type="spellEnd"/>
+              <w:t>Game_id</w:t>
+            </w:r>
           </w:p>
         </w:tc>
         <w:tc>
@@ -3653,7 +3339,7 @@
                 <w:szCs w:val="22"/>
                 <w:lang w:val="en-US"/>
               </w:rPr>
-              <w:t xml:space="preserve">integer </w:t>
+              <w:t>Integer</w:t>
             </w:r>
           </w:p>
         </w:tc>
@@ -3676,15 +3362,6 @@
                 <w:lang w:val="en-US"/>
               </w:rPr>
             </w:pPr>
-            <w:r>
-              <w:rPr>
-                <w:rFonts w:asciiTheme="minorHAnsi" w:hAnsiTheme="minorHAnsi"/>
-                <w:sz w:val="22"/>
-                <w:szCs w:val="22"/>
-                <w:lang w:val="en-US"/>
-              </w:rPr>
-              <w:t>0 … 9</w:t>
-            </w:r>
           </w:p>
         </w:tc>
         <w:tc>
@@ -3714,7 +3391,7 @@
                 <w:szCs w:val="22"/>
                 <w:lang w:val="en-US"/>
               </w:rPr>
-              <w:t>no</w:t>
+              <w:t>No</w:t>
             </w:r>
           </w:p>
         </w:tc>
@@ -3744,7 +3421,7 @@
                 <w:szCs w:val="22"/>
                 <w:lang w:val="en-US"/>
               </w:rPr>
-              <w:t>Auto increment, primary key, unique invoice ID</w:t>
+              <w:t>Auto increment, primary key, unique game id</w:t>
             </w:r>
           </w:p>
         </w:tc>
@@ -3768,17 +3445,15 @@
                 <w:lang w:val="en-US"/>
               </w:rPr>
             </w:pPr>
-            <w:proofErr w:type="spellStart"/>
-            <w:r>
-              <w:rPr>
-                <w:rFonts w:asciiTheme="minorHAnsi" w:hAnsiTheme="minorHAnsi"/>
-                <w:sz w:val="22"/>
-                <w:szCs w:val="22"/>
-                <w:lang w:val="en-US"/>
-              </w:rPr>
-              <w:t>Product_id</w:t>
-            </w:r>
-            <w:proofErr w:type="spellEnd"/>
+            <w:r>
+              <w:rPr>
+                <w:rFonts w:asciiTheme="minorHAnsi" w:hAnsiTheme="minorHAnsi"/>
+                <w:sz w:val="22"/>
+                <w:szCs w:val="22"/>
+                <w:lang w:val="en-US"/>
+              </w:rPr>
+              <w:t>Title</w:t>
+            </w:r>
           </w:p>
         </w:tc>
         <w:tc>
@@ -3806,7 +3481,7 @@
                 <w:szCs w:val="22"/>
                 <w:lang w:val="en-US"/>
               </w:rPr>
-              <w:t>integer</w:t>
+              <w:t>Varchar (40)</w:t>
             </w:r>
           </w:p>
         </w:tc>
@@ -3835,7 +3510,7 @@
                 <w:szCs w:val="22"/>
                 <w:lang w:val="en-US"/>
               </w:rPr>
-              <w:t>0 … 9</w:t>
+              <w:t>Aaa … Zzz 0 … 9</w:t>
             </w:r>
           </w:p>
         </w:tc>
@@ -3865,7 +3540,7 @@
                 <w:szCs w:val="22"/>
                 <w:lang w:val="en-US"/>
               </w:rPr>
-              <w:t>no</w:t>
+              <w:t>No</w:t>
             </w:r>
           </w:p>
         </w:tc>
@@ -3894,7 +3569,7 @@
                 <w:szCs w:val="22"/>
                 <w:lang w:val="en-US"/>
               </w:rPr>
-              <w:t>Foreign key, product ID</w:t>
+              <w:t>Game title</w:t>
             </w:r>
           </w:p>
         </w:tc>
@@ -3918,17 +3593,15 @@
                 <w:lang w:val="en-US"/>
               </w:rPr>
             </w:pPr>
-            <w:proofErr w:type="spellStart"/>
-            <w:r>
-              <w:rPr>
-                <w:rFonts w:asciiTheme="minorHAnsi" w:hAnsiTheme="minorHAnsi"/>
-                <w:sz w:val="22"/>
-                <w:szCs w:val="22"/>
-                <w:lang w:val="en-US"/>
-              </w:rPr>
-              <w:t>Customer_id</w:t>
-            </w:r>
-            <w:proofErr w:type="spellEnd"/>
+            <w:r>
+              <w:rPr>
+                <w:rFonts w:asciiTheme="minorHAnsi" w:hAnsiTheme="minorHAnsi"/>
+                <w:sz w:val="22"/>
+                <w:szCs w:val="22"/>
+                <w:lang w:val="en-US"/>
+              </w:rPr>
+              <w:t>Description</w:t>
+            </w:r>
           </w:p>
         </w:tc>
         <w:tc>
@@ -3956,7 +3629,7 @@
                 <w:szCs w:val="22"/>
                 <w:lang w:val="en-US"/>
               </w:rPr>
-              <w:t>integer</w:t>
+              <w:t>Longtext(99999)</w:t>
             </w:r>
           </w:p>
         </w:tc>
@@ -3971,21 +3644,15 @@
                 <w:tab w:val="clear" w:pos="4536"/>
                 <w:tab w:val="clear" w:pos="9072"/>
               </w:tabs>
-              <w:rPr>
-                <w:rFonts w:asciiTheme="minorHAnsi" w:hAnsiTheme="minorHAnsi"/>
-                <w:sz w:val="22"/>
-                <w:szCs w:val="22"/>
-                <w:lang w:val="en-US"/>
-              </w:rPr>
-            </w:pPr>
-            <w:r>
-              <w:rPr>
-                <w:rFonts w:asciiTheme="minorHAnsi" w:hAnsiTheme="minorHAnsi"/>
-                <w:sz w:val="22"/>
-                <w:szCs w:val="22"/>
-                <w:lang w:val="en-US"/>
-              </w:rPr>
-              <w:t>0 … 9</w:t>
+            </w:pPr>
+            <w:r>
+              <w:rPr>
+                <w:rFonts w:asciiTheme="minorHAnsi" w:hAnsiTheme="minorHAnsi"/>
+                <w:sz w:val="22"/>
+                <w:szCs w:val="22"/>
+                <w:lang w:val="en-US"/>
+              </w:rPr>
+              <w:t>Aaa … Zzz 0 … 9</w:t>
             </w:r>
           </w:p>
         </w:tc>
@@ -4015,7 +3682,7 @@
                 <w:szCs w:val="22"/>
                 <w:lang w:val="en-US"/>
               </w:rPr>
-              <w:t>no</w:t>
+              <w:t>No</w:t>
             </w:r>
           </w:p>
         </w:tc>
@@ -4044,7 +3711,7 @@
                 <w:szCs w:val="22"/>
                 <w:lang w:val="en-US"/>
               </w:rPr>
-              <w:t>Foreign key, customer ID</w:t>
+              <w:t>Game description</w:t>
             </w:r>
           </w:p>
         </w:tc>
@@ -4068,17 +3735,15 @@
                 <w:lang w:val="en-US"/>
               </w:rPr>
             </w:pPr>
-            <w:proofErr w:type="spellStart"/>
-            <w:r>
-              <w:rPr>
-                <w:rFonts w:asciiTheme="minorHAnsi" w:hAnsiTheme="minorHAnsi"/>
-                <w:sz w:val="22"/>
-                <w:szCs w:val="22"/>
-                <w:lang w:val="en-US"/>
-              </w:rPr>
-              <w:t>Order_status</w:t>
-            </w:r>
-            <w:proofErr w:type="spellEnd"/>
+            <w:r>
+              <w:rPr>
+                <w:rFonts w:asciiTheme="minorHAnsi" w:hAnsiTheme="minorHAnsi"/>
+                <w:sz w:val="22"/>
+                <w:szCs w:val="22"/>
+                <w:lang w:val="en-US"/>
+              </w:rPr>
+              <w:t>Category</w:t>
+            </w:r>
           </w:p>
         </w:tc>
         <w:tc>
@@ -4099,25 +3764,14 @@
                 <w:lang w:val="en-US"/>
               </w:rPr>
             </w:pPr>
-            <w:proofErr w:type="spellStart"/>
-            <w:r>
-              <w:rPr>
-                <w:rFonts w:asciiTheme="minorHAnsi" w:hAnsiTheme="minorHAnsi"/>
-                <w:sz w:val="22"/>
-                <w:szCs w:val="22"/>
-                <w:lang w:val="en-US"/>
-              </w:rPr>
-              <w:t>varchar</w:t>
-            </w:r>
-            <w:proofErr w:type="spellEnd"/>
-            <w:r>
-              <w:rPr>
-                <w:rFonts w:asciiTheme="minorHAnsi" w:hAnsiTheme="minorHAnsi"/>
-                <w:sz w:val="22"/>
-                <w:szCs w:val="22"/>
-                <w:lang w:val="en-US"/>
-              </w:rPr>
-              <w:t xml:space="preserve"> (40)</w:t>
+            <w:r>
+              <w:rPr>
+                <w:rFonts w:asciiTheme="minorHAnsi" w:hAnsiTheme="minorHAnsi"/>
+                <w:sz w:val="22"/>
+                <w:szCs w:val="22"/>
+                <w:lang w:val="en-US"/>
+              </w:rPr>
+              <w:t>Varchar (40)</w:t>
             </w:r>
           </w:p>
         </w:tc>
@@ -4139,45 +3793,14 @@
                 <w:lang w:val="en-US"/>
               </w:rPr>
             </w:pPr>
-            <w:proofErr w:type="spellStart"/>
-            <w:r>
-              <w:rPr>
-                <w:rFonts w:asciiTheme="minorHAnsi" w:hAnsiTheme="minorHAnsi"/>
-                <w:sz w:val="22"/>
-                <w:szCs w:val="22"/>
-                <w:lang w:val="en-US"/>
-              </w:rPr>
-              <w:t>Aaa</w:t>
-            </w:r>
-            <w:proofErr w:type="spellEnd"/>
-            <w:r>
-              <w:rPr>
-                <w:rFonts w:asciiTheme="minorHAnsi" w:hAnsiTheme="minorHAnsi"/>
-                <w:sz w:val="22"/>
-                <w:szCs w:val="22"/>
-                <w:lang w:val="en-US"/>
-              </w:rPr>
-              <w:t xml:space="preserve"> … </w:t>
-            </w:r>
-            <w:proofErr w:type="spellStart"/>
-            <w:r>
-              <w:rPr>
-                <w:rFonts w:asciiTheme="minorHAnsi" w:hAnsiTheme="minorHAnsi"/>
-                <w:sz w:val="22"/>
-                <w:szCs w:val="22"/>
-                <w:lang w:val="en-US"/>
-              </w:rPr>
-              <w:t>Zzz</w:t>
-            </w:r>
-            <w:proofErr w:type="spellEnd"/>
-            <w:r>
-              <w:rPr>
-                <w:rFonts w:asciiTheme="minorHAnsi" w:hAnsiTheme="minorHAnsi"/>
-                <w:sz w:val="22"/>
-                <w:szCs w:val="22"/>
-                <w:lang w:val="en-US"/>
-              </w:rPr>
-              <w:t xml:space="preserve"> 0 … 9</w:t>
+            <w:r>
+              <w:rPr>
+                <w:rFonts w:asciiTheme="minorHAnsi" w:hAnsiTheme="minorHAnsi"/>
+                <w:sz w:val="22"/>
+                <w:szCs w:val="22"/>
+                <w:lang w:val="en-US"/>
+              </w:rPr>
+              <w:t>Aaa … Zzz 0 … 9</w:t>
             </w:r>
           </w:p>
         </w:tc>
@@ -4207,7 +3830,7 @@
                 <w:szCs w:val="22"/>
                 <w:lang w:val="en-US"/>
               </w:rPr>
-              <w:t>no</w:t>
+              <w:t>No</w:t>
             </w:r>
           </w:p>
         </w:tc>
@@ -4236,8 +3859,19 @@
                 <w:szCs w:val="22"/>
                 <w:lang w:val="en-US"/>
               </w:rPr>
-              <w:t>Status of the order</w:t>
-            </w:r>
+              <w:t>Game category</w:t>
+            </w:r>
+            <w:r>
+              <w:rPr>
+                <w:rFonts w:asciiTheme="minorHAnsi" w:hAnsiTheme="minorHAnsi"/>
+                <w:sz w:val="22"/>
+                <w:szCs w:val="22"/>
+                <w:lang w:val="en-US"/>
+              </w:rPr>
+              <w:t>. Example: Horror, Shooter, Fighter, Platform, 2D, 3D, Retro style etc.</w:t>
+            </w:r>
+            <w:bookmarkStart w:id="0" w:name="_GoBack"/>
+            <w:bookmarkEnd w:id="0"/>
           </w:p>
         </w:tc>
       </w:tr>
@@ -4267,7 +3901,7 @@
                 <w:szCs w:val="22"/>
                 <w:lang w:val="en-US"/>
               </w:rPr>
-              <w:t>Amount</w:t>
+              <w:t>Releasedate</w:t>
             </w:r>
           </w:p>
         </w:tc>
@@ -4296,7 +3930,7 @@
                 <w:szCs w:val="22"/>
                 <w:lang w:val="en-US"/>
               </w:rPr>
-              <w:t>integer (99)</w:t>
+              <w:t>Date</w:t>
             </w:r>
           </w:p>
         </w:tc>
@@ -4318,15 +3952,6 @@
                 <w:lang w:val="en-US"/>
               </w:rPr>
             </w:pPr>
-            <w:r>
-              <w:rPr>
-                <w:rFonts w:asciiTheme="minorHAnsi" w:hAnsiTheme="minorHAnsi"/>
-                <w:sz w:val="22"/>
-                <w:szCs w:val="22"/>
-                <w:lang w:val="en-US"/>
-              </w:rPr>
-              <w:t>0 … 9</w:t>
-            </w:r>
           </w:p>
         </w:tc>
         <w:tc>
@@ -4355,7 +3980,7 @@
                 <w:szCs w:val="22"/>
                 <w:lang w:val="en-US"/>
               </w:rPr>
-              <w:t>no</w:t>
+              <w:t>No</w:t>
             </w:r>
           </w:p>
         </w:tc>
@@ -4384,7 +4009,7 @@
                 <w:szCs w:val="22"/>
                 <w:lang w:val="en-US"/>
               </w:rPr>
-              <w:t>The amount of items from a product</w:t>
+              <w:t>Release date for game</w:t>
             </w:r>
           </w:p>
         </w:tc>
@@ -4408,7 +4033,1108 @@
                 <w:lang w:val="en-US"/>
               </w:rPr>
             </w:pPr>
-            <w:proofErr w:type="spellStart"/>
+            <w:r>
+              <w:rPr>
+                <w:rFonts w:asciiTheme="minorHAnsi" w:hAnsiTheme="minorHAnsi"/>
+                <w:sz w:val="22"/>
+                <w:szCs w:val="22"/>
+                <w:lang w:val="en-US"/>
+              </w:rPr>
+              <w:t>Platform</w:t>
+            </w:r>
+          </w:p>
+        </w:tc>
+        <w:tc>
+          <w:tcPr>
+            <w:tcW w:w="1275" w:type="dxa"/>
+          </w:tcPr>
+          <w:p>
+            <w:pPr>
+              <w:pStyle w:val="Koptekst"/>
+              <w:tabs>
+                <w:tab w:val="clear" w:pos="4536"/>
+                <w:tab w:val="clear" w:pos="9072"/>
+              </w:tabs>
+              <w:rPr>
+                <w:rFonts w:asciiTheme="minorHAnsi" w:hAnsiTheme="minorHAnsi"/>
+                <w:sz w:val="22"/>
+                <w:szCs w:val="22"/>
+                <w:lang w:val="en-US"/>
+              </w:rPr>
+            </w:pPr>
+            <w:r>
+              <w:rPr>
+                <w:rFonts w:asciiTheme="minorHAnsi" w:hAnsiTheme="minorHAnsi"/>
+                <w:sz w:val="22"/>
+                <w:szCs w:val="22"/>
+                <w:lang w:val="en-US"/>
+              </w:rPr>
+              <w:t>Varchar (40)</w:t>
+            </w:r>
+          </w:p>
+        </w:tc>
+        <w:tc>
+          <w:tcPr>
+            <w:tcW w:w="2268" w:type="dxa"/>
+          </w:tcPr>
+          <w:p>
+            <w:pPr>
+              <w:pStyle w:val="Koptekst"/>
+              <w:tabs>
+                <w:tab w:val="clear" w:pos="4536"/>
+                <w:tab w:val="clear" w:pos="9072"/>
+              </w:tabs>
+              <w:rPr>
+                <w:rFonts w:asciiTheme="minorHAnsi" w:hAnsiTheme="minorHAnsi"/>
+                <w:sz w:val="22"/>
+                <w:szCs w:val="22"/>
+                <w:lang w:val="en-US"/>
+              </w:rPr>
+            </w:pPr>
+            <w:r>
+              <w:rPr>
+                <w:rFonts w:asciiTheme="minorHAnsi" w:hAnsiTheme="minorHAnsi"/>
+                <w:sz w:val="22"/>
+                <w:szCs w:val="22"/>
+                <w:lang w:val="en-US"/>
+              </w:rPr>
+              <w:t>Aaa … Zzz 0 … 9</w:t>
+            </w:r>
+          </w:p>
+        </w:tc>
+        <w:tc>
+          <w:tcPr>
+            <w:tcW w:w="1418" w:type="dxa"/>
+          </w:tcPr>
+          <w:p>
+            <w:pPr>
+              <w:pStyle w:val="Koptekst"/>
+              <w:tabs>
+                <w:tab w:val="clear" w:pos="4536"/>
+                <w:tab w:val="clear" w:pos="9072"/>
+              </w:tabs>
+              <w:jc w:val="center"/>
+              <w:rPr>
+                <w:rFonts w:asciiTheme="minorHAnsi" w:hAnsiTheme="minorHAnsi"/>
+                <w:sz w:val="22"/>
+                <w:szCs w:val="22"/>
+                <w:lang w:val="en-US"/>
+              </w:rPr>
+            </w:pPr>
+            <w:r>
+              <w:rPr>
+                <w:rFonts w:asciiTheme="minorHAnsi" w:hAnsiTheme="minorHAnsi"/>
+                <w:sz w:val="22"/>
+                <w:szCs w:val="22"/>
+                <w:lang w:val="en-US"/>
+              </w:rPr>
+              <w:t>No</w:t>
+            </w:r>
+          </w:p>
+        </w:tc>
+        <w:tc>
+          <w:tcPr>
+            <w:tcW w:w="6804" w:type="dxa"/>
+          </w:tcPr>
+          <w:p>
+            <w:pPr>
+              <w:pStyle w:val="Koptekst"/>
+              <w:tabs>
+                <w:tab w:val="clear" w:pos="4536"/>
+                <w:tab w:val="clear" w:pos="9072"/>
+              </w:tabs>
+              <w:rPr>
+                <w:rFonts w:asciiTheme="minorHAnsi" w:hAnsiTheme="minorHAnsi"/>
+                <w:sz w:val="22"/>
+                <w:szCs w:val="22"/>
+                <w:lang w:val="en-US"/>
+              </w:rPr>
+            </w:pPr>
+            <w:r>
+              <w:rPr>
+                <w:rFonts w:asciiTheme="minorHAnsi" w:hAnsiTheme="minorHAnsi"/>
+                <w:sz w:val="22"/>
+                <w:szCs w:val="22"/>
+                <w:lang w:val="en-US"/>
+              </w:rPr>
+              <w:t>On what platform the game is available in. Example: PS3, Xbox One, Wii U</w:t>
+            </w:r>
+          </w:p>
+        </w:tc>
+      </w:tr>
+    </w:tbl>
+    <w:p>
+      <w:r>
+        <w:br w:type="page"/>
+      </w:r>
+    </w:p>
+    <w:p>
+      <w:pPr>
+        <w:rPr>
+          <w:b/>
+        </w:rPr>
+      </w:pPr>
+      <w:r>
+        <w:rPr>
+          <w:b/>
+        </w:rPr>
+        <w:lastRenderedPageBreak/>
+        <w:t>tbl_invoice</w:t>
+      </w:r>
+    </w:p>
+    <w:tbl>
+      <w:tblPr>
+        <w:tblW w:w="14529" w:type="dxa"/>
+        <w:tblBorders>
+          <w:top w:val="single" w:sz="4" w:space="0" w:color="auto"/>
+          <w:left w:val="single" w:sz="4" w:space="0" w:color="auto"/>
+          <w:bottom w:val="single" w:sz="4" w:space="0" w:color="auto"/>
+          <w:right w:val="single" w:sz="4" w:space="0" w:color="auto"/>
+          <w:insideH w:val="single" w:sz="4" w:space="0" w:color="auto"/>
+          <w:insideV w:val="single" w:sz="4" w:space="0" w:color="auto"/>
+        </w:tblBorders>
+        <w:tblLayout w:type="fixed"/>
+        <w:tblCellMar>
+          <w:left w:w="70" w:type="dxa"/>
+          <w:right w:w="70" w:type="dxa"/>
+        </w:tblCellMar>
+        <w:tblLook w:val="0000" w:firstRow="0" w:lastRow="0" w:firstColumn="0" w:lastColumn="0" w:noHBand="0" w:noVBand="0"/>
+      </w:tblPr>
+      <w:tblGrid>
+        <w:gridCol w:w="2764"/>
+        <w:gridCol w:w="1275"/>
+        <w:gridCol w:w="2268"/>
+        <w:gridCol w:w="1418"/>
+        <w:gridCol w:w="6804"/>
+      </w:tblGrid>
+      <w:tr>
+        <w:tc>
+          <w:tcPr>
+            <w:tcW w:w="2764" w:type="dxa"/>
+            <w:shd w:val="clear" w:color="auto" w:fill="000000" w:themeFill="text1"/>
+          </w:tcPr>
+          <w:p>
+            <w:pPr>
+              <w:pStyle w:val="Koptekst"/>
+              <w:tabs>
+                <w:tab w:val="clear" w:pos="4536"/>
+                <w:tab w:val="clear" w:pos="9072"/>
+              </w:tabs>
+              <w:rPr>
+                <w:rFonts w:asciiTheme="minorHAnsi" w:hAnsiTheme="minorHAnsi"/>
+                <w:color w:val="FFFFFF" w:themeColor="background1"/>
+                <w:sz w:val="22"/>
+                <w:szCs w:val="22"/>
+                <w:lang w:val="en-US"/>
+              </w:rPr>
+            </w:pPr>
+            <w:r>
+              <w:rPr>
+                <w:rFonts w:asciiTheme="minorHAnsi" w:hAnsiTheme="minorHAnsi"/>
+                <w:color w:val="FFFFFF" w:themeColor="background1"/>
+                <w:sz w:val="22"/>
+                <w:szCs w:val="22"/>
+                <w:lang w:val="en-US"/>
+              </w:rPr>
+              <w:t>COLUMN</w:t>
+            </w:r>
+          </w:p>
+        </w:tc>
+        <w:tc>
+          <w:tcPr>
+            <w:tcW w:w="1275" w:type="dxa"/>
+            <w:shd w:val="clear" w:color="auto" w:fill="000000" w:themeFill="text1"/>
+          </w:tcPr>
+          <w:p>
+            <w:pPr>
+              <w:pStyle w:val="Koptekst"/>
+              <w:tabs>
+                <w:tab w:val="clear" w:pos="4536"/>
+                <w:tab w:val="clear" w:pos="9072"/>
+              </w:tabs>
+              <w:rPr>
+                <w:rFonts w:asciiTheme="minorHAnsi" w:hAnsiTheme="minorHAnsi"/>
+                <w:color w:val="FFFFFF" w:themeColor="background1"/>
+                <w:sz w:val="22"/>
+                <w:szCs w:val="22"/>
+                <w:lang w:val="en-US"/>
+              </w:rPr>
+            </w:pPr>
+            <w:r>
+              <w:rPr>
+                <w:rFonts w:asciiTheme="minorHAnsi" w:hAnsiTheme="minorHAnsi"/>
+                <w:color w:val="FFFFFF" w:themeColor="background1"/>
+                <w:sz w:val="22"/>
+                <w:szCs w:val="22"/>
+                <w:lang w:val="en-US"/>
+              </w:rPr>
+              <w:t>TYPE</w:t>
+            </w:r>
+          </w:p>
+        </w:tc>
+        <w:tc>
+          <w:tcPr>
+            <w:tcW w:w="2268" w:type="dxa"/>
+            <w:shd w:val="clear" w:color="auto" w:fill="000000" w:themeFill="text1"/>
+          </w:tcPr>
+          <w:p>
+            <w:pPr>
+              <w:pStyle w:val="Koptekst"/>
+              <w:tabs>
+                <w:tab w:val="clear" w:pos="4536"/>
+                <w:tab w:val="clear" w:pos="9072"/>
+              </w:tabs>
+              <w:rPr>
+                <w:rFonts w:asciiTheme="minorHAnsi" w:hAnsiTheme="minorHAnsi"/>
+                <w:color w:val="FFFFFF" w:themeColor="background1"/>
+                <w:sz w:val="22"/>
+                <w:szCs w:val="22"/>
+                <w:lang w:val="en-US"/>
+              </w:rPr>
+            </w:pPr>
+            <w:r>
+              <w:rPr>
+                <w:rFonts w:asciiTheme="minorHAnsi" w:hAnsiTheme="minorHAnsi"/>
+                <w:color w:val="FFFFFF" w:themeColor="background1"/>
+                <w:sz w:val="22"/>
+                <w:szCs w:val="22"/>
+                <w:lang w:val="en-US"/>
+              </w:rPr>
+              <w:t>VALUE SCOPE</w:t>
+            </w:r>
+          </w:p>
+        </w:tc>
+        <w:tc>
+          <w:tcPr>
+            <w:tcW w:w="1418" w:type="dxa"/>
+            <w:shd w:val="clear" w:color="auto" w:fill="000000" w:themeFill="text1"/>
+          </w:tcPr>
+          <w:p>
+            <w:pPr>
+              <w:pStyle w:val="Koptekst"/>
+              <w:tabs>
+                <w:tab w:val="clear" w:pos="4536"/>
+                <w:tab w:val="clear" w:pos="9072"/>
+              </w:tabs>
+              <w:rPr>
+                <w:rFonts w:asciiTheme="minorHAnsi" w:hAnsiTheme="minorHAnsi"/>
+                <w:color w:val="FFFFFF" w:themeColor="background1"/>
+                <w:sz w:val="22"/>
+                <w:szCs w:val="22"/>
+                <w:lang w:val="en-US"/>
+              </w:rPr>
+            </w:pPr>
+            <w:r>
+              <w:rPr>
+                <w:rFonts w:asciiTheme="minorHAnsi" w:hAnsiTheme="minorHAnsi"/>
+                <w:color w:val="FFFFFF" w:themeColor="background1"/>
+                <w:sz w:val="22"/>
+                <w:szCs w:val="22"/>
+                <w:lang w:val="en-US"/>
+              </w:rPr>
+              <w:t>NULL?</w:t>
+            </w:r>
+          </w:p>
+        </w:tc>
+        <w:tc>
+          <w:tcPr>
+            <w:tcW w:w="6804" w:type="dxa"/>
+            <w:shd w:val="clear" w:color="auto" w:fill="000000" w:themeFill="text1"/>
+          </w:tcPr>
+          <w:p>
+            <w:pPr>
+              <w:pStyle w:val="Koptekst"/>
+              <w:tabs>
+                <w:tab w:val="clear" w:pos="4536"/>
+                <w:tab w:val="clear" w:pos="9072"/>
+              </w:tabs>
+              <w:rPr>
+                <w:rFonts w:asciiTheme="minorHAnsi" w:hAnsiTheme="minorHAnsi"/>
+                <w:color w:val="FFFFFF" w:themeColor="background1"/>
+                <w:sz w:val="22"/>
+                <w:szCs w:val="22"/>
+                <w:lang w:val="en-US"/>
+              </w:rPr>
+            </w:pPr>
+            <w:r>
+              <w:rPr>
+                <w:rFonts w:asciiTheme="minorHAnsi" w:hAnsiTheme="minorHAnsi"/>
+                <w:color w:val="FFFFFF" w:themeColor="background1"/>
+                <w:sz w:val="22"/>
+                <w:szCs w:val="22"/>
+                <w:lang w:val="en-US"/>
+              </w:rPr>
+              <w:t>DESCRIPTION</w:t>
+            </w:r>
+          </w:p>
+        </w:tc>
+      </w:tr>
+      <w:tr>
+        <w:tc>
+          <w:tcPr>
+            <w:tcW w:w="2764" w:type="dxa"/>
+            <w:shd w:val="clear" w:color="auto" w:fill="auto"/>
+          </w:tcPr>
+          <w:p>
+            <w:pPr>
+              <w:pStyle w:val="Koptekst"/>
+              <w:tabs>
+                <w:tab w:val="clear" w:pos="4536"/>
+                <w:tab w:val="clear" w:pos="9072"/>
+              </w:tabs>
+              <w:rPr>
+                <w:rFonts w:asciiTheme="minorHAnsi" w:hAnsiTheme="minorHAnsi"/>
+                <w:sz w:val="22"/>
+                <w:szCs w:val="22"/>
+                <w:u w:val="single"/>
+                <w:lang w:val="en-US"/>
+              </w:rPr>
+            </w:pPr>
+            <w:r>
+              <w:rPr>
+                <w:rFonts w:asciiTheme="minorHAnsi" w:hAnsiTheme="minorHAnsi"/>
+                <w:sz w:val="22"/>
+                <w:szCs w:val="22"/>
+                <w:u w:val="single"/>
+                <w:lang w:val="en-US"/>
+              </w:rPr>
+              <w:t>Invoice_id</w:t>
+            </w:r>
+          </w:p>
+        </w:tc>
+        <w:tc>
+          <w:tcPr>
+            <w:tcW w:w="1275" w:type="dxa"/>
+            <w:shd w:val="clear" w:color="auto" w:fill="auto"/>
+          </w:tcPr>
+          <w:p>
+            <w:pPr>
+              <w:pStyle w:val="Koptekst"/>
+              <w:tabs>
+                <w:tab w:val="clear" w:pos="4536"/>
+                <w:tab w:val="clear" w:pos="9072"/>
+              </w:tabs>
+              <w:rPr>
+                <w:rFonts w:asciiTheme="minorHAnsi" w:hAnsiTheme="minorHAnsi"/>
+                <w:sz w:val="22"/>
+                <w:szCs w:val="22"/>
+                <w:lang w:val="en-US"/>
+              </w:rPr>
+            </w:pPr>
+            <w:r>
+              <w:rPr>
+                <w:rFonts w:asciiTheme="minorHAnsi" w:hAnsiTheme="minorHAnsi"/>
+                <w:sz w:val="22"/>
+                <w:szCs w:val="22"/>
+                <w:lang w:val="en-US"/>
+              </w:rPr>
+              <w:t xml:space="preserve">integer </w:t>
+            </w:r>
+          </w:p>
+        </w:tc>
+        <w:tc>
+          <w:tcPr>
+            <w:tcW w:w="2268" w:type="dxa"/>
+            <w:shd w:val="clear" w:color="auto" w:fill="auto"/>
+          </w:tcPr>
+          <w:p>
+            <w:pPr>
+              <w:pStyle w:val="Koptekst"/>
+              <w:tabs>
+                <w:tab w:val="clear" w:pos="4536"/>
+                <w:tab w:val="clear" w:pos="9072"/>
+              </w:tabs>
+              <w:rPr>
+                <w:rFonts w:asciiTheme="minorHAnsi" w:hAnsiTheme="minorHAnsi"/>
+                <w:sz w:val="22"/>
+                <w:szCs w:val="22"/>
+                <w:lang w:val="en-US"/>
+              </w:rPr>
+            </w:pPr>
+            <w:r>
+              <w:rPr>
+                <w:rFonts w:asciiTheme="minorHAnsi" w:hAnsiTheme="minorHAnsi"/>
+                <w:sz w:val="22"/>
+                <w:szCs w:val="22"/>
+                <w:lang w:val="en-US"/>
+              </w:rPr>
+              <w:t>0 … 9</w:t>
+            </w:r>
+          </w:p>
+        </w:tc>
+        <w:tc>
+          <w:tcPr>
+            <w:tcW w:w="1418" w:type="dxa"/>
+            <w:shd w:val="clear" w:color="auto" w:fill="auto"/>
+          </w:tcPr>
+          <w:p>
+            <w:pPr>
+              <w:pStyle w:val="Koptekst"/>
+              <w:tabs>
+                <w:tab w:val="clear" w:pos="4536"/>
+                <w:tab w:val="clear" w:pos="9072"/>
+              </w:tabs>
+              <w:jc w:val="center"/>
+              <w:rPr>
+                <w:rFonts w:asciiTheme="minorHAnsi" w:hAnsiTheme="minorHAnsi"/>
+                <w:sz w:val="22"/>
+                <w:szCs w:val="22"/>
+                <w:lang w:val="en-US"/>
+              </w:rPr>
+            </w:pPr>
+            <w:r>
+              <w:rPr>
+                <w:rFonts w:asciiTheme="minorHAnsi" w:hAnsiTheme="minorHAnsi"/>
+                <w:sz w:val="22"/>
+                <w:szCs w:val="22"/>
+                <w:lang w:val="en-US"/>
+              </w:rPr>
+              <w:t>no</w:t>
+            </w:r>
+          </w:p>
+        </w:tc>
+        <w:tc>
+          <w:tcPr>
+            <w:tcW w:w="6804" w:type="dxa"/>
+            <w:shd w:val="clear" w:color="auto" w:fill="auto"/>
+          </w:tcPr>
+          <w:p>
+            <w:pPr>
+              <w:pStyle w:val="Koptekst"/>
+              <w:tabs>
+                <w:tab w:val="clear" w:pos="4536"/>
+                <w:tab w:val="clear" w:pos="9072"/>
+              </w:tabs>
+              <w:rPr>
+                <w:rFonts w:asciiTheme="minorHAnsi" w:hAnsiTheme="minorHAnsi"/>
+                <w:sz w:val="22"/>
+                <w:szCs w:val="22"/>
+                <w:lang w:val="en-US"/>
+              </w:rPr>
+            </w:pPr>
+            <w:r>
+              <w:rPr>
+                <w:rFonts w:asciiTheme="minorHAnsi" w:hAnsiTheme="minorHAnsi"/>
+                <w:sz w:val="22"/>
+                <w:szCs w:val="22"/>
+                <w:lang w:val="en-US"/>
+              </w:rPr>
+              <w:t>Auto increment, primary key, unique invoice ID</w:t>
+            </w:r>
+          </w:p>
+        </w:tc>
+      </w:tr>
+      <w:tr>
+        <w:tc>
+          <w:tcPr>
+            <w:tcW w:w="2764" w:type="dxa"/>
+          </w:tcPr>
+          <w:p>
+            <w:pPr>
+              <w:pStyle w:val="Koptekst"/>
+              <w:tabs>
+                <w:tab w:val="clear" w:pos="4536"/>
+                <w:tab w:val="clear" w:pos="9072"/>
+              </w:tabs>
+              <w:rPr>
+                <w:rFonts w:asciiTheme="minorHAnsi" w:hAnsiTheme="minorHAnsi"/>
+                <w:sz w:val="22"/>
+                <w:szCs w:val="22"/>
+                <w:lang w:val="en-US"/>
+              </w:rPr>
+            </w:pPr>
+            <w:r>
+              <w:rPr>
+                <w:rFonts w:asciiTheme="minorHAnsi" w:hAnsiTheme="minorHAnsi"/>
+                <w:sz w:val="22"/>
+                <w:szCs w:val="22"/>
+                <w:lang w:val="en-US"/>
+              </w:rPr>
+              <w:t>Product_id</w:t>
+            </w:r>
+          </w:p>
+        </w:tc>
+        <w:tc>
+          <w:tcPr>
+            <w:tcW w:w="1275" w:type="dxa"/>
+          </w:tcPr>
+          <w:p>
+            <w:pPr>
+              <w:pStyle w:val="Koptekst"/>
+              <w:tabs>
+                <w:tab w:val="clear" w:pos="4536"/>
+                <w:tab w:val="clear" w:pos="9072"/>
+              </w:tabs>
+              <w:rPr>
+                <w:rFonts w:asciiTheme="minorHAnsi" w:hAnsiTheme="minorHAnsi"/>
+                <w:sz w:val="22"/>
+                <w:szCs w:val="22"/>
+                <w:lang w:val="en-US"/>
+              </w:rPr>
+            </w:pPr>
+            <w:r>
+              <w:rPr>
+                <w:rFonts w:asciiTheme="minorHAnsi" w:hAnsiTheme="minorHAnsi"/>
+                <w:sz w:val="22"/>
+                <w:szCs w:val="22"/>
+                <w:lang w:val="en-US"/>
+              </w:rPr>
+              <w:t>integer</w:t>
+            </w:r>
+          </w:p>
+        </w:tc>
+        <w:tc>
+          <w:tcPr>
+            <w:tcW w:w="2268" w:type="dxa"/>
+          </w:tcPr>
+          <w:p>
+            <w:pPr>
+              <w:pStyle w:val="Koptekst"/>
+              <w:tabs>
+                <w:tab w:val="clear" w:pos="4536"/>
+                <w:tab w:val="clear" w:pos="9072"/>
+              </w:tabs>
+              <w:rPr>
+                <w:rFonts w:asciiTheme="minorHAnsi" w:hAnsiTheme="minorHAnsi"/>
+                <w:sz w:val="22"/>
+                <w:szCs w:val="22"/>
+                <w:lang w:val="en-US"/>
+              </w:rPr>
+            </w:pPr>
+            <w:r>
+              <w:rPr>
+                <w:rFonts w:asciiTheme="minorHAnsi" w:hAnsiTheme="minorHAnsi"/>
+                <w:sz w:val="22"/>
+                <w:szCs w:val="22"/>
+                <w:lang w:val="en-US"/>
+              </w:rPr>
+              <w:t>0 … 9</w:t>
+            </w:r>
+          </w:p>
+        </w:tc>
+        <w:tc>
+          <w:tcPr>
+            <w:tcW w:w="1418" w:type="dxa"/>
+          </w:tcPr>
+          <w:p>
+            <w:pPr>
+              <w:pStyle w:val="Koptekst"/>
+              <w:tabs>
+                <w:tab w:val="clear" w:pos="4536"/>
+                <w:tab w:val="clear" w:pos="9072"/>
+              </w:tabs>
+              <w:jc w:val="center"/>
+              <w:rPr>
+                <w:rFonts w:asciiTheme="minorHAnsi" w:hAnsiTheme="minorHAnsi"/>
+                <w:sz w:val="22"/>
+                <w:szCs w:val="22"/>
+                <w:lang w:val="en-US"/>
+              </w:rPr>
+            </w:pPr>
+            <w:r>
+              <w:rPr>
+                <w:rFonts w:asciiTheme="minorHAnsi" w:hAnsiTheme="minorHAnsi"/>
+                <w:sz w:val="22"/>
+                <w:szCs w:val="22"/>
+                <w:lang w:val="en-US"/>
+              </w:rPr>
+              <w:t>no</w:t>
+            </w:r>
+          </w:p>
+        </w:tc>
+        <w:tc>
+          <w:tcPr>
+            <w:tcW w:w="6804" w:type="dxa"/>
+          </w:tcPr>
+          <w:p>
+            <w:pPr>
+              <w:pStyle w:val="Koptekst"/>
+              <w:tabs>
+                <w:tab w:val="clear" w:pos="4536"/>
+                <w:tab w:val="clear" w:pos="9072"/>
+              </w:tabs>
+              <w:rPr>
+                <w:rFonts w:asciiTheme="minorHAnsi" w:hAnsiTheme="minorHAnsi"/>
+                <w:sz w:val="22"/>
+                <w:szCs w:val="22"/>
+                <w:lang w:val="en-US"/>
+              </w:rPr>
+            </w:pPr>
+            <w:r>
+              <w:rPr>
+                <w:rFonts w:asciiTheme="minorHAnsi" w:hAnsiTheme="minorHAnsi"/>
+                <w:sz w:val="22"/>
+                <w:szCs w:val="22"/>
+                <w:lang w:val="en-US"/>
+              </w:rPr>
+              <w:t>Foreign key, product ID</w:t>
+            </w:r>
+          </w:p>
+        </w:tc>
+      </w:tr>
+      <w:tr>
+        <w:tc>
+          <w:tcPr>
+            <w:tcW w:w="2764" w:type="dxa"/>
+          </w:tcPr>
+          <w:p>
+            <w:pPr>
+              <w:pStyle w:val="Koptekst"/>
+              <w:tabs>
+                <w:tab w:val="clear" w:pos="4536"/>
+                <w:tab w:val="clear" w:pos="9072"/>
+              </w:tabs>
+              <w:rPr>
+                <w:rFonts w:asciiTheme="minorHAnsi" w:hAnsiTheme="minorHAnsi"/>
+                <w:sz w:val="22"/>
+                <w:szCs w:val="22"/>
+                <w:lang w:val="en-US"/>
+              </w:rPr>
+            </w:pPr>
+            <w:r>
+              <w:rPr>
+                <w:rFonts w:asciiTheme="minorHAnsi" w:hAnsiTheme="minorHAnsi"/>
+                <w:sz w:val="22"/>
+                <w:szCs w:val="22"/>
+                <w:lang w:val="en-US"/>
+              </w:rPr>
+              <w:t>Customer_id</w:t>
+            </w:r>
+          </w:p>
+        </w:tc>
+        <w:tc>
+          <w:tcPr>
+            <w:tcW w:w="1275" w:type="dxa"/>
+          </w:tcPr>
+          <w:p>
+            <w:pPr>
+              <w:pStyle w:val="Koptekst"/>
+              <w:tabs>
+                <w:tab w:val="clear" w:pos="4536"/>
+                <w:tab w:val="clear" w:pos="9072"/>
+              </w:tabs>
+              <w:rPr>
+                <w:rFonts w:asciiTheme="minorHAnsi" w:hAnsiTheme="minorHAnsi"/>
+                <w:sz w:val="22"/>
+                <w:szCs w:val="22"/>
+                <w:lang w:val="en-US"/>
+              </w:rPr>
+            </w:pPr>
+            <w:r>
+              <w:rPr>
+                <w:rFonts w:asciiTheme="minorHAnsi" w:hAnsiTheme="minorHAnsi"/>
+                <w:sz w:val="22"/>
+                <w:szCs w:val="22"/>
+                <w:lang w:val="en-US"/>
+              </w:rPr>
+              <w:t>integer</w:t>
+            </w:r>
+          </w:p>
+        </w:tc>
+        <w:tc>
+          <w:tcPr>
+            <w:tcW w:w="2268" w:type="dxa"/>
+          </w:tcPr>
+          <w:p>
+            <w:pPr>
+              <w:pStyle w:val="Koptekst"/>
+              <w:tabs>
+                <w:tab w:val="clear" w:pos="4536"/>
+                <w:tab w:val="clear" w:pos="9072"/>
+              </w:tabs>
+              <w:rPr>
+                <w:rFonts w:asciiTheme="minorHAnsi" w:hAnsiTheme="minorHAnsi"/>
+                <w:sz w:val="22"/>
+                <w:szCs w:val="22"/>
+                <w:lang w:val="en-US"/>
+              </w:rPr>
+            </w:pPr>
+            <w:r>
+              <w:rPr>
+                <w:rFonts w:asciiTheme="minorHAnsi" w:hAnsiTheme="minorHAnsi"/>
+                <w:sz w:val="22"/>
+                <w:szCs w:val="22"/>
+                <w:lang w:val="en-US"/>
+              </w:rPr>
+              <w:t>0 … 9</w:t>
+            </w:r>
+          </w:p>
+        </w:tc>
+        <w:tc>
+          <w:tcPr>
+            <w:tcW w:w="1418" w:type="dxa"/>
+          </w:tcPr>
+          <w:p>
+            <w:pPr>
+              <w:pStyle w:val="Koptekst"/>
+              <w:tabs>
+                <w:tab w:val="clear" w:pos="4536"/>
+                <w:tab w:val="clear" w:pos="9072"/>
+              </w:tabs>
+              <w:jc w:val="center"/>
+              <w:rPr>
+                <w:rFonts w:asciiTheme="minorHAnsi" w:hAnsiTheme="minorHAnsi"/>
+                <w:sz w:val="22"/>
+                <w:szCs w:val="22"/>
+                <w:lang w:val="en-US"/>
+              </w:rPr>
+            </w:pPr>
+            <w:r>
+              <w:rPr>
+                <w:rFonts w:asciiTheme="minorHAnsi" w:hAnsiTheme="minorHAnsi"/>
+                <w:sz w:val="22"/>
+                <w:szCs w:val="22"/>
+                <w:lang w:val="en-US"/>
+              </w:rPr>
+              <w:t>no</w:t>
+            </w:r>
+          </w:p>
+        </w:tc>
+        <w:tc>
+          <w:tcPr>
+            <w:tcW w:w="6804" w:type="dxa"/>
+          </w:tcPr>
+          <w:p>
+            <w:pPr>
+              <w:pStyle w:val="Koptekst"/>
+              <w:tabs>
+                <w:tab w:val="clear" w:pos="4536"/>
+                <w:tab w:val="clear" w:pos="9072"/>
+              </w:tabs>
+              <w:rPr>
+                <w:rFonts w:asciiTheme="minorHAnsi" w:hAnsiTheme="minorHAnsi"/>
+                <w:sz w:val="22"/>
+                <w:szCs w:val="22"/>
+                <w:lang w:val="en-US"/>
+              </w:rPr>
+            </w:pPr>
+            <w:r>
+              <w:rPr>
+                <w:rFonts w:asciiTheme="minorHAnsi" w:hAnsiTheme="minorHAnsi"/>
+                <w:sz w:val="22"/>
+                <w:szCs w:val="22"/>
+                <w:lang w:val="en-US"/>
+              </w:rPr>
+              <w:t>Foreign key, customer ID</w:t>
+            </w:r>
+          </w:p>
+        </w:tc>
+      </w:tr>
+      <w:tr>
+        <w:tc>
+          <w:tcPr>
+            <w:tcW w:w="2764" w:type="dxa"/>
+          </w:tcPr>
+          <w:p>
+            <w:pPr>
+              <w:pStyle w:val="Koptekst"/>
+              <w:tabs>
+                <w:tab w:val="clear" w:pos="4536"/>
+                <w:tab w:val="clear" w:pos="9072"/>
+              </w:tabs>
+              <w:rPr>
+                <w:rFonts w:asciiTheme="minorHAnsi" w:hAnsiTheme="minorHAnsi"/>
+                <w:sz w:val="22"/>
+                <w:szCs w:val="22"/>
+                <w:lang w:val="en-US"/>
+              </w:rPr>
+            </w:pPr>
+            <w:r>
+              <w:rPr>
+                <w:rFonts w:asciiTheme="minorHAnsi" w:hAnsiTheme="minorHAnsi"/>
+                <w:sz w:val="22"/>
+                <w:szCs w:val="22"/>
+                <w:lang w:val="en-US"/>
+              </w:rPr>
+              <w:t>Order_status</w:t>
+            </w:r>
+          </w:p>
+        </w:tc>
+        <w:tc>
+          <w:tcPr>
+            <w:tcW w:w="1275" w:type="dxa"/>
+          </w:tcPr>
+          <w:p>
+            <w:pPr>
+              <w:pStyle w:val="Koptekst"/>
+              <w:tabs>
+                <w:tab w:val="clear" w:pos="4536"/>
+                <w:tab w:val="clear" w:pos="9072"/>
+              </w:tabs>
+              <w:rPr>
+                <w:rFonts w:asciiTheme="minorHAnsi" w:hAnsiTheme="minorHAnsi"/>
+                <w:sz w:val="22"/>
+                <w:szCs w:val="22"/>
+                <w:lang w:val="en-US"/>
+              </w:rPr>
+            </w:pPr>
+            <w:r>
+              <w:rPr>
+                <w:rFonts w:asciiTheme="minorHAnsi" w:hAnsiTheme="minorHAnsi"/>
+                <w:sz w:val="22"/>
+                <w:szCs w:val="22"/>
+                <w:lang w:val="en-US"/>
+              </w:rPr>
+              <w:t>varchar (40)</w:t>
+            </w:r>
+          </w:p>
+        </w:tc>
+        <w:tc>
+          <w:tcPr>
+            <w:tcW w:w="2268" w:type="dxa"/>
+          </w:tcPr>
+          <w:p>
+            <w:pPr>
+              <w:pStyle w:val="Koptekst"/>
+              <w:tabs>
+                <w:tab w:val="clear" w:pos="4536"/>
+                <w:tab w:val="clear" w:pos="9072"/>
+              </w:tabs>
+              <w:rPr>
+                <w:rFonts w:asciiTheme="minorHAnsi" w:hAnsiTheme="minorHAnsi"/>
+                <w:sz w:val="22"/>
+                <w:szCs w:val="22"/>
+                <w:lang w:val="en-US"/>
+              </w:rPr>
+            </w:pPr>
+            <w:r>
+              <w:rPr>
+                <w:rFonts w:asciiTheme="minorHAnsi" w:hAnsiTheme="minorHAnsi"/>
+                <w:sz w:val="22"/>
+                <w:szCs w:val="22"/>
+                <w:lang w:val="en-US"/>
+              </w:rPr>
+              <w:t>Aaa … Zzz 0 … 9</w:t>
+            </w:r>
+          </w:p>
+        </w:tc>
+        <w:tc>
+          <w:tcPr>
+            <w:tcW w:w="1418" w:type="dxa"/>
+          </w:tcPr>
+          <w:p>
+            <w:pPr>
+              <w:pStyle w:val="Koptekst"/>
+              <w:tabs>
+                <w:tab w:val="clear" w:pos="4536"/>
+                <w:tab w:val="clear" w:pos="9072"/>
+              </w:tabs>
+              <w:jc w:val="center"/>
+              <w:rPr>
+                <w:rFonts w:asciiTheme="minorHAnsi" w:hAnsiTheme="minorHAnsi"/>
+                <w:sz w:val="22"/>
+                <w:szCs w:val="22"/>
+                <w:lang w:val="en-US"/>
+              </w:rPr>
+            </w:pPr>
+            <w:r>
+              <w:rPr>
+                <w:rFonts w:asciiTheme="minorHAnsi" w:hAnsiTheme="minorHAnsi"/>
+                <w:sz w:val="22"/>
+                <w:szCs w:val="22"/>
+                <w:lang w:val="en-US"/>
+              </w:rPr>
+              <w:t>no</w:t>
+            </w:r>
+          </w:p>
+        </w:tc>
+        <w:tc>
+          <w:tcPr>
+            <w:tcW w:w="6804" w:type="dxa"/>
+          </w:tcPr>
+          <w:p>
+            <w:pPr>
+              <w:pStyle w:val="Koptekst"/>
+              <w:tabs>
+                <w:tab w:val="clear" w:pos="4536"/>
+                <w:tab w:val="clear" w:pos="9072"/>
+              </w:tabs>
+              <w:rPr>
+                <w:rFonts w:asciiTheme="minorHAnsi" w:hAnsiTheme="minorHAnsi"/>
+                <w:sz w:val="22"/>
+                <w:szCs w:val="22"/>
+                <w:lang w:val="en-US"/>
+              </w:rPr>
+            </w:pPr>
+            <w:r>
+              <w:rPr>
+                <w:rFonts w:asciiTheme="minorHAnsi" w:hAnsiTheme="minorHAnsi"/>
+                <w:sz w:val="22"/>
+                <w:szCs w:val="22"/>
+                <w:lang w:val="en-US"/>
+              </w:rPr>
+              <w:t>Status of the order</w:t>
+            </w:r>
+          </w:p>
+        </w:tc>
+      </w:tr>
+      <w:tr>
+        <w:tc>
+          <w:tcPr>
+            <w:tcW w:w="2764" w:type="dxa"/>
+          </w:tcPr>
+          <w:p>
+            <w:pPr>
+              <w:pStyle w:val="Koptekst"/>
+              <w:tabs>
+                <w:tab w:val="clear" w:pos="4536"/>
+                <w:tab w:val="clear" w:pos="9072"/>
+              </w:tabs>
+              <w:rPr>
+                <w:rFonts w:asciiTheme="minorHAnsi" w:hAnsiTheme="minorHAnsi"/>
+                <w:sz w:val="22"/>
+                <w:szCs w:val="22"/>
+                <w:lang w:val="en-US"/>
+              </w:rPr>
+            </w:pPr>
+            <w:r>
+              <w:rPr>
+                <w:rFonts w:asciiTheme="minorHAnsi" w:hAnsiTheme="minorHAnsi"/>
+                <w:sz w:val="22"/>
+                <w:szCs w:val="22"/>
+                <w:lang w:val="en-US"/>
+              </w:rPr>
+              <w:t>Amount</w:t>
+            </w:r>
+          </w:p>
+        </w:tc>
+        <w:tc>
+          <w:tcPr>
+            <w:tcW w:w="1275" w:type="dxa"/>
+          </w:tcPr>
+          <w:p>
+            <w:pPr>
+              <w:pStyle w:val="Koptekst"/>
+              <w:tabs>
+                <w:tab w:val="clear" w:pos="4536"/>
+                <w:tab w:val="clear" w:pos="9072"/>
+              </w:tabs>
+              <w:rPr>
+                <w:rFonts w:asciiTheme="minorHAnsi" w:hAnsiTheme="minorHAnsi"/>
+                <w:sz w:val="22"/>
+                <w:szCs w:val="22"/>
+                <w:lang w:val="en-US"/>
+              </w:rPr>
+            </w:pPr>
+            <w:r>
+              <w:rPr>
+                <w:rFonts w:asciiTheme="minorHAnsi" w:hAnsiTheme="minorHAnsi"/>
+                <w:sz w:val="22"/>
+                <w:szCs w:val="22"/>
+                <w:lang w:val="en-US"/>
+              </w:rPr>
+              <w:t>integer (99)</w:t>
+            </w:r>
+          </w:p>
+        </w:tc>
+        <w:tc>
+          <w:tcPr>
+            <w:tcW w:w="2268" w:type="dxa"/>
+          </w:tcPr>
+          <w:p>
+            <w:pPr>
+              <w:pStyle w:val="Koptekst"/>
+              <w:tabs>
+                <w:tab w:val="clear" w:pos="4536"/>
+                <w:tab w:val="clear" w:pos="9072"/>
+              </w:tabs>
+              <w:rPr>
+                <w:rFonts w:asciiTheme="minorHAnsi" w:hAnsiTheme="minorHAnsi"/>
+                <w:sz w:val="22"/>
+                <w:szCs w:val="22"/>
+                <w:lang w:val="en-US"/>
+              </w:rPr>
+            </w:pPr>
+            <w:r>
+              <w:rPr>
+                <w:rFonts w:asciiTheme="minorHAnsi" w:hAnsiTheme="minorHAnsi"/>
+                <w:sz w:val="22"/>
+                <w:szCs w:val="22"/>
+                <w:lang w:val="en-US"/>
+              </w:rPr>
+              <w:t>0 … 9</w:t>
+            </w:r>
+          </w:p>
+        </w:tc>
+        <w:tc>
+          <w:tcPr>
+            <w:tcW w:w="1418" w:type="dxa"/>
+          </w:tcPr>
+          <w:p>
+            <w:pPr>
+              <w:pStyle w:val="Koptekst"/>
+              <w:tabs>
+                <w:tab w:val="clear" w:pos="4536"/>
+                <w:tab w:val="clear" w:pos="9072"/>
+              </w:tabs>
+              <w:jc w:val="center"/>
+              <w:rPr>
+                <w:rFonts w:asciiTheme="minorHAnsi" w:hAnsiTheme="minorHAnsi"/>
+                <w:sz w:val="22"/>
+                <w:szCs w:val="22"/>
+                <w:lang w:val="en-US"/>
+              </w:rPr>
+            </w:pPr>
+            <w:r>
+              <w:rPr>
+                <w:rFonts w:asciiTheme="minorHAnsi" w:hAnsiTheme="minorHAnsi"/>
+                <w:sz w:val="22"/>
+                <w:szCs w:val="22"/>
+                <w:lang w:val="en-US"/>
+              </w:rPr>
+              <w:t>no</w:t>
+            </w:r>
+          </w:p>
+        </w:tc>
+        <w:tc>
+          <w:tcPr>
+            <w:tcW w:w="6804" w:type="dxa"/>
+          </w:tcPr>
+          <w:p>
+            <w:pPr>
+              <w:pStyle w:val="Koptekst"/>
+              <w:tabs>
+                <w:tab w:val="clear" w:pos="4536"/>
+                <w:tab w:val="clear" w:pos="9072"/>
+              </w:tabs>
+              <w:rPr>
+                <w:rFonts w:asciiTheme="minorHAnsi" w:hAnsiTheme="minorHAnsi"/>
+                <w:sz w:val="22"/>
+                <w:szCs w:val="22"/>
+                <w:lang w:val="en-US"/>
+              </w:rPr>
+            </w:pPr>
+            <w:r>
+              <w:rPr>
+                <w:rFonts w:asciiTheme="minorHAnsi" w:hAnsiTheme="minorHAnsi"/>
+                <w:sz w:val="22"/>
+                <w:szCs w:val="22"/>
+                <w:lang w:val="en-US"/>
+              </w:rPr>
+              <w:t>The amount of items from a product</w:t>
+            </w:r>
+          </w:p>
+        </w:tc>
+      </w:tr>
+      <w:tr>
+        <w:tc>
+          <w:tcPr>
+            <w:tcW w:w="2764" w:type="dxa"/>
+          </w:tcPr>
+          <w:p>
+            <w:pPr>
+              <w:pStyle w:val="Koptekst"/>
+              <w:tabs>
+                <w:tab w:val="clear" w:pos="4536"/>
+                <w:tab w:val="clear" w:pos="9072"/>
+              </w:tabs>
+              <w:rPr>
+                <w:rFonts w:asciiTheme="minorHAnsi" w:hAnsiTheme="minorHAnsi"/>
+                <w:sz w:val="22"/>
+                <w:szCs w:val="22"/>
+                <w:lang w:val="en-US"/>
+              </w:rPr>
+            </w:pPr>
             <w:r>
               <w:rPr>
                 <w:rFonts w:asciiTheme="minorHAnsi" w:hAnsiTheme="minorHAnsi"/>
@@ -4418,7 +5144,6 @@
               </w:rPr>
               <w:t>Payment_status</w:t>
             </w:r>
-            <w:proofErr w:type="spellEnd"/>
           </w:p>
         </w:tc>
         <w:tc>
@@ -4439,25 +5164,14 @@
                 <w:lang w:val="en-US"/>
               </w:rPr>
             </w:pPr>
-            <w:proofErr w:type="spellStart"/>
-            <w:r>
-              <w:rPr>
-                <w:rFonts w:asciiTheme="minorHAnsi" w:hAnsiTheme="minorHAnsi"/>
-                <w:sz w:val="22"/>
-                <w:szCs w:val="22"/>
-                <w:lang w:val="en-US"/>
-              </w:rPr>
-              <w:t>varchar</w:t>
-            </w:r>
-            <w:proofErr w:type="spellEnd"/>
-            <w:r>
-              <w:rPr>
-                <w:rFonts w:asciiTheme="minorHAnsi" w:hAnsiTheme="minorHAnsi"/>
-                <w:sz w:val="22"/>
-                <w:szCs w:val="22"/>
-                <w:lang w:val="en-US"/>
-              </w:rPr>
-              <w:t xml:space="preserve"> (40)</w:t>
+            <w:r>
+              <w:rPr>
+                <w:rFonts w:asciiTheme="minorHAnsi" w:hAnsiTheme="minorHAnsi"/>
+                <w:sz w:val="22"/>
+                <w:szCs w:val="22"/>
+                <w:lang w:val="en-US"/>
+              </w:rPr>
+              <w:t>varchar (40)</w:t>
             </w:r>
           </w:p>
         </w:tc>
@@ -4479,45 +5193,14 @@
                 <w:lang w:val="en-US"/>
               </w:rPr>
             </w:pPr>
-            <w:proofErr w:type="spellStart"/>
-            <w:r>
-              <w:rPr>
-                <w:rFonts w:asciiTheme="minorHAnsi" w:hAnsiTheme="minorHAnsi"/>
-                <w:sz w:val="22"/>
-                <w:szCs w:val="22"/>
-                <w:lang w:val="en-US"/>
-              </w:rPr>
-              <w:t>Aaa</w:t>
-            </w:r>
-            <w:proofErr w:type="spellEnd"/>
-            <w:r>
-              <w:rPr>
-                <w:rFonts w:asciiTheme="minorHAnsi" w:hAnsiTheme="minorHAnsi"/>
-                <w:sz w:val="22"/>
-                <w:szCs w:val="22"/>
-                <w:lang w:val="en-US"/>
-              </w:rPr>
-              <w:t xml:space="preserve"> … </w:t>
-            </w:r>
-            <w:proofErr w:type="spellStart"/>
-            <w:r>
-              <w:rPr>
-                <w:rFonts w:asciiTheme="minorHAnsi" w:hAnsiTheme="minorHAnsi"/>
-                <w:sz w:val="22"/>
-                <w:szCs w:val="22"/>
-                <w:lang w:val="en-US"/>
-              </w:rPr>
-              <w:t>Zzz</w:t>
-            </w:r>
-            <w:proofErr w:type="spellEnd"/>
-            <w:r>
-              <w:rPr>
-                <w:rFonts w:asciiTheme="minorHAnsi" w:hAnsiTheme="minorHAnsi"/>
-                <w:sz w:val="22"/>
-                <w:szCs w:val="22"/>
-                <w:lang w:val="en-US"/>
-              </w:rPr>
-              <w:t xml:space="preserve"> 0 … 9</w:t>
+            <w:r>
+              <w:rPr>
+                <w:rFonts w:asciiTheme="minorHAnsi" w:hAnsiTheme="minorHAnsi"/>
+                <w:sz w:val="22"/>
+                <w:szCs w:val="22"/>
+                <w:lang w:val="en-US"/>
+              </w:rPr>
+              <w:t>Aaa … Zzz 0 … 9</w:t>
             </w:r>
           </w:p>
         </w:tc>
@@ -5366,7 +6049,6 @@
   <w:style w:type="character" w:default="1" w:styleId="Standaardalinea-lettertype">
     <w:name w:val="Default Paragraph Font"/>
     <w:uiPriority w:val="1"/>
-    <w:semiHidden/>
     <w:unhideWhenUsed/>
   </w:style>
   <w:style w:type="table" w:default="1" w:styleId="Standaardtabel">
@@ -5730,7 +6412,6 @@
   <w:style w:type="character" w:default="1" w:styleId="Standaardalinea-lettertype">
     <w:name w:val="Default Paragraph Font"/>
     <w:uiPriority w:val="1"/>
-    <w:semiHidden/>
     <w:unhideWhenUsed/>
   </w:style>
   <w:style w:type="table" w:default="1" w:styleId="Standaardtabel">
@@ -6217,7 +6898,7 @@
 </file>
 
 <file path=customXml/itemProps1.xml><?xml version="1.0" encoding="utf-8"?>
-<ds:datastoreItem xmlns:ds="http://schemas.openxmlformats.org/officeDocument/2006/customXml" ds:itemID="{57F73180-C824-447C-8C30-3A4ECB9B3521}">
+<ds:datastoreItem xmlns:ds="http://schemas.openxmlformats.org/officeDocument/2006/customXml" ds:itemID="{1A41D7DA-C471-4111-8DF6-43B787A12AEB}">
   <ds:schemaRefs>
     <ds:schemaRef ds:uri="http://schemas.openxmlformats.org/officeDocument/2006/bibliography"/>
   </ds:schemaRefs>

--- a/Documentatie/Database/Datadictionary Vlambeer.docx
+++ b/Documentatie/Database/Datadictionary Vlambeer.docx
@@ -8,6 +8,7 @@
           <w:b/>
         </w:rPr>
       </w:pPr>
+      <w:proofErr w:type="spellStart"/>
       <w:r>
         <w:rPr>
           <w:b/>
@@ -20,6 +21,7 @@
         </w:rPr>
         <w:t>customers</w:t>
       </w:r>
+      <w:proofErr w:type="spellEnd"/>
     </w:p>
     <w:tbl>
       <w:tblPr>
@@ -229,6 +231,7 @@
                 <w:lang w:val="en-US"/>
               </w:rPr>
             </w:pPr>
+            <w:proofErr w:type="spellStart"/>
             <w:r>
               <w:rPr>
                 <w:rFonts w:asciiTheme="minorHAnsi" w:hAnsiTheme="minorHAnsi"/>
@@ -239,6 +242,7 @@
               </w:rPr>
               <w:t>Customer_id</w:t>
             </w:r>
+            <w:proofErr w:type="spellEnd"/>
           </w:p>
         </w:tc>
         <w:tc>
@@ -411,14 +415,25 @@
                 <w:lang w:val="en-US"/>
               </w:rPr>
             </w:pPr>
-            <w:r>
-              <w:rPr>
-                <w:rFonts w:asciiTheme="minorHAnsi" w:hAnsiTheme="minorHAnsi"/>
-                <w:sz w:val="22"/>
-                <w:szCs w:val="22"/>
-                <w:lang w:val="en-US"/>
-              </w:rPr>
-              <w:t>Varchar(255)</w:t>
+            <w:proofErr w:type="spellStart"/>
+            <w:r>
+              <w:rPr>
+                <w:rFonts w:asciiTheme="minorHAnsi" w:hAnsiTheme="minorHAnsi"/>
+                <w:sz w:val="22"/>
+                <w:szCs w:val="22"/>
+                <w:lang w:val="en-US"/>
+              </w:rPr>
+              <w:t>Varchar</w:t>
+            </w:r>
+            <w:proofErr w:type="spellEnd"/>
+            <w:r>
+              <w:rPr>
+                <w:rFonts w:asciiTheme="minorHAnsi" w:hAnsiTheme="minorHAnsi"/>
+                <w:sz w:val="22"/>
+                <w:szCs w:val="22"/>
+                <w:lang w:val="en-US"/>
+              </w:rPr>
+              <w:t>(255)</w:t>
             </w:r>
           </w:p>
         </w:tc>
@@ -440,14 +455,45 @@
                 <w:lang w:val="en-US"/>
               </w:rPr>
             </w:pPr>
-            <w:r>
-              <w:rPr>
-                <w:rFonts w:asciiTheme="minorHAnsi" w:hAnsiTheme="minorHAnsi"/>
-                <w:sz w:val="22"/>
-                <w:szCs w:val="22"/>
-                <w:lang w:val="en-US"/>
-              </w:rPr>
-              <w:t>Aaa … Zzz 0 … 9</w:t>
+            <w:proofErr w:type="spellStart"/>
+            <w:r>
+              <w:rPr>
+                <w:rFonts w:asciiTheme="minorHAnsi" w:hAnsiTheme="minorHAnsi"/>
+                <w:sz w:val="22"/>
+                <w:szCs w:val="22"/>
+                <w:lang w:val="en-US"/>
+              </w:rPr>
+              <w:t>Aaa</w:t>
+            </w:r>
+            <w:proofErr w:type="spellEnd"/>
+            <w:r>
+              <w:rPr>
+                <w:rFonts w:asciiTheme="minorHAnsi" w:hAnsiTheme="minorHAnsi"/>
+                <w:sz w:val="22"/>
+                <w:szCs w:val="22"/>
+                <w:lang w:val="en-US"/>
+              </w:rPr>
+              <w:t xml:space="preserve"> … </w:t>
+            </w:r>
+            <w:proofErr w:type="spellStart"/>
+            <w:r>
+              <w:rPr>
+                <w:rFonts w:asciiTheme="minorHAnsi" w:hAnsiTheme="minorHAnsi"/>
+                <w:sz w:val="22"/>
+                <w:szCs w:val="22"/>
+                <w:lang w:val="en-US"/>
+              </w:rPr>
+              <w:t>Zzz</w:t>
+            </w:r>
+            <w:proofErr w:type="spellEnd"/>
+            <w:r>
+              <w:rPr>
+                <w:rFonts w:asciiTheme="minorHAnsi" w:hAnsiTheme="minorHAnsi"/>
+                <w:sz w:val="22"/>
+                <w:szCs w:val="22"/>
+                <w:lang w:val="en-US"/>
+              </w:rPr>
+              <w:t xml:space="preserve"> 0 … 9</w:t>
             </w:r>
           </w:p>
         </w:tc>
@@ -559,14 +605,25 @@
                 <w:lang w:val="en-US"/>
               </w:rPr>
             </w:pPr>
-            <w:r>
-              <w:rPr>
-                <w:rFonts w:asciiTheme="minorHAnsi" w:hAnsiTheme="minorHAnsi"/>
-                <w:sz w:val="22"/>
-                <w:szCs w:val="22"/>
-                <w:lang w:val="en-US"/>
-              </w:rPr>
-              <w:t>Varchar (255)</w:t>
+            <w:proofErr w:type="spellStart"/>
+            <w:r>
+              <w:rPr>
+                <w:rFonts w:asciiTheme="minorHAnsi" w:hAnsiTheme="minorHAnsi"/>
+                <w:sz w:val="22"/>
+                <w:szCs w:val="22"/>
+                <w:lang w:val="en-US"/>
+              </w:rPr>
+              <w:t>Varchar</w:t>
+            </w:r>
+            <w:proofErr w:type="spellEnd"/>
+            <w:r>
+              <w:rPr>
+                <w:rFonts w:asciiTheme="minorHAnsi" w:hAnsiTheme="minorHAnsi"/>
+                <w:sz w:val="22"/>
+                <w:szCs w:val="22"/>
+                <w:lang w:val="en-US"/>
+              </w:rPr>
+              <w:t xml:space="preserve"> (255)</w:t>
             </w:r>
           </w:p>
         </w:tc>
@@ -588,14 +645,45 @@
                 <w:lang w:val="en-US"/>
               </w:rPr>
             </w:pPr>
-            <w:r>
-              <w:rPr>
-                <w:rFonts w:asciiTheme="minorHAnsi" w:hAnsiTheme="minorHAnsi"/>
-                <w:sz w:val="22"/>
-                <w:szCs w:val="22"/>
-                <w:lang w:val="en-US"/>
-              </w:rPr>
-              <w:t>Aaa … Zzz 0 … 9</w:t>
+            <w:proofErr w:type="spellStart"/>
+            <w:r>
+              <w:rPr>
+                <w:rFonts w:asciiTheme="minorHAnsi" w:hAnsiTheme="minorHAnsi"/>
+                <w:sz w:val="22"/>
+                <w:szCs w:val="22"/>
+                <w:lang w:val="en-US"/>
+              </w:rPr>
+              <w:t>Aaa</w:t>
+            </w:r>
+            <w:proofErr w:type="spellEnd"/>
+            <w:r>
+              <w:rPr>
+                <w:rFonts w:asciiTheme="minorHAnsi" w:hAnsiTheme="minorHAnsi"/>
+                <w:sz w:val="22"/>
+                <w:szCs w:val="22"/>
+                <w:lang w:val="en-US"/>
+              </w:rPr>
+              <w:t xml:space="preserve"> … </w:t>
+            </w:r>
+            <w:proofErr w:type="spellStart"/>
+            <w:r>
+              <w:rPr>
+                <w:rFonts w:asciiTheme="minorHAnsi" w:hAnsiTheme="minorHAnsi"/>
+                <w:sz w:val="22"/>
+                <w:szCs w:val="22"/>
+                <w:lang w:val="en-US"/>
+              </w:rPr>
+              <w:t>Zzz</w:t>
+            </w:r>
+            <w:proofErr w:type="spellEnd"/>
+            <w:r>
+              <w:rPr>
+                <w:rFonts w:asciiTheme="minorHAnsi" w:hAnsiTheme="minorHAnsi"/>
+                <w:sz w:val="22"/>
+                <w:szCs w:val="22"/>
+                <w:lang w:val="en-US"/>
+              </w:rPr>
+              <w:t xml:space="preserve"> 0 … 9</w:t>
             </w:r>
           </w:p>
         </w:tc>
@@ -707,14 +795,25 @@
                 <w:lang w:val="en-US"/>
               </w:rPr>
             </w:pPr>
-            <w:r>
-              <w:rPr>
-                <w:rFonts w:asciiTheme="minorHAnsi" w:hAnsiTheme="minorHAnsi"/>
-                <w:sz w:val="22"/>
-                <w:szCs w:val="22"/>
-                <w:lang w:val="en-US"/>
-              </w:rPr>
-              <w:t>varchar (40)</w:t>
+            <w:proofErr w:type="spellStart"/>
+            <w:r>
+              <w:rPr>
+                <w:rFonts w:asciiTheme="minorHAnsi" w:hAnsiTheme="minorHAnsi"/>
+                <w:sz w:val="22"/>
+                <w:szCs w:val="22"/>
+                <w:lang w:val="en-US"/>
+              </w:rPr>
+              <w:t>varchar</w:t>
+            </w:r>
+            <w:proofErr w:type="spellEnd"/>
+            <w:r>
+              <w:rPr>
+                <w:rFonts w:asciiTheme="minorHAnsi" w:hAnsiTheme="minorHAnsi"/>
+                <w:sz w:val="22"/>
+                <w:szCs w:val="22"/>
+                <w:lang w:val="en-US"/>
+              </w:rPr>
+              <w:t xml:space="preserve"> (40)</w:t>
             </w:r>
           </w:p>
         </w:tc>
@@ -736,15 +835,37 @@
                 <w:lang w:val="en-US"/>
               </w:rPr>
             </w:pPr>
-            <w:r>
-              <w:rPr>
-                <w:rFonts w:asciiTheme="minorHAnsi" w:hAnsiTheme="minorHAnsi"/>
-                <w:sz w:val="22"/>
-                <w:szCs w:val="22"/>
-                <w:lang w:val="en-US"/>
-              </w:rPr>
-              <w:t>Aaa … Zzz</w:t>
-            </w:r>
+            <w:proofErr w:type="spellStart"/>
+            <w:r>
+              <w:rPr>
+                <w:rFonts w:asciiTheme="minorHAnsi" w:hAnsiTheme="minorHAnsi"/>
+                <w:sz w:val="22"/>
+                <w:szCs w:val="22"/>
+                <w:lang w:val="en-US"/>
+              </w:rPr>
+              <w:t>Aaa</w:t>
+            </w:r>
+            <w:proofErr w:type="spellEnd"/>
+            <w:r>
+              <w:rPr>
+                <w:rFonts w:asciiTheme="minorHAnsi" w:hAnsiTheme="minorHAnsi"/>
+                <w:sz w:val="22"/>
+                <w:szCs w:val="22"/>
+                <w:lang w:val="en-US"/>
+              </w:rPr>
+              <w:t xml:space="preserve"> … </w:t>
+            </w:r>
+            <w:proofErr w:type="spellStart"/>
+            <w:r>
+              <w:rPr>
+                <w:rFonts w:asciiTheme="minorHAnsi" w:hAnsiTheme="minorHAnsi"/>
+                <w:sz w:val="22"/>
+                <w:szCs w:val="22"/>
+                <w:lang w:val="en-US"/>
+              </w:rPr>
+              <w:t>Zzz</w:t>
+            </w:r>
+            <w:proofErr w:type="spellEnd"/>
           </w:p>
         </w:tc>
         <w:tc>
@@ -826,6 +947,7 @@
                 <w:lang w:val="en-US"/>
               </w:rPr>
             </w:pPr>
+            <w:proofErr w:type="spellStart"/>
             <w:r>
               <w:rPr>
                 <w:rFonts w:asciiTheme="minorHAnsi" w:hAnsiTheme="minorHAnsi"/>
@@ -835,6 +957,7 @@
               </w:rPr>
               <w:t>Last_name</w:t>
             </w:r>
+            <w:proofErr w:type="spellEnd"/>
           </w:p>
         </w:tc>
         <w:tc>
@@ -855,14 +978,25 @@
                 <w:lang w:val="en-US"/>
               </w:rPr>
             </w:pPr>
-            <w:r>
-              <w:rPr>
-                <w:rFonts w:asciiTheme="minorHAnsi" w:hAnsiTheme="minorHAnsi"/>
-                <w:sz w:val="22"/>
-                <w:szCs w:val="22"/>
-                <w:lang w:val="en-US"/>
-              </w:rPr>
-              <w:t>varchar (40)</w:t>
+            <w:proofErr w:type="spellStart"/>
+            <w:r>
+              <w:rPr>
+                <w:rFonts w:asciiTheme="minorHAnsi" w:hAnsiTheme="minorHAnsi"/>
+                <w:sz w:val="22"/>
+                <w:szCs w:val="22"/>
+                <w:lang w:val="en-US"/>
+              </w:rPr>
+              <w:t>varchar</w:t>
+            </w:r>
+            <w:proofErr w:type="spellEnd"/>
+            <w:r>
+              <w:rPr>
+                <w:rFonts w:asciiTheme="minorHAnsi" w:hAnsiTheme="minorHAnsi"/>
+                <w:sz w:val="22"/>
+                <w:szCs w:val="22"/>
+                <w:lang w:val="en-US"/>
+              </w:rPr>
+              <w:t xml:space="preserve"> (40)</w:t>
             </w:r>
           </w:p>
         </w:tc>
@@ -884,15 +1018,37 @@
                 <w:lang w:val="en-US"/>
               </w:rPr>
             </w:pPr>
-            <w:r>
-              <w:rPr>
-                <w:rFonts w:asciiTheme="minorHAnsi" w:hAnsiTheme="minorHAnsi"/>
-                <w:sz w:val="22"/>
-                <w:szCs w:val="22"/>
-                <w:lang w:val="en-US"/>
-              </w:rPr>
-              <w:t>Aaa … Zzz</w:t>
-            </w:r>
+            <w:proofErr w:type="spellStart"/>
+            <w:r>
+              <w:rPr>
+                <w:rFonts w:asciiTheme="minorHAnsi" w:hAnsiTheme="minorHAnsi"/>
+                <w:sz w:val="22"/>
+                <w:szCs w:val="22"/>
+                <w:lang w:val="en-US"/>
+              </w:rPr>
+              <w:t>Aaa</w:t>
+            </w:r>
+            <w:proofErr w:type="spellEnd"/>
+            <w:r>
+              <w:rPr>
+                <w:rFonts w:asciiTheme="minorHAnsi" w:hAnsiTheme="minorHAnsi"/>
+                <w:sz w:val="22"/>
+                <w:szCs w:val="22"/>
+                <w:lang w:val="en-US"/>
+              </w:rPr>
+              <w:t xml:space="preserve"> … </w:t>
+            </w:r>
+            <w:proofErr w:type="spellStart"/>
+            <w:r>
+              <w:rPr>
+                <w:rFonts w:asciiTheme="minorHAnsi" w:hAnsiTheme="minorHAnsi"/>
+                <w:sz w:val="22"/>
+                <w:szCs w:val="22"/>
+                <w:lang w:val="en-US"/>
+              </w:rPr>
+              <w:t>Zzz</w:t>
+            </w:r>
+            <w:proofErr w:type="spellEnd"/>
           </w:p>
         </w:tc>
         <w:tc>
@@ -1003,14 +1159,25 @@
                 <w:lang w:val="en-US"/>
               </w:rPr>
             </w:pPr>
-            <w:r>
-              <w:rPr>
-                <w:rFonts w:asciiTheme="minorHAnsi" w:hAnsiTheme="minorHAnsi"/>
-                <w:sz w:val="22"/>
-                <w:szCs w:val="22"/>
-                <w:lang w:val="en-US"/>
-              </w:rPr>
-              <w:t>varchar (40)</w:t>
+            <w:proofErr w:type="spellStart"/>
+            <w:r>
+              <w:rPr>
+                <w:rFonts w:asciiTheme="minorHAnsi" w:hAnsiTheme="minorHAnsi"/>
+                <w:sz w:val="22"/>
+                <w:szCs w:val="22"/>
+                <w:lang w:val="en-US"/>
+              </w:rPr>
+              <w:t>varchar</w:t>
+            </w:r>
+            <w:proofErr w:type="spellEnd"/>
+            <w:r>
+              <w:rPr>
+                <w:rFonts w:asciiTheme="minorHAnsi" w:hAnsiTheme="minorHAnsi"/>
+                <w:sz w:val="22"/>
+                <w:szCs w:val="22"/>
+                <w:lang w:val="en-US"/>
+              </w:rPr>
+              <w:t xml:space="preserve"> (40)</w:t>
             </w:r>
           </w:p>
         </w:tc>
@@ -1032,15 +1199,37 @@
                 <w:lang w:val="en-US"/>
               </w:rPr>
             </w:pPr>
-            <w:r>
-              <w:rPr>
-                <w:rFonts w:asciiTheme="minorHAnsi" w:hAnsiTheme="minorHAnsi"/>
-                <w:sz w:val="22"/>
-                <w:szCs w:val="22"/>
-                <w:lang w:val="en-US"/>
-              </w:rPr>
-              <w:t>Aaa … Zzz</w:t>
-            </w:r>
+            <w:proofErr w:type="spellStart"/>
+            <w:r>
+              <w:rPr>
+                <w:rFonts w:asciiTheme="minorHAnsi" w:hAnsiTheme="minorHAnsi"/>
+                <w:sz w:val="22"/>
+                <w:szCs w:val="22"/>
+                <w:lang w:val="en-US"/>
+              </w:rPr>
+              <w:t>Aaa</w:t>
+            </w:r>
+            <w:proofErr w:type="spellEnd"/>
+            <w:r>
+              <w:rPr>
+                <w:rFonts w:asciiTheme="minorHAnsi" w:hAnsiTheme="minorHAnsi"/>
+                <w:sz w:val="22"/>
+                <w:szCs w:val="22"/>
+                <w:lang w:val="en-US"/>
+              </w:rPr>
+              <w:t xml:space="preserve"> … </w:t>
+            </w:r>
+            <w:proofErr w:type="spellStart"/>
+            <w:r>
+              <w:rPr>
+                <w:rFonts w:asciiTheme="minorHAnsi" w:hAnsiTheme="minorHAnsi"/>
+                <w:sz w:val="22"/>
+                <w:szCs w:val="22"/>
+                <w:lang w:val="en-US"/>
+              </w:rPr>
+              <w:t>Zzz</w:t>
+            </w:r>
+            <w:proofErr w:type="spellEnd"/>
           </w:p>
         </w:tc>
         <w:tc>
@@ -1122,6 +1311,7 @@
                 <w:lang w:val="en-US"/>
               </w:rPr>
             </w:pPr>
+            <w:proofErr w:type="spellStart"/>
             <w:r>
               <w:rPr>
                 <w:rFonts w:asciiTheme="minorHAnsi" w:hAnsiTheme="minorHAnsi"/>
@@ -1131,6 +1321,7 @@
               </w:rPr>
               <w:t>House_number</w:t>
             </w:r>
+            <w:proofErr w:type="spellEnd"/>
           </w:p>
         </w:tc>
         <w:tc>
@@ -1270,6 +1461,7 @@
                 <w:lang w:val="en-US"/>
               </w:rPr>
             </w:pPr>
+            <w:proofErr w:type="spellStart"/>
             <w:r>
               <w:rPr>
                 <w:rFonts w:asciiTheme="minorHAnsi" w:hAnsiTheme="minorHAnsi"/>
@@ -1279,6 +1471,7 @@
               </w:rPr>
               <w:t>Zipcode</w:t>
             </w:r>
+            <w:proofErr w:type="spellEnd"/>
           </w:p>
         </w:tc>
         <w:tc>
@@ -1299,14 +1492,25 @@
                 <w:lang w:val="en-US"/>
               </w:rPr>
             </w:pPr>
-            <w:r>
-              <w:rPr>
-                <w:rFonts w:asciiTheme="minorHAnsi" w:hAnsiTheme="minorHAnsi"/>
-                <w:sz w:val="22"/>
-                <w:szCs w:val="22"/>
-                <w:lang w:val="en-US"/>
-              </w:rPr>
-              <w:t>varchar (6)</w:t>
+            <w:proofErr w:type="spellStart"/>
+            <w:r>
+              <w:rPr>
+                <w:rFonts w:asciiTheme="minorHAnsi" w:hAnsiTheme="minorHAnsi"/>
+                <w:sz w:val="22"/>
+                <w:szCs w:val="22"/>
+                <w:lang w:val="en-US"/>
+              </w:rPr>
+              <w:t>varchar</w:t>
+            </w:r>
+            <w:proofErr w:type="spellEnd"/>
+            <w:r>
+              <w:rPr>
+                <w:rFonts w:asciiTheme="minorHAnsi" w:hAnsiTheme="minorHAnsi"/>
+                <w:sz w:val="22"/>
+                <w:szCs w:val="22"/>
+                <w:lang w:val="en-US"/>
+              </w:rPr>
+              <w:t xml:space="preserve"> (6)</w:t>
             </w:r>
           </w:p>
         </w:tc>
@@ -1392,8 +1596,19 @@
                 <w:szCs w:val="22"/>
                 <w:lang w:val="en-US"/>
               </w:rPr>
-              <w:t>Customer Zipcode</w:t>
-            </w:r>
+              <w:t xml:space="preserve">Customer </w:t>
+            </w:r>
+            <w:proofErr w:type="spellStart"/>
+            <w:r>
+              <w:rPr>
+                <w:rFonts w:asciiTheme="minorHAnsi" w:hAnsiTheme="minorHAnsi"/>
+                <w:sz w:val="22"/>
+                <w:szCs w:val="22"/>
+                <w:lang w:val="en-US"/>
+              </w:rPr>
+              <w:t>Zipcode</w:t>
+            </w:r>
+            <w:proofErr w:type="spellEnd"/>
           </w:p>
         </w:tc>
       </w:tr>
@@ -1416,6 +1631,7 @@
                 <w:lang w:val="en-US"/>
               </w:rPr>
             </w:pPr>
+            <w:proofErr w:type="spellStart"/>
             <w:r>
               <w:rPr>
                 <w:rFonts w:asciiTheme="minorHAnsi" w:hAnsiTheme="minorHAnsi"/>
@@ -1425,6 +1641,7 @@
               </w:rPr>
               <w:t>Phone_number</w:t>
             </w:r>
+            <w:proofErr w:type="spellEnd"/>
           </w:p>
         </w:tc>
         <w:tc>
@@ -1564,6 +1781,7 @@
                 <w:lang w:val="en-US"/>
               </w:rPr>
             </w:pPr>
+            <w:proofErr w:type="spellStart"/>
             <w:r>
               <w:rPr>
                 <w:rFonts w:asciiTheme="minorHAnsi" w:hAnsiTheme="minorHAnsi"/>
@@ -1573,6 +1791,7 @@
               </w:rPr>
               <w:t>Email_address</w:t>
             </w:r>
+            <w:proofErr w:type="spellEnd"/>
           </w:p>
         </w:tc>
         <w:tc>
@@ -1593,14 +1812,25 @@
                 <w:lang w:val="en-US"/>
               </w:rPr>
             </w:pPr>
-            <w:r>
-              <w:rPr>
-                <w:rFonts w:asciiTheme="minorHAnsi" w:hAnsiTheme="minorHAnsi"/>
-                <w:sz w:val="22"/>
-                <w:szCs w:val="22"/>
-                <w:lang w:val="en-US"/>
-              </w:rPr>
-              <w:t>varchar (255)</w:t>
+            <w:proofErr w:type="spellStart"/>
+            <w:r>
+              <w:rPr>
+                <w:rFonts w:asciiTheme="minorHAnsi" w:hAnsiTheme="minorHAnsi"/>
+                <w:sz w:val="22"/>
+                <w:szCs w:val="22"/>
+                <w:lang w:val="en-US"/>
+              </w:rPr>
+              <w:t>varchar</w:t>
+            </w:r>
+            <w:proofErr w:type="spellEnd"/>
+            <w:r>
+              <w:rPr>
+                <w:rFonts w:asciiTheme="minorHAnsi" w:hAnsiTheme="minorHAnsi"/>
+                <w:sz w:val="22"/>
+                <w:szCs w:val="22"/>
+                <w:lang w:val="en-US"/>
+              </w:rPr>
+              <w:t xml:space="preserve"> (255)</w:t>
             </w:r>
           </w:p>
         </w:tc>
@@ -1622,14 +1852,45 @@
                 <w:lang w:val="en-US"/>
               </w:rPr>
             </w:pPr>
-            <w:r>
-              <w:rPr>
-                <w:rFonts w:asciiTheme="minorHAnsi" w:hAnsiTheme="minorHAnsi"/>
-                <w:sz w:val="22"/>
-                <w:szCs w:val="22"/>
-                <w:lang w:val="en-US"/>
-              </w:rPr>
-              <w:t>Aaa … Zzz 0 … 9</w:t>
+            <w:proofErr w:type="spellStart"/>
+            <w:r>
+              <w:rPr>
+                <w:rFonts w:asciiTheme="minorHAnsi" w:hAnsiTheme="minorHAnsi"/>
+                <w:sz w:val="22"/>
+                <w:szCs w:val="22"/>
+                <w:lang w:val="en-US"/>
+              </w:rPr>
+              <w:t>Aaa</w:t>
+            </w:r>
+            <w:proofErr w:type="spellEnd"/>
+            <w:r>
+              <w:rPr>
+                <w:rFonts w:asciiTheme="minorHAnsi" w:hAnsiTheme="minorHAnsi"/>
+                <w:sz w:val="22"/>
+                <w:szCs w:val="22"/>
+                <w:lang w:val="en-US"/>
+              </w:rPr>
+              <w:t xml:space="preserve"> … </w:t>
+            </w:r>
+            <w:proofErr w:type="spellStart"/>
+            <w:r>
+              <w:rPr>
+                <w:rFonts w:asciiTheme="minorHAnsi" w:hAnsiTheme="minorHAnsi"/>
+                <w:sz w:val="22"/>
+                <w:szCs w:val="22"/>
+                <w:lang w:val="en-US"/>
+              </w:rPr>
+              <w:t>Zzz</w:t>
+            </w:r>
+            <w:proofErr w:type="spellEnd"/>
+            <w:r>
+              <w:rPr>
+                <w:rFonts w:asciiTheme="minorHAnsi" w:hAnsiTheme="minorHAnsi"/>
+                <w:sz w:val="22"/>
+                <w:szCs w:val="22"/>
+                <w:lang w:val="en-US"/>
+              </w:rPr>
+              <w:t xml:space="preserve"> 0 … 9</w:t>
             </w:r>
           </w:p>
         </w:tc>
@@ -1712,6 +1973,7 @@
                 <w:lang w:val="en-US"/>
               </w:rPr>
             </w:pPr>
+            <w:proofErr w:type="spellStart"/>
             <w:r>
               <w:rPr>
                 <w:rFonts w:asciiTheme="minorHAnsi" w:hAnsiTheme="minorHAnsi"/>
@@ -1721,6 +1983,7 @@
               </w:rPr>
               <w:t>News_letter</w:t>
             </w:r>
+            <w:proofErr w:type="spellEnd"/>
           </w:p>
         </w:tc>
         <w:tc>
@@ -1741,6 +2004,7 @@
                 <w:lang w:val="en-US"/>
               </w:rPr>
             </w:pPr>
+            <w:proofErr w:type="spellStart"/>
             <w:r>
               <w:rPr>
                 <w:rFonts w:asciiTheme="minorHAnsi" w:hAnsiTheme="minorHAnsi"/>
@@ -1750,6 +2014,7 @@
               </w:rPr>
               <w:t>boolean</w:t>
             </w:r>
+            <w:proofErr w:type="spellEnd"/>
           </w:p>
         </w:tc>
         <w:tc>
@@ -1849,12 +2114,14 @@
           <w:b/>
         </w:rPr>
       </w:pPr>
+      <w:proofErr w:type="spellStart"/>
       <w:r>
         <w:rPr>
           <w:b/>
         </w:rPr>
         <w:t>tbl_products</w:t>
       </w:r>
+      <w:proofErr w:type="spellEnd"/>
     </w:p>
     <w:tbl>
       <w:tblPr>
@@ -2064,6 +2331,7 @@
                 <w:lang w:val="en-US"/>
               </w:rPr>
             </w:pPr>
+            <w:proofErr w:type="spellStart"/>
             <w:r>
               <w:rPr>
                 <w:rFonts w:asciiTheme="minorHAnsi" w:hAnsiTheme="minorHAnsi"/>
@@ -2074,6 +2342,7 @@
               </w:rPr>
               <w:t>Product_id</w:t>
             </w:r>
+            <w:proofErr w:type="spellEnd"/>
           </w:p>
         </w:tc>
         <w:tc>
@@ -2246,14 +2515,25 @@
                 <w:lang w:val="en-US"/>
               </w:rPr>
             </w:pPr>
-            <w:r>
-              <w:rPr>
-                <w:rFonts w:asciiTheme="minorHAnsi" w:hAnsiTheme="minorHAnsi"/>
-                <w:sz w:val="22"/>
-                <w:szCs w:val="22"/>
-                <w:lang w:val="en-US"/>
-              </w:rPr>
-              <w:t>varchar (40)</w:t>
+            <w:proofErr w:type="spellStart"/>
+            <w:r>
+              <w:rPr>
+                <w:rFonts w:asciiTheme="minorHAnsi" w:hAnsiTheme="minorHAnsi"/>
+                <w:sz w:val="22"/>
+                <w:szCs w:val="22"/>
+                <w:lang w:val="en-US"/>
+              </w:rPr>
+              <w:t>varchar</w:t>
+            </w:r>
+            <w:proofErr w:type="spellEnd"/>
+            <w:r>
+              <w:rPr>
+                <w:rFonts w:asciiTheme="minorHAnsi" w:hAnsiTheme="minorHAnsi"/>
+                <w:sz w:val="22"/>
+                <w:szCs w:val="22"/>
+                <w:lang w:val="en-US"/>
+              </w:rPr>
+              <w:t xml:space="preserve"> (40)</w:t>
             </w:r>
           </w:p>
         </w:tc>
@@ -2275,14 +2555,45 @@
                 <w:lang w:val="en-US"/>
               </w:rPr>
             </w:pPr>
-            <w:r>
-              <w:rPr>
-                <w:rFonts w:asciiTheme="minorHAnsi" w:hAnsiTheme="minorHAnsi"/>
-                <w:sz w:val="22"/>
-                <w:szCs w:val="22"/>
-                <w:lang w:val="en-US"/>
-              </w:rPr>
-              <w:t>Aaa …Zzz 0 … 9</w:t>
+            <w:proofErr w:type="spellStart"/>
+            <w:r>
+              <w:rPr>
+                <w:rFonts w:asciiTheme="minorHAnsi" w:hAnsiTheme="minorHAnsi"/>
+                <w:sz w:val="22"/>
+                <w:szCs w:val="22"/>
+                <w:lang w:val="en-US"/>
+              </w:rPr>
+              <w:t>Aaa</w:t>
+            </w:r>
+            <w:proofErr w:type="spellEnd"/>
+            <w:r>
+              <w:rPr>
+                <w:rFonts w:asciiTheme="minorHAnsi" w:hAnsiTheme="minorHAnsi"/>
+                <w:sz w:val="22"/>
+                <w:szCs w:val="22"/>
+                <w:lang w:val="en-US"/>
+              </w:rPr>
+              <w:t xml:space="preserve"> …</w:t>
+            </w:r>
+            <w:proofErr w:type="spellStart"/>
+            <w:r>
+              <w:rPr>
+                <w:rFonts w:asciiTheme="minorHAnsi" w:hAnsiTheme="minorHAnsi"/>
+                <w:sz w:val="22"/>
+                <w:szCs w:val="22"/>
+                <w:lang w:val="en-US"/>
+              </w:rPr>
+              <w:t>Zzz</w:t>
+            </w:r>
+            <w:proofErr w:type="spellEnd"/>
+            <w:r>
+              <w:rPr>
+                <w:rFonts w:asciiTheme="minorHAnsi" w:hAnsiTheme="minorHAnsi"/>
+                <w:sz w:val="22"/>
+                <w:szCs w:val="22"/>
+                <w:lang w:val="en-US"/>
+              </w:rPr>
+              <w:t xml:space="preserve"> 0 … 9</w:t>
             </w:r>
           </w:p>
         </w:tc>
@@ -2394,14 +2705,25 @@
                 <w:lang w:val="en-US"/>
               </w:rPr>
             </w:pPr>
-            <w:r>
-              <w:rPr>
-                <w:rFonts w:asciiTheme="minorHAnsi" w:hAnsiTheme="minorHAnsi"/>
-                <w:sz w:val="22"/>
-                <w:szCs w:val="22"/>
-                <w:lang w:val="en-US"/>
-              </w:rPr>
-              <w:t>longtext (9999)</w:t>
+            <w:proofErr w:type="spellStart"/>
+            <w:r>
+              <w:rPr>
+                <w:rFonts w:asciiTheme="minorHAnsi" w:hAnsiTheme="minorHAnsi"/>
+                <w:sz w:val="22"/>
+                <w:szCs w:val="22"/>
+                <w:lang w:val="en-US"/>
+              </w:rPr>
+              <w:t>longtext</w:t>
+            </w:r>
+            <w:proofErr w:type="spellEnd"/>
+            <w:r>
+              <w:rPr>
+                <w:rFonts w:asciiTheme="minorHAnsi" w:hAnsiTheme="minorHAnsi"/>
+                <w:sz w:val="22"/>
+                <w:szCs w:val="22"/>
+                <w:lang w:val="en-US"/>
+              </w:rPr>
+              <w:t xml:space="preserve"> (9999)</w:t>
             </w:r>
           </w:p>
         </w:tc>
@@ -2423,14 +2745,45 @@
                 <w:lang w:val="en-US"/>
               </w:rPr>
             </w:pPr>
-            <w:r>
-              <w:rPr>
-                <w:rFonts w:asciiTheme="minorHAnsi" w:hAnsiTheme="minorHAnsi"/>
-                <w:sz w:val="22"/>
-                <w:szCs w:val="22"/>
-                <w:lang w:val="en-US"/>
-              </w:rPr>
-              <w:t>Aaa … Zzz 0 … 9</w:t>
+            <w:proofErr w:type="spellStart"/>
+            <w:r>
+              <w:rPr>
+                <w:rFonts w:asciiTheme="minorHAnsi" w:hAnsiTheme="minorHAnsi"/>
+                <w:sz w:val="22"/>
+                <w:szCs w:val="22"/>
+                <w:lang w:val="en-US"/>
+              </w:rPr>
+              <w:t>Aaa</w:t>
+            </w:r>
+            <w:proofErr w:type="spellEnd"/>
+            <w:r>
+              <w:rPr>
+                <w:rFonts w:asciiTheme="minorHAnsi" w:hAnsiTheme="minorHAnsi"/>
+                <w:sz w:val="22"/>
+                <w:szCs w:val="22"/>
+                <w:lang w:val="en-US"/>
+              </w:rPr>
+              <w:t xml:space="preserve"> … </w:t>
+            </w:r>
+            <w:proofErr w:type="spellStart"/>
+            <w:r>
+              <w:rPr>
+                <w:rFonts w:asciiTheme="minorHAnsi" w:hAnsiTheme="minorHAnsi"/>
+                <w:sz w:val="22"/>
+                <w:szCs w:val="22"/>
+                <w:lang w:val="en-US"/>
+              </w:rPr>
+              <w:t>Zzz</w:t>
+            </w:r>
+            <w:proofErr w:type="spellEnd"/>
+            <w:r>
+              <w:rPr>
+                <w:rFonts w:asciiTheme="minorHAnsi" w:hAnsiTheme="minorHAnsi"/>
+                <w:sz w:val="22"/>
+                <w:szCs w:val="22"/>
+                <w:lang w:val="en-US"/>
+              </w:rPr>
+              <w:t xml:space="preserve"> 0 … 9</w:t>
             </w:r>
           </w:p>
         </w:tc>
@@ -2661,6 +3014,7 @@
                 <w:lang w:val="en-US"/>
               </w:rPr>
             </w:pPr>
+            <w:proofErr w:type="spellStart"/>
             <w:r>
               <w:rPr>
                 <w:rFonts w:asciiTheme="minorHAnsi" w:hAnsiTheme="minorHAnsi"/>
@@ -2670,6 +3024,7 @@
               </w:rPr>
               <w:t>Product_tags</w:t>
             </w:r>
+            <w:proofErr w:type="spellEnd"/>
           </w:p>
         </w:tc>
         <w:tc>
@@ -2690,14 +3045,25 @@
                 <w:lang w:val="en-US"/>
               </w:rPr>
             </w:pPr>
-            <w:r>
-              <w:rPr>
-                <w:rFonts w:asciiTheme="minorHAnsi" w:hAnsiTheme="minorHAnsi"/>
-                <w:sz w:val="22"/>
-                <w:szCs w:val="22"/>
-                <w:lang w:val="en-US"/>
-              </w:rPr>
-              <w:t>varchar (255)</w:t>
+            <w:proofErr w:type="spellStart"/>
+            <w:r>
+              <w:rPr>
+                <w:rFonts w:asciiTheme="minorHAnsi" w:hAnsiTheme="minorHAnsi"/>
+                <w:sz w:val="22"/>
+                <w:szCs w:val="22"/>
+                <w:lang w:val="en-US"/>
+              </w:rPr>
+              <w:t>varchar</w:t>
+            </w:r>
+            <w:proofErr w:type="spellEnd"/>
+            <w:r>
+              <w:rPr>
+                <w:rFonts w:asciiTheme="minorHAnsi" w:hAnsiTheme="minorHAnsi"/>
+                <w:sz w:val="22"/>
+                <w:szCs w:val="22"/>
+                <w:lang w:val="en-US"/>
+              </w:rPr>
+              <w:t xml:space="preserve"> (255)</w:t>
             </w:r>
           </w:p>
         </w:tc>
@@ -2719,14 +3085,45 @@
                 <w:lang w:val="en-US"/>
               </w:rPr>
             </w:pPr>
-            <w:r>
-              <w:rPr>
-                <w:rFonts w:asciiTheme="minorHAnsi" w:hAnsiTheme="minorHAnsi"/>
-                <w:sz w:val="22"/>
-                <w:szCs w:val="22"/>
-                <w:lang w:val="en-US"/>
-              </w:rPr>
-              <w:t>Aaa … Zzz 0 … 9</w:t>
+            <w:proofErr w:type="spellStart"/>
+            <w:r>
+              <w:rPr>
+                <w:rFonts w:asciiTheme="minorHAnsi" w:hAnsiTheme="minorHAnsi"/>
+                <w:sz w:val="22"/>
+                <w:szCs w:val="22"/>
+                <w:lang w:val="en-US"/>
+              </w:rPr>
+              <w:t>Aaa</w:t>
+            </w:r>
+            <w:proofErr w:type="spellEnd"/>
+            <w:r>
+              <w:rPr>
+                <w:rFonts w:asciiTheme="minorHAnsi" w:hAnsiTheme="minorHAnsi"/>
+                <w:sz w:val="22"/>
+                <w:szCs w:val="22"/>
+                <w:lang w:val="en-US"/>
+              </w:rPr>
+              <w:t xml:space="preserve"> … </w:t>
+            </w:r>
+            <w:proofErr w:type="spellStart"/>
+            <w:r>
+              <w:rPr>
+                <w:rFonts w:asciiTheme="minorHAnsi" w:hAnsiTheme="minorHAnsi"/>
+                <w:sz w:val="22"/>
+                <w:szCs w:val="22"/>
+                <w:lang w:val="en-US"/>
+              </w:rPr>
+              <w:t>Zzz</w:t>
+            </w:r>
+            <w:proofErr w:type="spellEnd"/>
+            <w:r>
+              <w:rPr>
+                <w:rFonts w:asciiTheme="minorHAnsi" w:hAnsiTheme="minorHAnsi"/>
+                <w:sz w:val="22"/>
+                <w:szCs w:val="22"/>
+                <w:lang w:val="en-US"/>
+              </w:rPr>
+              <w:t xml:space="preserve"> 0 … 9</w:t>
             </w:r>
           </w:p>
         </w:tc>
@@ -2809,6 +3206,7 @@
                 <w:lang w:val="en-US"/>
               </w:rPr>
             </w:pPr>
+            <w:proofErr w:type="spellStart"/>
             <w:r>
               <w:rPr>
                 <w:rFonts w:asciiTheme="minorHAnsi" w:hAnsiTheme="minorHAnsi"/>
@@ -2818,6 +3216,7 @@
               </w:rPr>
               <w:t>Product_category</w:t>
             </w:r>
+            <w:proofErr w:type="spellEnd"/>
           </w:p>
         </w:tc>
         <w:tc>
@@ -2838,14 +3237,25 @@
                 <w:lang w:val="en-US"/>
               </w:rPr>
             </w:pPr>
-            <w:r>
-              <w:rPr>
-                <w:rFonts w:asciiTheme="minorHAnsi" w:hAnsiTheme="minorHAnsi"/>
-                <w:sz w:val="22"/>
-                <w:szCs w:val="22"/>
-                <w:lang w:val="en-US"/>
-              </w:rPr>
-              <w:t>varchar (40)</w:t>
+            <w:proofErr w:type="spellStart"/>
+            <w:r>
+              <w:rPr>
+                <w:rFonts w:asciiTheme="minorHAnsi" w:hAnsiTheme="minorHAnsi"/>
+                <w:sz w:val="22"/>
+                <w:szCs w:val="22"/>
+                <w:lang w:val="en-US"/>
+              </w:rPr>
+              <w:t>varchar</w:t>
+            </w:r>
+            <w:proofErr w:type="spellEnd"/>
+            <w:r>
+              <w:rPr>
+                <w:rFonts w:asciiTheme="minorHAnsi" w:hAnsiTheme="minorHAnsi"/>
+                <w:sz w:val="22"/>
+                <w:szCs w:val="22"/>
+                <w:lang w:val="en-US"/>
+              </w:rPr>
+              <w:t xml:space="preserve"> (40)</w:t>
             </w:r>
           </w:p>
         </w:tc>
@@ -2867,14 +3277,45 @@
                 <w:lang w:val="en-US"/>
               </w:rPr>
             </w:pPr>
-            <w:r>
-              <w:rPr>
-                <w:rFonts w:asciiTheme="minorHAnsi" w:hAnsiTheme="minorHAnsi"/>
-                <w:sz w:val="22"/>
-                <w:szCs w:val="22"/>
-                <w:lang w:val="en-US"/>
-              </w:rPr>
-              <w:t>Aaa … Zzz 0 … 9</w:t>
+            <w:proofErr w:type="spellStart"/>
+            <w:r>
+              <w:rPr>
+                <w:rFonts w:asciiTheme="minorHAnsi" w:hAnsiTheme="minorHAnsi"/>
+                <w:sz w:val="22"/>
+                <w:szCs w:val="22"/>
+                <w:lang w:val="en-US"/>
+              </w:rPr>
+              <w:t>Aaa</w:t>
+            </w:r>
+            <w:proofErr w:type="spellEnd"/>
+            <w:r>
+              <w:rPr>
+                <w:rFonts w:asciiTheme="minorHAnsi" w:hAnsiTheme="minorHAnsi"/>
+                <w:sz w:val="22"/>
+                <w:szCs w:val="22"/>
+                <w:lang w:val="en-US"/>
+              </w:rPr>
+              <w:t xml:space="preserve"> … </w:t>
+            </w:r>
+            <w:proofErr w:type="spellStart"/>
+            <w:r>
+              <w:rPr>
+                <w:rFonts w:asciiTheme="minorHAnsi" w:hAnsiTheme="minorHAnsi"/>
+                <w:sz w:val="22"/>
+                <w:szCs w:val="22"/>
+                <w:lang w:val="en-US"/>
+              </w:rPr>
+              <w:t>Zzz</w:t>
+            </w:r>
+            <w:proofErr w:type="spellEnd"/>
+            <w:r>
+              <w:rPr>
+                <w:rFonts w:asciiTheme="minorHAnsi" w:hAnsiTheme="minorHAnsi"/>
+                <w:sz w:val="22"/>
+                <w:szCs w:val="22"/>
+                <w:lang w:val="en-US"/>
+              </w:rPr>
+              <w:t xml:space="preserve"> 0 … 9</w:t>
             </w:r>
           </w:p>
         </w:tc>
@@ -2939,6 +3380,9 @@
         </w:tc>
       </w:tr>
       <w:tr>
+        <w:trPr>
+          <w:trHeight w:val="121"/>
+        </w:trPr>
         <w:tc>
           <w:tcPr>
             <w:tcW w:w="2764" w:type="dxa"/>
@@ -2965,7 +3409,7 @@
                 <w:lang w:val="en-US"/>
               </w:rPr>
               <w:lastRenderedPageBreak/>
-              <w:t>Order_date</w:t>
+              <w:t>date</w:t>
             </w:r>
           </w:p>
         </w:tc>
@@ -3079,19 +3523,24 @@
         </w:tc>
       </w:tr>
     </w:tbl>
-    <w:p/>
+    <w:p>
+      <w:bookmarkStart w:id="0" w:name="_GoBack"/>
+      <w:bookmarkEnd w:id="0"/>
+    </w:p>
     <w:p>
       <w:pPr>
         <w:rPr>
           <w:b/>
         </w:rPr>
       </w:pPr>
+      <w:proofErr w:type="spellStart"/>
       <w:r>
         <w:rPr>
           <w:b/>
         </w:rPr>
         <w:t>tbl_games</w:t>
       </w:r>
+      <w:proofErr w:type="spellEnd"/>
     </w:p>
     <w:tbl>
       <w:tblPr>
@@ -3301,6 +3750,7 @@
                 <w:lang w:val="en-US"/>
               </w:rPr>
             </w:pPr>
+            <w:proofErr w:type="spellStart"/>
             <w:r>
               <w:rPr>
                 <w:rFonts w:asciiTheme="minorHAnsi" w:hAnsiTheme="minorHAnsi"/>
@@ -3311,6 +3761,7 @@
               </w:rPr>
               <w:t>Game_id</w:t>
             </w:r>
+            <w:proofErr w:type="spellEnd"/>
           </w:p>
         </w:tc>
         <w:tc>
@@ -3474,14 +3925,25 @@
                 <w:lang w:val="en-US"/>
               </w:rPr>
             </w:pPr>
-            <w:r>
-              <w:rPr>
-                <w:rFonts w:asciiTheme="minorHAnsi" w:hAnsiTheme="minorHAnsi"/>
-                <w:sz w:val="22"/>
-                <w:szCs w:val="22"/>
-                <w:lang w:val="en-US"/>
-              </w:rPr>
-              <w:t>Varchar (40)</w:t>
+            <w:proofErr w:type="spellStart"/>
+            <w:r>
+              <w:rPr>
+                <w:rFonts w:asciiTheme="minorHAnsi" w:hAnsiTheme="minorHAnsi"/>
+                <w:sz w:val="22"/>
+                <w:szCs w:val="22"/>
+                <w:lang w:val="en-US"/>
+              </w:rPr>
+              <w:t>Varchar</w:t>
+            </w:r>
+            <w:proofErr w:type="spellEnd"/>
+            <w:r>
+              <w:rPr>
+                <w:rFonts w:asciiTheme="minorHAnsi" w:hAnsiTheme="minorHAnsi"/>
+                <w:sz w:val="22"/>
+                <w:szCs w:val="22"/>
+                <w:lang w:val="en-US"/>
+              </w:rPr>
+              <w:t xml:space="preserve"> (40)</w:t>
             </w:r>
           </w:p>
         </w:tc>
@@ -3503,14 +3965,45 @@
                 <w:lang w:val="en-US"/>
               </w:rPr>
             </w:pPr>
-            <w:r>
-              <w:rPr>
-                <w:rFonts w:asciiTheme="minorHAnsi" w:hAnsiTheme="minorHAnsi"/>
-                <w:sz w:val="22"/>
-                <w:szCs w:val="22"/>
-                <w:lang w:val="en-US"/>
-              </w:rPr>
-              <w:t>Aaa … Zzz 0 … 9</w:t>
+            <w:proofErr w:type="spellStart"/>
+            <w:r>
+              <w:rPr>
+                <w:rFonts w:asciiTheme="minorHAnsi" w:hAnsiTheme="minorHAnsi"/>
+                <w:sz w:val="22"/>
+                <w:szCs w:val="22"/>
+                <w:lang w:val="en-US"/>
+              </w:rPr>
+              <w:t>Aaa</w:t>
+            </w:r>
+            <w:proofErr w:type="spellEnd"/>
+            <w:r>
+              <w:rPr>
+                <w:rFonts w:asciiTheme="minorHAnsi" w:hAnsiTheme="minorHAnsi"/>
+                <w:sz w:val="22"/>
+                <w:szCs w:val="22"/>
+                <w:lang w:val="en-US"/>
+              </w:rPr>
+              <w:t xml:space="preserve"> … </w:t>
+            </w:r>
+            <w:proofErr w:type="spellStart"/>
+            <w:r>
+              <w:rPr>
+                <w:rFonts w:asciiTheme="minorHAnsi" w:hAnsiTheme="minorHAnsi"/>
+                <w:sz w:val="22"/>
+                <w:szCs w:val="22"/>
+                <w:lang w:val="en-US"/>
+              </w:rPr>
+              <w:t>Zzz</w:t>
+            </w:r>
+            <w:proofErr w:type="spellEnd"/>
+            <w:r>
+              <w:rPr>
+                <w:rFonts w:asciiTheme="minorHAnsi" w:hAnsiTheme="minorHAnsi"/>
+                <w:sz w:val="22"/>
+                <w:szCs w:val="22"/>
+                <w:lang w:val="en-US"/>
+              </w:rPr>
+              <w:t xml:space="preserve"> 0 … 9</w:t>
             </w:r>
           </w:p>
         </w:tc>
@@ -3622,14 +4115,25 @@
                 <w:lang w:val="en-US"/>
               </w:rPr>
             </w:pPr>
-            <w:r>
-              <w:rPr>
-                <w:rFonts w:asciiTheme="minorHAnsi" w:hAnsiTheme="minorHAnsi"/>
-                <w:sz w:val="22"/>
-                <w:szCs w:val="22"/>
-                <w:lang w:val="en-US"/>
-              </w:rPr>
-              <w:t>Longtext(99999)</w:t>
+            <w:proofErr w:type="spellStart"/>
+            <w:r>
+              <w:rPr>
+                <w:rFonts w:asciiTheme="minorHAnsi" w:hAnsiTheme="minorHAnsi"/>
+                <w:sz w:val="22"/>
+                <w:szCs w:val="22"/>
+                <w:lang w:val="en-US"/>
+              </w:rPr>
+              <w:t>Longtext</w:t>
+            </w:r>
+            <w:proofErr w:type="spellEnd"/>
+            <w:r>
+              <w:rPr>
+                <w:rFonts w:asciiTheme="minorHAnsi" w:hAnsiTheme="minorHAnsi"/>
+                <w:sz w:val="22"/>
+                <w:szCs w:val="22"/>
+                <w:lang w:val="en-US"/>
+              </w:rPr>
+              <w:t>(99999)</w:t>
             </w:r>
           </w:p>
         </w:tc>
@@ -3645,14 +4149,45 @@
                 <w:tab w:val="clear" w:pos="9072"/>
               </w:tabs>
             </w:pPr>
-            <w:r>
-              <w:rPr>
-                <w:rFonts w:asciiTheme="minorHAnsi" w:hAnsiTheme="minorHAnsi"/>
-                <w:sz w:val="22"/>
-                <w:szCs w:val="22"/>
-                <w:lang w:val="en-US"/>
-              </w:rPr>
-              <w:t>Aaa … Zzz 0 … 9</w:t>
+            <w:proofErr w:type="spellStart"/>
+            <w:r>
+              <w:rPr>
+                <w:rFonts w:asciiTheme="minorHAnsi" w:hAnsiTheme="minorHAnsi"/>
+                <w:sz w:val="22"/>
+                <w:szCs w:val="22"/>
+                <w:lang w:val="en-US"/>
+              </w:rPr>
+              <w:t>Aaa</w:t>
+            </w:r>
+            <w:proofErr w:type="spellEnd"/>
+            <w:r>
+              <w:rPr>
+                <w:rFonts w:asciiTheme="minorHAnsi" w:hAnsiTheme="minorHAnsi"/>
+                <w:sz w:val="22"/>
+                <w:szCs w:val="22"/>
+                <w:lang w:val="en-US"/>
+              </w:rPr>
+              <w:t xml:space="preserve"> … </w:t>
+            </w:r>
+            <w:proofErr w:type="spellStart"/>
+            <w:r>
+              <w:rPr>
+                <w:rFonts w:asciiTheme="minorHAnsi" w:hAnsiTheme="minorHAnsi"/>
+                <w:sz w:val="22"/>
+                <w:szCs w:val="22"/>
+                <w:lang w:val="en-US"/>
+              </w:rPr>
+              <w:t>Zzz</w:t>
+            </w:r>
+            <w:proofErr w:type="spellEnd"/>
+            <w:r>
+              <w:rPr>
+                <w:rFonts w:asciiTheme="minorHAnsi" w:hAnsiTheme="minorHAnsi"/>
+                <w:sz w:val="22"/>
+                <w:szCs w:val="22"/>
+                <w:lang w:val="en-US"/>
+              </w:rPr>
+              <w:t xml:space="preserve"> 0 … 9</w:t>
             </w:r>
           </w:p>
         </w:tc>
@@ -3764,14 +4299,25 @@
                 <w:lang w:val="en-US"/>
               </w:rPr>
             </w:pPr>
-            <w:r>
-              <w:rPr>
-                <w:rFonts w:asciiTheme="minorHAnsi" w:hAnsiTheme="minorHAnsi"/>
-                <w:sz w:val="22"/>
-                <w:szCs w:val="22"/>
-                <w:lang w:val="en-US"/>
-              </w:rPr>
-              <w:t>Varchar (40)</w:t>
+            <w:proofErr w:type="spellStart"/>
+            <w:r>
+              <w:rPr>
+                <w:rFonts w:asciiTheme="minorHAnsi" w:hAnsiTheme="minorHAnsi"/>
+                <w:sz w:val="22"/>
+                <w:szCs w:val="22"/>
+                <w:lang w:val="en-US"/>
+              </w:rPr>
+              <w:t>Varchar</w:t>
+            </w:r>
+            <w:proofErr w:type="spellEnd"/>
+            <w:r>
+              <w:rPr>
+                <w:rFonts w:asciiTheme="minorHAnsi" w:hAnsiTheme="minorHAnsi"/>
+                <w:sz w:val="22"/>
+                <w:szCs w:val="22"/>
+                <w:lang w:val="en-US"/>
+              </w:rPr>
+              <w:t xml:space="preserve"> (40)</w:t>
             </w:r>
           </w:p>
         </w:tc>
@@ -3793,14 +4339,45 @@
                 <w:lang w:val="en-US"/>
               </w:rPr>
             </w:pPr>
-            <w:r>
-              <w:rPr>
-                <w:rFonts w:asciiTheme="minorHAnsi" w:hAnsiTheme="minorHAnsi"/>
-                <w:sz w:val="22"/>
-                <w:szCs w:val="22"/>
-                <w:lang w:val="en-US"/>
-              </w:rPr>
-              <w:t>Aaa … Zzz 0 … 9</w:t>
+            <w:proofErr w:type="spellStart"/>
+            <w:r>
+              <w:rPr>
+                <w:rFonts w:asciiTheme="minorHAnsi" w:hAnsiTheme="minorHAnsi"/>
+                <w:sz w:val="22"/>
+                <w:szCs w:val="22"/>
+                <w:lang w:val="en-US"/>
+              </w:rPr>
+              <w:t>Aaa</w:t>
+            </w:r>
+            <w:proofErr w:type="spellEnd"/>
+            <w:r>
+              <w:rPr>
+                <w:rFonts w:asciiTheme="minorHAnsi" w:hAnsiTheme="minorHAnsi"/>
+                <w:sz w:val="22"/>
+                <w:szCs w:val="22"/>
+                <w:lang w:val="en-US"/>
+              </w:rPr>
+              <w:t xml:space="preserve"> … </w:t>
+            </w:r>
+            <w:proofErr w:type="spellStart"/>
+            <w:r>
+              <w:rPr>
+                <w:rFonts w:asciiTheme="minorHAnsi" w:hAnsiTheme="minorHAnsi"/>
+                <w:sz w:val="22"/>
+                <w:szCs w:val="22"/>
+                <w:lang w:val="en-US"/>
+              </w:rPr>
+              <w:t>Zzz</w:t>
+            </w:r>
+            <w:proofErr w:type="spellEnd"/>
+            <w:r>
+              <w:rPr>
+                <w:rFonts w:asciiTheme="minorHAnsi" w:hAnsiTheme="minorHAnsi"/>
+                <w:sz w:val="22"/>
+                <w:szCs w:val="22"/>
+                <w:lang w:val="en-US"/>
+              </w:rPr>
+              <w:t xml:space="preserve"> 0 … 9</w:t>
             </w:r>
           </w:p>
         </w:tc>
@@ -3870,8 +4447,6 @@
               </w:rPr>
               <w:t>. Example: Horror, Shooter, Fighter, Platform, 2D, 3D, Retro style etc.</w:t>
             </w:r>
-            <w:bookmarkStart w:id="0" w:name="_GoBack"/>
-            <w:bookmarkEnd w:id="0"/>
           </w:p>
         </w:tc>
       </w:tr>
@@ -3894,6 +4469,7 @@
                 <w:lang w:val="en-US"/>
               </w:rPr>
             </w:pPr>
+            <w:proofErr w:type="spellStart"/>
             <w:r>
               <w:rPr>
                 <w:rFonts w:asciiTheme="minorHAnsi" w:hAnsiTheme="minorHAnsi"/>
@@ -3903,6 +4479,7 @@
               </w:rPr>
               <w:t>Releasedate</w:t>
             </w:r>
+            <w:proofErr w:type="spellEnd"/>
           </w:p>
         </w:tc>
         <w:tc>
@@ -4062,14 +4639,25 @@
                 <w:lang w:val="en-US"/>
               </w:rPr>
             </w:pPr>
-            <w:r>
-              <w:rPr>
-                <w:rFonts w:asciiTheme="minorHAnsi" w:hAnsiTheme="minorHAnsi"/>
-                <w:sz w:val="22"/>
-                <w:szCs w:val="22"/>
-                <w:lang w:val="en-US"/>
-              </w:rPr>
-              <w:t>Varchar (40)</w:t>
+            <w:proofErr w:type="spellStart"/>
+            <w:r>
+              <w:rPr>
+                <w:rFonts w:asciiTheme="minorHAnsi" w:hAnsiTheme="minorHAnsi"/>
+                <w:sz w:val="22"/>
+                <w:szCs w:val="22"/>
+                <w:lang w:val="en-US"/>
+              </w:rPr>
+              <w:t>Varchar</w:t>
+            </w:r>
+            <w:proofErr w:type="spellEnd"/>
+            <w:r>
+              <w:rPr>
+                <w:rFonts w:asciiTheme="minorHAnsi" w:hAnsiTheme="minorHAnsi"/>
+                <w:sz w:val="22"/>
+                <w:szCs w:val="22"/>
+                <w:lang w:val="en-US"/>
+              </w:rPr>
+              <w:t xml:space="preserve"> (40)</w:t>
             </w:r>
           </w:p>
         </w:tc>
@@ -4091,14 +4679,45 @@
                 <w:lang w:val="en-US"/>
               </w:rPr>
             </w:pPr>
-            <w:r>
-              <w:rPr>
-                <w:rFonts w:asciiTheme="minorHAnsi" w:hAnsiTheme="minorHAnsi"/>
-                <w:sz w:val="22"/>
-                <w:szCs w:val="22"/>
-                <w:lang w:val="en-US"/>
-              </w:rPr>
-              <w:t>Aaa … Zzz 0 … 9</w:t>
+            <w:proofErr w:type="spellStart"/>
+            <w:r>
+              <w:rPr>
+                <w:rFonts w:asciiTheme="minorHAnsi" w:hAnsiTheme="minorHAnsi"/>
+                <w:sz w:val="22"/>
+                <w:szCs w:val="22"/>
+                <w:lang w:val="en-US"/>
+              </w:rPr>
+              <w:t>Aaa</w:t>
+            </w:r>
+            <w:proofErr w:type="spellEnd"/>
+            <w:r>
+              <w:rPr>
+                <w:rFonts w:asciiTheme="minorHAnsi" w:hAnsiTheme="minorHAnsi"/>
+                <w:sz w:val="22"/>
+                <w:szCs w:val="22"/>
+                <w:lang w:val="en-US"/>
+              </w:rPr>
+              <w:t xml:space="preserve"> … </w:t>
+            </w:r>
+            <w:proofErr w:type="spellStart"/>
+            <w:r>
+              <w:rPr>
+                <w:rFonts w:asciiTheme="minorHAnsi" w:hAnsiTheme="minorHAnsi"/>
+                <w:sz w:val="22"/>
+                <w:szCs w:val="22"/>
+                <w:lang w:val="en-US"/>
+              </w:rPr>
+              <w:t>Zzz</w:t>
+            </w:r>
+            <w:proofErr w:type="spellEnd"/>
+            <w:r>
+              <w:rPr>
+                <w:rFonts w:asciiTheme="minorHAnsi" w:hAnsiTheme="minorHAnsi"/>
+                <w:sz w:val="22"/>
+                <w:szCs w:val="22"/>
+                <w:lang w:val="en-US"/>
+              </w:rPr>
+              <w:t xml:space="preserve"> 0 … 9</w:t>
             </w:r>
           </w:p>
         </w:tc>
@@ -4174,6 +4793,7 @@
           <w:b/>
         </w:rPr>
       </w:pPr>
+      <w:proofErr w:type="spellStart"/>
       <w:r>
         <w:rPr>
           <w:b/>
@@ -4181,6 +4801,7 @@
         <w:lastRenderedPageBreak/>
         <w:t>tbl_invoice</w:t>
       </w:r>
+      <w:proofErr w:type="spellEnd"/>
     </w:p>
     <w:tbl>
       <w:tblPr>
@@ -4390,6 +5011,7 @@
                 <w:lang w:val="en-US"/>
               </w:rPr>
             </w:pPr>
+            <w:proofErr w:type="spellStart"/>
             <w:r>
               <w:rPr>
                 <w:rFonts w:asciiTheme="minorHAnsi" w:hAnsiTheme="minorHAnsi"/>
@@ -4400,6 +5022,7 @@
               </w:rPr>
               <w:t>Invoice_id</w:t>
             </w:r>
+            <w:proofErr w:type="spellEnd"/>
           </w:p>
         </w:tc>
         <w:tc>
@@ -4543,6 +5166,7 @@
                 <w:lang w:val="en-US"/>
               </w:rPr>
             </w:pPr>
+            <w:proofErr w:type="spellStart"/>
             <w:r>
               <w:rPr>
                 <w:rFonts w:asciiTheme="minorHAnsi" w:hAnsiTheme="minorHAnsi"/>
@@ -4552,6 +5176,7 @@
               </w:rPr>
               <w:t>Product_id</w:t>
             </w:r>
+            <w:proofErr w:type="spellEnd"/>
           </w:p>
         </w:tc>
         <w:tc>
@@ -4691,6 +5316,7 @@
                 <w:lang w:val="en-US"/>
               </w:rPr>
             </w:pPr>
+            <w:proofErr w:type="spellStart"/>
             <w:r>
               <w:rPr>
                 <w:rFonts w:asciiTheme="minorHAnsi" w:hAnsiTheme="minorHAnsi"/>
@@ -4700,6 +5326,7 @@
               </w:rPr>
               <w:t>Customer_id</w:t>
             </w:r>
+            <w:proofErr w:type="spellEnd"/>
           </w:p>
         </w:tc>
         <w:tc>
@@ -4839,6 +5466,7 @@
                 <w:lang w:val="en-US"/>
               </w:rPr>
             </w:pPr>
+            <w:proofErr w:type="spellStart"/>
             <w:r>
               <w:rPr>
                 <w:rFonts w:asciiTheme="minorHAnsi" w:hAnsiTheme="minorHAnsi"/>
@@ -4848,6 +5476,7 @@
               </w:rPr>
               <w:t>Order_status</w:t>
             </w:r>
+            <w:proofErr w:type="spellEnd"/>
           </w:p>
         </w:tc>
         <w:tc>
@@ -4868,14 +5497,25 @@
                 <w:lang w:val="en-US"/>
               </w:rPr>
             </w:pPr>
-            <w:r>
-              <w:rPr>
-                <w:rFonts w:asciiTheme="minorHAnsi" w:hAnsiTheme="minorHAnsi"/>
-                <w:sz w:val="22"/>
-                <w:szCs w:val="22"/>
-                <w:lang w:val="en-US"/>
-              </w:rPr>
-              <w:t>varchar (40)</w:t>
+            <w:proofErr w:type="spellStart"/>
+            <w:r>
+              <w:rPr>
+                <w:rFonts w:asciiTheme="minorHAnsi" w:hAnsiTheme="minorHAnsi"/>
+                <w:sz w:val="22"/>
+                <w:szCs w:val="22"/>
+                <w:lang w:val="en-US"/>
+              </w:rPr>
+              <w:t>varchar</w:t>
+            </w:r>
+            <w:proofErr w:type="spellEnd"/>
+            <w:r>
+              <w:rPr>
+                <w:rFonts w:asciiTheme="minorHAnsi" w:hAnsiTheme="minorHAnsi"/>
+                <w:sz w:val="22"/>
+                <w:szCs w:val="22"/>
+                <w:lang w:val="en-US"/>
+              </w:rPr>
+              <w:t xml:space="preserve"> (40)</w:t>
             </w:r>
           </w:p>
         </w:tc>
@@ -4897,14 +5537,45 @@
                 <w:lang w:val="en-US"/>
               </w:rPr>
             </w:pPr>
-            <w:r>
-              <w:rPr>
-                <w:rFonts w:asciiTheme="minorHAnsi" w:hAnsiTheme="minorHAnsi"/>
-                <w:sz w:val="22"/>
-                <w:szCs w:val="22"/>
-                <w:lang w:val="en-US"/>
-              </w:rPr>
-              <w:t>Aaa … Zzz 0 … 9</w:t>
+            <w:proofErr w:type="spellStart"/>
+            <w:r>
+              <w:rPr>
+                <w:rFonts w:asciiTheme="minorHAnsi" w:hAnsiTheme="minorHAnsi"/>
+                <w:sz w:val="22"/>
+                <w:szCs w:val="22"/>
+                <w:lang w:val="en-US"/>
+              </w:rPr>
+              <w:t>Aaa</w:t>
+            </w:r>
+            <w:proofErr w:type="spellEnd"/>
+            <w:r>
+              <w:rPr>
+                <w:rFonts w:asciiTheme="minorHAnsi" w:hAnsiTheme="minorHAnsi"/>
+                <w:sz w:val="22"/>
+                <w:szCs w:val="22"/>
+                <w:lang w:val="en-US"/>
+              </w:rPr>
+              <w:t xml:space="preserve"> … </w:t>
+            </w:r>
+            <w:proofErr w:type="spellStart"/>
+            <w:r>
+              <w:rPr>
+                <w:rFonts w:asciiTheme="minorHAnsi" w:hAnsiTheme="minorHAnsi"/>
+                <w:sz w:val="22"/>
+                <w:szCs w:val="22"/>
+                <w:lang w:val="en-US"/>
+              </w:rPr>
+              <w:t>Zzz</w:t>
+            </w:r>
+            <w:proofErr w:type="spellEnd"/>
+            <w:r>
+              <w:rPr>
+                <w:rFonts w:asciiTheme="minorHAnsi" w:hAnsiTheme="minorHAnsi"/>
+                <w:sz w:val="22"/>
+                <w:szCs w:val="22"/>
+                <w:lang w:val="en-US"/>
+              </w:rPr>
+              <w:t xml:space="preserve"> 0 … 9</w:t>
             </w:r>
           </w:p>
         </w:tc>
@@ -5135,6 +5806,7 @@
                 <w:lang w:val="en-US"/>
               </w:rPr>
             </w:pPr>
+            <w:proofErr w:type="spellStart"/>
             <w:r>
               <w:rPr>
                 <w:rFonts w:asciiTheme="minorHAnsi" w:hAnsiTheme="minorHAnsi"/>
@@ -5144,6 +5816,7 @@
               </w:rPr>
               <w:t>Payment_status</w:t>
             </w:r>
+            <w:proofErr w:type="spellEnd"/>
           </w:p>
         </w:tc>
         <w:tc>
@@ -5164,14 +5837,25 @@
                 <w:lang w:val="en-US"/>
               </w:rPr>
             </w:pPr>
-            <w:r>
-              <w:rPr>
-                <w:rFonts w:asciiTheme="minorHAnsi" w:hAnsiTheme="minorHAnsi"/>
-                <w:sz w:val="22"/>
-                <w:szCs w:val="22"/>
-                <w:lang w:val="en-US"/>
-              </w:rPr>
-              <w:t>varchar (40)</w:t>
+            <w:proofErr w:type="spellStart"/>
+            <w:r>
+              <w:rPr>
+                <w:rFonts w:asciiTheme="minorHAnsi" w:hAnsiTheme="minorHAnsi"/>
+                <w:sz w:val="22"/>
+                <w:szCs w:val="22"/>
+                <w:lang w:val="en-US"/>
+              </w:rPr>
+              <w:t>varchar</w:t>
+            </w:r>
+            <w:proofErr w:type="spellEnd"/>
+            <w:r>
+              <w:rPr>
+                <w:rFonts w:asciiTheme="minorHAnsi" w:hAnsiTheme="minorHAnsi"/>
+                <w:sz w:val="22"/>
+                <w:szCs w:val="22"/>
+                <w:lang w:val="en-US"/>
+              </w:rPr>
+              <w:t xml:space="preserve"> (40)</w:t>
             </w:r>
           </w:p>
         </w:tc>
@@ -5193,14 +5877,45 @@
                 <w:lang w:val="en-US"/>
               </w:rPr>
             </w:pPr>
-            <w:r>
-              <w:rPr>
-                <w:rFonts w:asciiTheme="minorHAnsi" w:hAnsiTheme="minorHAnsi"/>
-                <w:sz w:val="22"/>
-                <w:szCs w:val="22"/>
-                <w:lang w:val="en-US"/>
-              </w:rPr>
-              <w:t>Aaa … Zzz 0 … 9</w:t>
+            <w:proofErr w:type="spellStart"/>
+            <w:r>
+              <w:rPr>
+                <w:rFonts w:asciiTheme="minorHAnsi" w:hAnsiTheme="minorHAnsi"/>
+                <w:sz w:val="22"/>
+                <w:szCs w:val="22"/>
+                <w:lang w:val="en-US"/>
+              </w:rPr>
+              <w:t>Aaa</w:t>
+            </w:r>
+            <w:proofErr w:type="spellEnd"/>
+            <w:r>
+              <w:rPr>
+                <w:rFonts w:asciiTheme="minorHAnsi" w:hAnsiTheme="minorHAnsi"/>
+                <w:sz w:val="22"/>
+                <w:szCs w:val="22"/>
+                <w:lang w:val="en-US"/>
+              </w:rPr>
+              <w:t xml:space="preserve"> … </w:t>
+            </w:r>
+            <w:proofErr w:type="spellStart"/>
+            <w:r>
+              <w:rPr>
+                <w:rFonts w:asciiTheme="minorHAnsi" w:hAnsiTheme="minorHAnsi"/>
+                <w:sz w:val="22"/>
+                <w:szCs w:val="22"/>
+                <w:lang w:val="en-US"/>
+              </w:rPr>
+              <w:t>Zzz</w:t>
+            </w:r>
+            <w:proofErr w:type="spellEnd"/>
+            <w:r>
+              <w:rPr>
+                <w:rFonts w:asciiTheme="minorHAnsi" w:hAnsiTheme="minorHAnsi"/>
+                <w:sz w:val="22"/>
+                <w:szCs w:val="22"/>
+                <w:lang w:val="en-US"/>
+              </w:rPr>
+              <w:t xml:space="preserve"> 0 … 9</w:t>
             </w:r>
           </w:p>
         </w:tc>
@@ -5267,12 +5982,8 @@
     </w:tbl>
     <w:p/>
     <w:sectPr>
-      <w:headerReference w:type="even" r:id="rId9"/>
-      <w:headerReference w:type="default" r:id="rId10"/>
-      <w:footerReference w:type="even" r:id="rId11"/>
-      <w:footerReference w:type="default" r:id="rId12"/>
-      <w:headerReference w:type="first" r:id="rId13"/>
-      <w:footerReference w:type="first" r:id="rId14"/>
+      <w:headerReference w:type="default" r:id="rId9"/>
+      <w:footerReference w:type="default" r:id="rId10"/>
       <w:pgSz w:w="16838" w:h="11906" w:orient="landscape"/>
       <w:pgMar w:top="1417" w:right="1417" w:bottom="1417" w:left="1417" w:header="708" w:footer="708" w:gutter="0"/>
       <w:cols w:space="708"/>
@@ -5312,16 +6023,6 @@
   <w:p>
     <w:pPr>
       <w:pStyle w:val="Voettekst"/>
-    </w:pPr>
-  </w:p>
-</w:ftr>
-</file>
-
-<file path=word/footer2.xml><?xml version="1.0" encoding="utf-8"?>
-<w:ftr xmlns:wpc="http://schemas.microsoft.com/office/word/2010/wordprocessingCanvas" xmlns:mc="http://schemas.openxmlformats.org/markup-compatibility/2006" xmlns:o="urn:schemas-microsoft-com:office:office" xmlns:r="http://schemas.openxmlformats.org/officeDocument/2006/relationships" xmlns:m="http://schemas.openxmlformats.org/officeDocument/2006/math" xmlns:v="urn:schemas-microsoft-com:vml" xmlns:wp14="http://schemas.microsoft.com/office/word/2010/wordprocessingDrawing" xmlns:wp="http://schemas.openxmlformats.org/drawingml/2006/wordprocessingDrawing" xmlns:w10="urn:schemas-microsoft-com:office:word" xmlns:w="http://schemas.openxmlformats.org/wordprocessingml/2006/main" xmlns:w14="http://schemas.microsoft.com/office/word/2010/wordml" xmlns:wpg="http://schemas.microsoft.com/office/word/2010/wordprocessingGroup" xmlns:wpi="http://schemas.microsoft.com/office/word/2010/wordprocessingInk" xmlns:wne="http://schemas.microsoft.com/office/word/2006/wordml" xmlns:wps="http://schemas.microsoft.com/office/word/2010/wordprocessingShape" mc:Ignorable="w14 wp14">
-  <w:p>
-    <w:pPr>
-      <w:pStyle w:val="Voettekst"/>
       <w:rPr>
         <w:b/>
         <w:lang w:val="nl-NL"/>
@@ -5332,14 +6033,30 @@
         <w:b/>
         <w:lang w:val="nl-NL"/>
       </w:rPr>
-      <w:t xml:space="preserve">Name: Menno van der Krift Version: </w:t>
+      <w:t xml:space="preserve">Name: Menno van der </w:t>
+    </w:r>
+    <w:proofErr w:type="spellStart"/>
+    <w:r>
+      <w:rPr>
+        <w:b/>
+        <w:lang w:val="nl-NL"/>
+      </w:rPr>
+      <w:t>Krift</w:t>
+    </w:r>
+    <w:proofErr w:type="spellEnd"/>
+    <w:r>
+      <w:rPr>
+        <w:b/>
+        <w:lang w:val="nl-NL"/>
+      </w:rPr>
+      <w:t xml:space="preserve"> Version: </w:t>
     </w:r>
     <w:r>
       <w:rPr>
         <w:b/>
         <w:lang w:val="nl-NL"/>
       </w:rPr>
-      <w:t>1.0</w:t>
+      <w:t>1.1.2</w:t>
     </w:r>
     <w:r>
       <w:rPr>
@@ -5412,16 +6129,6 @@
 </w:ftr>
 </file>
 
-<file path=word/footer3.xml><?xml version="1.0" encoding="utf-8"?>
-<w:ftr xmlns:wpc="http://schemas.microsoft.com/office/word/2010/wordprocessingCanvas" xmlns:mc="http://schemas.openxmlformats.org/markup-compatibility/2006" xmlns:o="urn:schemas-microsoft-com:office:office" xmlns:r="http://schemas.openxmlformats.org/officeDocument/2006/relationships" xmlns:m="http://schemas.openxmlformats.org/officeDocument/2006/math" xmlns:v="urn:schemas-microsoft-com:vml" xmlns:wp14="http://schemas.microsoft.com/office/word/2010/wordprocessingDrawing" xmlns:wp="http://schemas.openxmlformats.org/drawingml/2006/wordprocessingDrawing" xmlns:w10="urn:schemas-microsoft-com:office:word" xmlns:w="http://schemas.openxmlformats.org/wordprocessingml/2006/main" xmlns:w14="http://schemas.microsoft.com/office/word/2010/wordml" xmlns:wpg="http://schemas.microsoft.com/office/word/2010/wordprocessingGroup" xmlns:wpi="http://schemas.microsoft.com/office/word/2010/wordprocessingInk" xmlns:wne="http://schemas.microsoft.com/office/word/2006/wordml" xmlns:wps="http://schemas.microsoft.com/office/word/2010/wordprocessingShape" mc:Ignorable="w14 wp14">
-  <w:p>
-    <w:pPr>
-      <w:pStyle w:val="Voettekst"/>
-    </w:pPr>
-  </w:p>
-</w:ftr>
-</file>
-
 <file path=word/footnotes.xml><?xml version="1.0" encoding="utf-8"?>
 <w:footnotes xmlns:wpc="http://schemas.microsoft.com/office/word/2010/wordprocessingCanvas" xmlns:mc="http://schemas.openxmlformats.org/markup-compatibility/2006" xmlns:o="urn:schemas-microsoft-com:office:office" xmlns:r="http://schemas.openxmlformats.org/officeDocument/2006/relationships" xmlns:m="http://schemas.openxmlformats.org/officeDocument/2006/math" xmlns:v="urn:schemas-microsoft-com:vml" xmlns:wp14="http://schemas.microsoft.com/office/word/2010/wordprocessingDrawing" xmlns:wp="http://schemas.openxmlformats.org/drawingml/2006/wordprocessingDrawing" xmlns:w10="urn:schemas-microsoft-com:office:word" xmlns:w="http://schemas.openxmlformats.org/wordprocessingml/2006/main" xmlns:w14="http://schemas.microsoft.com/office/word/2010/wordml" xmlns:wpg="http://schemas.microsoft.com/office/word/2010/wordprocessingGroup" xmlns:wpi="http://schemas.microsoft.com/office/word/2010/wordprocessingInk" xmlns:wne="http://schemas.microsoft.com/office/word/2006/wordml" xmlns:wps="http://schemas.microsoft.com/office/word/2010/wordprocessingShape" mc:Ignorable="w14 wp14">
   <w:footnote w:type="separator" w:id="-1">
@@ -5451,16 +6158,6 @@
 <w:hdr xmlns:wpc="http://schemas.microsoft.com/office/word/2010/wordprocessingCanvas" xmlns:mc="http://schemas.openxmlformats.org/markup-compatibility/2006" xmlns:o="urn:schemas-microsoft-com:office:office" xmlns:r="http://schemas.openxmlformats.org/officeDocument/2006/relationships" xmlns:m="http://schemas.openxmlformats.org/officeDocument/2006/math" xmlns:v="urn:schemas-microsoft-com:vml" xmlns:wp14="http://schemas.microsoft.com/office/word/2010/wordprocessingDrawing" xmlns:wp="http://schemas.openxmlformats.org/drawingml/2006/wordprocessingDrawing" xmlns:w10="urn:schemas-microsoft-com:office:word" xmlns:w="http://schemas.openxmlformats.org/wordprocessingml/2006/main" xmlns:w14="http://schemas.microsoft.com/office/word/2010/wordml" xmlns:wpg="http://schemas.microsoft.com/office/word/2010/wordprocessingGroup" xmlns:wpi="http://schemas.microsoft.com/office/word/2010/wordprocessingInk" xmlns:wne="http://schemas.microsoft.com/office/word/2006/wordml" xmlns:wps="http://schemas.microsoft.com/office/word/2010/wordprocessingShape" mc:Ignorable="w14 wp14">
   <w:p>
     <w:pPr>
-      <w:pStyle w:val="Koptekst"/>
-    </w:pPr>
-  </w:p>
-</w:hdr>
-</file>
-
-<file path=word/header2.xml><?xml version="1.0" encoding="utf-8"?>
-<w:hdr xmlns:wpc="http://schemas.microsoft.com/office/word/2010/wordprocessingCanvas" xmlns:mc="http://schemas.openxmlformats.org/markup-compatibility/2006" xmlns:o="urn:schemas-microsoft-com:office:office" xmlns:r="http://schemas.openxmlformats.org/officeDocument/2006/relationships" xmlns:m="http://schemas.openxmlformats.org/officeDocument/2006/math" xmlns:v="urn:schemas-microsoft-com:vml" xmlns:wp14="http://schemas.microsoft.com/office/word/2010/wordprocessingDrawing" xmlns:wp="http://schemas.openxmlformats.org/drawingml/2006/wordprocessingDrawing" xmlns:w10="urn:schemas-microsoft-com:office:word" xmlns:w="http://schemas.openxmlformats.org/wordprocessingml/2006/main" xmlns:w14="http://schemas.microsoft.com/office/word/2010/wordml" xmlns:wpg="http://schemas.microsoft.com/office/word/2010/wordprocessingGroup" xmlns:wpi="http://schemas.microsoft.com/office/word/2010/wordprocessingInk" xmlns:wne="http://schemas.microsoft.com/office/word/2006/wordml" xmlns:wps="http://schemas.microsoft.com/office/word/2010/wordprocessingShape" mc:Ignorable="w14 wp14">
-  <w:p>
-    <w:pPr>
       <w:pStyle w:val="Titel"/>
     </w:pPr>
     <w:r>
@@ -5473,16 +6170,6 @@
       <w:rPr>
         <w:lang w:val="en-US"/>
       </w:rPr>
-    </w:pPr>
-  </w:p>
-</w:hdr>
-</file>
-
-<file path=word/header3.xml><?xml version="1.0" encoding="utf-8"?>
-<w:hdr xmlns:wpc="http://schemas.microsoft.com/office/word/2010/wordprocessingCanvas" xmlns:mc="http://schemas.openxmlformats.org/markup-compatibility/2006" xmlns:o="urn:schemas-microsoft-com:office:office" xmlns:r="http://schemas.openxmlformats.org/officeDocument/2006/relationships" xmlns:m="http://schemas.openxmlformats.org/officeDocument/2006/math" xmlns:v="urn:schemas-microsoft-com:vml" xmlns:wp14="http://schemas.microsoft.com/office/word/2010/wordprocessingDrawing" xmlns:wp="http://schemas.openxmlformats.org/drawingml/2006/wordprocessingDrawing" xmlns:w10="urn:schemas-microsoft-com:office:word" xmlns:w="http://schemas.openxmlformats.org/wordprocessingml/2006/main" xmlns:w14="http://schemas.microsoft.com/office/word/2010/wordml" xmlns:wpg="http://schemas.microsoft.com/office/word/2010/wordprocessingGroup" xmlns:wpi="http://schemas.microsoft.com/office/word/2010/wordprocessingInk" xmlns:wne="http://schemas.microsoft.com/office/word/2006/wordml" xmlns:wps="http://schemas.microsoft.com/office/word/2010/wordprocessingShape" mc:Ignorable="w14 wp14">
-  <w:p>
-    <w:pPr>
-      <w:pStyle w:val="Koptekst"/>
     </w:pPr>
   </w:p>
 </w:hdr>
@@ -6898,7 +7585,7 @@
 </file>
 
 <file path=customXml/itemProps1.xml><?xml version="1.0" encoding="utf-8"?>
-<ds:datastoreItem xmlns:ds="http://schemas.openxmlformats.org/officeDocument/2006/customXml" ds:itemID="{1A41D7DA-C471-4111-8DF6-43B787A12AEB}">
+<ds:datastoreItem xmlns:ds="http://schemas.openxmlformats.org/officeDocument/2006/customXml" ds:itemID="{4A9A558C-E3BB-4A45-899B-09AA3C1BD345}">
   <ds:schemaRefs>
     <ds:schemaRef ds:uri="http://schemas.openxmlformats.org/officeDocument/2006/bibliography"/>
   </ds:schemaRefs>

--- a/Documentatie/Database/Datadictionary Vlambeer.docx
+++ b/Documentatie/Database/Datadictionary Vlambeer.docx
@@ -2119,6 +2119,1194 @@
         <w:rPr>
           <w:b/>
         </w:rPr>
+        <w:t>Tbl_users</w:t>
+      </w:r>
+      <w:proofErr w:type="spellEnd"/>
+    </w:p>
+    <w:tbl>
+      <w:tblPr>
+        <w:tblW w:w="14529" w:type="dxa"/>
+        <w:tblBorders>
+          <w:top w:val="single" w:sz="4" w:space="0" w:color="auto"/>
+          <w:left w:val="single" w:sz="4" w:space="0" w:color="auto"/>
+          <w:bottom w:val="single" w:sz="4" w:space="0" w:color="auto"/>
+          <w:right w:val="single" w:sz="4" w:space="0" w:color="auto"/>
+          <w:insideH w:val="single" w:sz="4" w:space="0" w:color="auto"/>
+          <w:insideV w:val="single" w:sz="4" w:space="0" w:color="auto"/>
+        </w:tblBorders>
+        <w:tblLayout w:type="fixed"/>
+        <w:tblCellMar>
+          <w:left w:w="70" w:type="dxa"/>
+          <w:right w:w="70" w:type="dxa"/>
+        </w:tblCellMar>
+        <w:tblLook w:val="0000" w:firstRow="0" w:lastRow="0" w:firstColumn="0" w:lastColumn="0" w:noHBand="0" w:noVBand="0"/>
+      </w:tblPr>
+      <w:tblGrid>
+        <w:gridCol w:w="2764"/>
+        <w:gridCol w:w="1275"/>
+        <w:gridCol w:w="2268"/>
+        <w:gridCol w:w="1418"/>
+        <w:gridCol w:w="6804"/>
+      </w:tblGrid>
+      <w:tr>
+        <w:tc>
+          <w:tcPr>
+            <w:tcW w:w="2764" w:type="dxa"/>
+            <w:shd w:val="clear" w:color="auto" w:fill="000000" w:themeFill="text1"/>
+          </w:tcPr>
+          <w:p>
+            <w:pPr>
+              <w:pStyle w:val="Koptekst"/>
+              <w:tabs>
+                <w:tab w:val="clear" w:pos="4536"/>
+                <w:tab w:val="clear" w:pos="9072"/>
+              </w:tabs>
+              <w:rPr>
+                <w:rFonts w:asciiTheme="minorHAnsi" w:hAnsiTheme="minorHAnsi"/>
+                <w:color w:val="FFFFFF" w:themeColor="background1"/>
+                <w:sz w:val="22"/>
+                <w:szCs w:val="22"/>
+                <w:lang w:val="en-US"/>
+              </w:rPr>
+            </w:pPr>
+            <w:r>
+              <w:rPr>
+                <w:rFonts w:asciiTheme="minorHAnsi" w:hAnsiTheme="minorHAnsi"/>
+                <w:color w:val="FFFFFF" w:themeColor="background1"/>
+                <w:sz w:val="22"/>
+                <w:szCs w:val="22"/>
+                <w:lang w:val="en-US"/>
+              </w:rPr>
+              <w:t>COLUMN</w:t>
+            </w:r>
+          </w:p>
+        </w:tc>
+        <w:tc>
+          <w:tcPr>
+            <w:tcW w:w="1275" w:type="dxa"/>
+            <w:shd w:val="clear" w:color="auto" w:fill="000000" w:themeFill="text1"/>
+          </w:tcPr>
+          <w:p>
+            <w:pPr>
+              <w:pStyle w:val="Koptekst"/>
+              <w:tabs>
+                <w:tab w:val="clear" w:pos="4536"/>
+                <w:tab w:val="clear" w:pos="9072"/>
+              </w:tabs>
+              <w:rPr>
+                <w:rFonts w:asciiTheme="minorHAnsi" w:hAnsiTheme="minorHAnsi"/>
+                <w:color w:val="FFFFFF" w:themeColor="background1"/>
+                <w:sz w:val="22"/>
+                <w:szCs w:val="22"/>
+                <w:lang w:val="en-US"/>
+              </w:rPr>
+            </w:pPr>
+            <w:r>
+              <w:rPr>
+                <w:rFonts w:asciiTheme="minorHAnsi" w:hAnsiTheme="minorHAnsi"/>
+                <w:color w:val="FFFFFF" w:themeColor="background1"/>
+                <w:sz w:val="22"/>
+                <w:szCs w:val="22"/>
+                <w:lang w:val="en-US"/>
+              </w:rPr>
+              <w:t>TYPE</w:t>
+            </w:r>
+          </w:p>
+        </w:tc>
+        <w:tc>
+          <w:tcPr>
+            <w:tcW w:w="2268" w:type="dxa"/>
+            <w:shd w:val="clear" w:color="auto" w:fill="000000" w:themeFill="text1"/>
+          </w:tcPr>
+          <w:p>
+            <w:pPr>
+              <w:pStyle w:val="Koptekst"/>
+              <w:tabs>
+                <w:tab w:val="clear" w:pos="4536"/>
+                <w:tab w:val="clear" w:pos="9072"/>
+              </w:tabs>
+              <w:rPr>
+                <w:rFonts w:asciiTheme="minorHAnsi" w:hAnsiTheme="minorHAnsi"/>
+                <w:color w:val="FFFFFF" w:themeColor="background1"/>
+                <w:sz w:val="22"/>
+                <w:szCs w:val="22"/>
+                <w:lang w:val="en-US"/>
+              </w:rPr>
+            </w:pPr>
+            <w:r>
+              <w:rPr>
+                <w:rFonts w:asciiTheme="minorHAnsi" w:hAnsiTheme="minorHAnsi"/>
+                <w:color w:val="FFFFFF" w:themeColor="background1"/>
+                <w:sz w:val="22"/>
+                <w:szCs w:val="22"/>
+                <w:lang w:val="en-US"/>
+              </w:rPr>
+              <w:t>VALUE SCOPE</w:t>
+            </w:r>
+          </w:p>
+        </w:tc>
+        <w:tc>
+          <w:tcPr>
+            <w:tcW w:w="1418" w:type="dxa"/>
+            <w:shd w:val="clear" w:color="auto" w:fill="000000" w:themeFill="text1"/>
+          </w:tcPr>
+          <w:p>
+            <w:pPr>
+              <w:pStyle w:val="Koptekst"/>
+              <w:tabs>
+                <w:tab w:val="clear" w:pos="4536"/>
+                <w:tab w:val="clear" w:pos="9072"/>
+              </w:tabs>
+              <w:rPr>
+                <w:rFonts w:asciiTheme="minorHAnsi" w:hAnsiTheme="minorHAnsi"/>
+                <w:color w:val="FFFFFF" w:themeColor="background1"/>
+                <w:sz w:val="22"/>
+                <w:szCs w:val="22"/>
+                <w:lang w:val="en-US"/>
+              </w:rPr>
+            </w:pPr>
+            <w:r>
+              <w:rPr>
+                <w:rFonts w:asciiTheme="minorHAnsi" w:hAnsiTheme="minorHAnsi"/>
+                <w:color w:val="FFFFFF" w:themeColor="background1"/>
+                <w:sz w:val="22"/>
+                <w:szCs w:val="22"/>
+                <w:lang w:val="en-US"/>
+              </w:rPr>
+              <w:t>NULL?</w:t>
+            </w:r>
+          </w:p>
+        </w:tc>
+        <w:tc>
+          <w:tcPr>
+            <w:tcW w:w="6804" w:type="dxa"/>
+            <w:shd w:val="clear" w:color="auto" w:fill="000000" w:themeFill="text1"/>
+          </w:tcPr>
+          <w:p>
+            <w:pPr>
+              <w:pStyle w:val="Koptekst"/>
+              <w:tabs>
+                <w:tab w:val="clear" w:pos="4536"/>
+                <w:tab w:val="clear" w:pos="9072"/>
+              </w:tabs>
+              <w:rPr>
+                <w:rFonts w:asciiTheme="minorHAnsi" w:hAnsiTheme="minorHAnsi"/>
+                <w:color w:val="FFFFFF" w:themeColor="background1"/>
+                <w:sz w:val="22"/>
+                <w:szCs w:val="22"/>
+                <w:lang w:val="en-US"/>
+              </w:rPr>
+            </w:pPr>
+            <w:r>
+              <w:rPr>
+                <w:rFonts w:asciiTheme="minorHAnsi" w:hAnsiTheme="minorHAnsi"/>
+                <w:color w:val="FFFFFF" w:themeColor="background1"/>
+                <w:sz w:val="22"/>
+                <w:szCs w:val="22"/>
+                <w:lang w:val="en-US"/>
+              </w:rPr>
+              <w:t>DESCRIPTION</w:t>
+            </w:r>
+          </w:p>
+        </w:tc>
+      </w:tr>
+      <w:tr>
+        <w:tc>
+          <w:tcPr>
+            <w:tcW w:w="2764" w:type="dxa"/>
+            <w:shd w:val="clear" w:color="auto" w:fill="auto"/>
+          </w:tcPr>
+          <w:p>
+            <w:pPr>
+              <w:pStyle w:val="Koptekst"/>
+              <w:tabs>
+                <w:tab w:val="clear" w:pos="4536"/>
+                <w:tab w:val="clear" w:pos="9072"/>
+              </w:tabs>
+              <w:rPr>
+                <w:rFonts w:asciiTheme="minorHAnsi" w:hAnsiTheme="minorHAnsi"/>
+                <w:sz w:val="22"/>
+                <w:szCs w:val="22"/>
+                <w:u w:val="single"/>
+                <w:lang w:val="en-US"/>
+              </w:rPr>
+            </w:pPr>
+            <w:proofErr w:type="spellStart"/>
+            <w:r>
+              <w:rPr>
+                <w:rFonts w:asciiTheme="minorHAnsi" w:hAnsiTheme="minorHAnsi"/>
+                <w:sz w:val="22"/>
+                <w:szCs w:val="22"/>
+                <w:u w:val="single"/>
+                <w:lang w:val="en-US"/>
+              </w:rPr>
+              <w:t>U</w:t>
+            </w:r>
+            <w:bookmarkStart w:id="0" w:name="_GoBack"/>
+            <w:bookmarkEnd w:id="0"/>
+            <w:r>
+              <w:rPr>
+                <w:rFonts w:asciiTheme="minorHAnsi" w:hAnsiTheme="minorHAnsi"/>
+                <w:sz w:val="22"/>
+                <w:szCs w:val="22"/>
+                <w:u w:val="single"/>
+                <w:lang w:val="en-US"/>
+              </w:rPr>
+              <w:t>ser</w:t>
+            </w:r>
+            <w:r>
+              <w:rPr>
+                <w:rFonts w:asciiTheme="minorHAnsi" w:hAnsiTheme="minorHAnsi"/>
+                <w:sz w:val="22"/>
+                <w:szCs w:val="22"/>
+                <w:u w:val="single"/>
+                <w:lang w:val="en-US"/>
+              </w:rPr>
+              <w:t>_id</w:t>
+            </w:r>
+            <w:proofErr w:type="spellEnd"/>
+          </w:p>
+        </w:tc>
+        <w:tc>
+          <w:tcPr>
+            <w:tcW w:w="1275" w:type="dxa"/>
+            <w:shd w:val="clear" w:color="auto" w:fill="auto"/>
+          </w:tcPr>
+          <w:p>
+            <w:pPr>
+              <w:pStyle w:val="Koptekst"/>
+              <w:tabs>
+                <w:tab w:val="clear" w:pos="4536"/>
+                <w:tab w:val="clear" w:pos="9072"/>
+              </w:tabs>
+              <w:rPr>
+                <w:rFonts w:asciiTheme="minorHAnsi" w:hAnsiTheme="minorHAnsi"/>
+                <w:sz w:val="22"/>
+                <w:szCs w:val="22"/>
+                <w:lang w:val="en-US"/>
+              </w:rPr>
+            </w:pPr>
+            <w:r>
+              <w:rPr>
+                <w:rFonts w:asciiTheme="minorHAnsi" w:hAnsiTheme="minorHAnsi"/>
+                <w:sz w:val="22"/>
+                <w:szCs w:val="22"/>
+                <w:lang w:val="en-US"/>
+              </w:rPr>
+              <w:t>integer</w:t>
+            </w:r>
+          </w:p>
+        </w:tc>
+        <w:tc>
+          <w:tcPr>
+            <w:tcW w:w="2268" w:type="dxa"/>
+            <w:shd w:val="clear" w:color="auto" w:fill="auto"/>
+          </w:tcPr>
+          <w:p>
+            <w:pPr>
+              <w:pStyle w:val="Koptekst"/>
+              <w:tabs>
+                <w:tab w:val="clear" w:pos="4536"/>
+                <w:tab w:val="clear" w:pos="9072"/>
+              </w:tabs>
+              <w:rPr>
+                <w:rFonts w:asciiTheme="minorHAnsi" w:hAnsiTheme="minorHAnsi"/>
+                <w:sz w:val="22"/>
+                <w:szCs w:val="22"/>
+                <w:lang w:val="en-US"/>
+              </w:rPr>
+            </w:pPr>
+            <w:r>
+              <w:rPr>
+                <w:rFonts w:asciiTheme="minorHAnsi" w:hAnsiTheme="minorHAnsi"/>
+                <w:sz w:val="22"/>
+                <w:szCs w:val="22"/>
+                <w:lang w:val="en-US"/>
+              </w:rPr>
+              <w:t>0 … 9</w:t>
+            </w:r>
+          </w:p>
+        </w:tc>
+        <w:tc>
+          <w:tcPr>
+            <w:tcW w:w="1418" w:type="dxa"/>
+            <w:shd w:val="clear" w:color="auto" w:fill="auto"/>
+          </w:tcPr>
+          <w:p>
+            <w:pPr>
+              <w:pStyle w:val="Koptekst"/>
+              <w:tabs>
+                <w:tab w:val="clear" w:pos="4536"/>
+                <w:tab w:val="clear" w:pos="9072"/>
+              </w:tabs>
+              <w:jc w:val="center"/>
+              <w:rPr>
+                <w:rFonts w:asciiTheme="minorHAnsi" w:hAnsiTheme="minorHAnsi"/>
+                <w:sz w:val="22"/>
+                <w:szCs w:val="22"/>
+                <w:lang w:val="en-US"/>
+              </w:rPr>
+            </w:pPr>
+            <w:r>
+              <w:rPr>
+                <w:rFonts w:asciiTheme="minorHAnsi" w:hAnsiTheme="minorHAnsi"/>
+                <w:sz w:val="22"/>
+                <w:szCs w:val="22"/>
+                <w:lang w:val="en-US"/>
+              </w:rPr>
+              <w:t>no</w:t>
+            </w:r>
+          </w:p>
+        </w:tc>
+        <w:tc>
+          <w:tcPr>
+            <w:tcW w:w="6804" w:type="dxa"/>
+            <w:shd w:val="clear" w:color="auto" w:fill="auto"/>
+          </w:tcPr>
+          <w:p>
+            <w:pPr>
+              <w:pStyle w:val="Koptekst"/>
+              <w:tabs>
+                <w:tab w:val="clear" w:pos="4536"/>
+                <w:tab w:val="clear" w:pos="9072"/>
+              </w:tabs>
+              <w:rPr>
+                <w:rFonts w:asciiTheme="minorHAnsi" w:hAnsiTheme="minorHAnsi"/>
+                <w:sz w:val="22"/>
+                <w:szCs w:val="22"/>
+                <w:lang w:val="en-US"/>
+              </w:rPr>
+            </w:pPr>
+            <w:r>
+              <w:rPr>
+                <w:rFonts w:asciiTheme="minorHAnsi" w:hAnsiTheme="minorHAnsi"/>
+                <w:sz w:val="22"/>
+                <w:szCs w:val="22"/>
+                <w:lang w:val="en-US"/>
+              </w:rPr>
+              <w:t xml:space="preserve">Auto increment, primary key, unique </w:t>
+            </w:r>
+            <w:r>
+              <w:rPr>
+                <w:rFonts w:asciiTheme="minorHAnsi" w:hAnsiTheme="minorHAnsi"/>
+                <w:sz w:val="22"/>
+                <w:szCs w:val="22"/>
+                <w:lang w:val="en-US"/>
+              </w:rPr>
+              <w:t>user</w:t>
+            </w:r>
+            <w:r>
+              <w:rPr>
+                <w:rFonts w:asciiTheme="minorHAnsi" w:hAnsiTheme="minorHAnsi"/>
+                <w:sz w:val="22"/>
+                <w:szCs w:val="22"/>
+                <w:lang w:val="en-US"/>
+              </w:rPr>
+              <w:t xml:space="preserve"> ID</w:t>
+            </w:r>
+          </w:p>
+        </w:tc>
+      </w:tr>
+      <w:tr>
+        <w:tc>
+          <w:tcPr>
+            <w:tcW w:w="2764" w:type="dxa"/>
+          </w:tcPr>
+          <w:p>
+            <w:pPr>
+              <w:pStyle w:val="Koptekst"/>
+              <w:tabs>
+                <w:tab w:val="clear" w:pos="4536"/>
+                <w:tab w:val="clear" w:pos="9072"/>
+              </w:tabs>
+              <w:rPr>
+                <w:rFonts w:asciiTheme="minorHAnsi" w:hAnsiTheme="minorHAnsi"/>
+                <w:sz w:val="22"/>
+                <w:szCs w:val="22"/>
+                <w:lang w:val="en-US"/>
+              </w:rPr>
+            </w:pPr>
+            <w:r>
+              <w:rPr>
+                <w:rFonts w:asciiTheme="minorHAnsi" w:hAnsiTheme="minorHAnsi"/>
+                <w:sz w:val="22"/>
+                <w:szCs w:val="22"/>
+                <w:lang w:val="en-US"/>
+              </w:rPr>
+              <w:t>Username</w:t>
+            </w:r>
+          </w:p>
+        </w:tc>
+        <w:tc>
+          <w:tcPr>
+            <w:tcW w:w="1275" w:type="dxa"/>
+          </w:tcPr>
+          <w:p>
+            <w:pPr>
+              <w:pStyle w:val="Koptekst"/>
+              <w:tabs>
+                <w:tab w:val="clear" w:pos="4536"/>
+                <w:tab w:val="clear" w:pos="9072"/>
+              </w:tabs>
+              <w:rPr>
+                <w:rFonts w:asciiTheme="minorHAnsi" w:hAnsiTheme="minorHAnsi"/>
+                <w:sz w:val="22"/>
+                <w:szCs w:val="22"/>
+                <w:lang w:val="en-US"/>
+              </w:rPr>
+            </w:pPr>
+            <w:proofErr w:type="spellStart"/>
+            <w:r>
+              <w:rPr>
+                <w:rFonts w:asciiTheme="minorHAnsi" w:hAnsiTheme="minorHAnsi"/>
+                <w:sz w:val="22"/>
+                <w:szCs w:val="22"/>
+                <w:lang w:val="en-US"/>
+              </w:rPr>
+              <w:t>Varchar</w:t>
+            </w:r>
+            <w:proofErr w:type="spellEnd"/>
+            <w:r>
+              <w:rPr>
+                <w:rFonts w:asciiTheme="minorHAnsi" w:hAnsiTheme="minorHAnsi"/>
+                <w:sz w:val="22"/>
+                <w:szCs w:val="22"/>
+                <w:lang w:val="en-US"/>
+              </w:rPr>
+              <w:t>(255)</w:t>
+            </w:r>
+          </w:p>
+        </w:tc>
+        <w:tc>
+          <w:tcPr>
+            <w:tcW w:w="2268" w:type="dxa"/>
+          </w:tcPr>
+          <w:p>
+            <w:pPr>
+              <w:pStyle w:val="Koptekst"/>
+              <w:tabs>
+                <w:tab w:val="clear" w:pos="4536"/>
+                <w:tab w:val="clear" w:pos="9072"/>
+              </w:tabs>
+              <w:rPr>
+                <w:rFonts w:asciiTheme="minorHAnsi" w:hAnsiTheme="minorHAnsi"/>
+                <w:sz w:val="22"/>
+                <w:szCs w:val="22"/>
+                <w:lang w:val="en-US"/>
+              </w:rPr>
+            </w:pPr>
+            <w:proofErr w:type="spellStart"/>
+            <w:r>
+              <w:rPr>
+                <w:rFonts w:asciiTheme="minorHAnsi" w:hAnsiTheme="minorHAnsi"/>
+                <w:sz w:val="22"/>
+                <w:szCs w:val="22"/>
+                <w:lang w:val="en-US"/>
+              </w:rPr>
+              <w:t>Aaa</w:t>
+            </w:r>
+            <w:proofErr w:type="spellEnd"/>
+            <w:r>
+              <w:rPr>
+                <w:rFonts w:asciiTheme="minorHAnsi" w:hAnsiTheme="minorHAnsi"/>
+                <w:sz w:val="22"/>
+                <w:szCs w:val="22"/>
+                <w:lang w:val="en-US"/>
+              </w:rPr>
+              <w:t xml:space="preserve"> … </w:t>
+            </w:r>
+            <w:proofErr w:type="spellStart"/>
+            <w:r>
+              <w:rPr>
+                <w:rFonts w:asciiTheme="minorHAnsi" w:hAnsiTheme="minorHAnsi"/>
+                <w:sz w:val="22"/>
+                <w:szCs w:val="22"/>
+                <w:lang w:val="en-US"/>
+              </w:rPr>
+              <w:t>Zzz</w:t>
+            </w:r>
+            <w:proofErr w:type="spellEnd"/>
+            <w:r>
+              <w:rPr>
+                <w:rFonts w:asciiTheme="minorHAnsi" w:hAnsiTheme="minorHAnsi"/>
+                <w:sz w:val="22"/>
+                <w:szCs w:val="22"/>
+                <w:lang w:val="en-US"/>
+              </w:rPr>
+              <w:t xml:space="preserve"> 0 … 9</w:t>
+            </w:r>
+          </w:p>
+        </w:tc>
+        <w:tc>
+          <w:tcPr>
+            <w:tcW w:w="1418" w:type="dxa"/>
+          </w:tcPr>
+          <w:p>
+            <w:pPr>
+              <w:pStyle w:val="Koptekst"/>
+              <w:tabs>
+                <w:tab w:val="clear" w:pos="4536"/>
+                <w:tab w:val="clear" w:pos="9072"/>
+              </w:tabs>
+              <w:jc w:val="center"/>
+              <w:rPr>
+                <w:rFonts w:asciiTheme="minorHAnsi" w:hAnsiTheme="minorHAnsi"/>
+                <w:sz w:val="22"/>
+                <w:szCs w:val="22"/>
+                <w:lang w:val="en-US"/>
+              </w:rPr>
+            </w:pPr>
+            <w:r>
+              <w:rPr>
+                <w:rFonts w:asciiTheme="minorHAnsi" w:hAnsiTheme="minorHAnsi"/>
+                <w:sz w:val="22"/>
+                <w:szCs w:val="22"/>
+                <w:lang w:val="en-US"/>
+              </w:rPr>
+              <w:t>No</w:t>
+            </w:r>
+          </w:p>
+        </w:tc>
+        <w:tc>
+          <w:tcPr>
+            <w:tcW w:w="6804" w:type="dxa"/>
+          </w:tcPr>
+          <w:p>
+            <w:pPr>
+              <w:pStyle w:val="Koptekst"/>
+              <w:tabs>
+                <w:tab w:val="clear" w:pos="4536"/>
+                <w:tab w:val="clear" w:pos="9072"/>
+              </w:tabs>
+              <w:rPr>
+                <w:rFonts w:asciiTheme="minorHAnsi" w:hAnsiTheme="minorHAnsi"/>
+                <w:sz w:val="22"/>
+                <w:szCs w:val="22"/>
+                <w:lang w:val="en-US"/>
+              </w:rPr>
+            </w:pPr>
+            <w:r>
+              <w:rPr>
+                <w:rFonts w:asciiTheme="minorHAnsi" w:hAnsiTheme="minorHAnsi"/>
+                <w:sz w:val="22"/>
+                <w:szCs w:val="22"/>
+                <w:lang w:val="en-US"/>
+              </w:rPr>
+              <w:t>User</w:t>
+            </w:r>
+            <w:r>
+              <w:rPr>
+                <w:rFonts w:asciiTheme="minorHAnsi" w:hAnsiTheme="minorHAnsi"/>
+                <w:sz w:val="22"/>
+                <w:szCs w:val="22"/>
+                <w:lang w:val="en-US"/>
+              </w:rPr>
+              <w:t xml:space="preserve"> username, used to log in</w:t>
+            </w:r>
+          </w:p>
+        </w:tc>
+      </w:tr>
+      <w:tr>
+        <w:tc>
+          <w:tcPr>
+            <w:tcW w:w="2764" w:type="dxa"/>
+          </w:tcPr>
+          <w:p>
+            <w:pPr>
+              <w:pStyle w:val="Koptekst"/>
+              <w:tabs>
+                <w:tab w:val="clear" w:pos="4536"/>
+                <w:tab w:val="clear" w:pos="9072"/>
+              </w:tabs>
+              <w:rPr>
+                <w:rFonts w:asciiTheme="minorHAnsi" w:hAnsiTheme="minorHAnsi"/>
+                <w:sz w:val="22"/>
+                <w:szCs w:val="22"/>
+                <w:lang w:val="en-US"/>
+              </w:rPr>
+            </w:pPr>
+            <w:r>
+              <w:rPr>
+                <w:rFonts w:asciiTheme="minorHAnsi" w:hAnsiTheme="minorHAnsi"/>
+                <w:sz w:val="22"/>
+                <w:szCs w:val="22"/>
+                <w:lang w:val="en-US"/>
+              </w:rPr>
+              <w:t>Password</w:t>
+            </w:r>
+          </w:p>
+        </w:tc>
+        <w:tc>
+          <w:tcPr>
+            <w:tcW w:w="1275" w:type="dxa"/>
+          </w:tcPr>
+          <w:p>
+            <w:pPr>
+              <w:pStyle w:val="Koptekst"/>
+              <w:tabs>
+                <w:tab w:val="clear" w:pos="4536"/>
+                <w:tab w:val="clear" w:pos="9072"/>
+              </w:tabs>
+              <w:rPr>
+                <w:rFonts w:asciiTheme="minorHAnsi" w:hAnsiTheme="minorHAnsi"/>
+                <w:sz w:val="22"/>
+                <w:szCs w:val="22"/>
+                <w:lang w:val="en-US"/>
+              </w:rPr>
+            </w:pPr>
+            <w:proofErr w:type="spellStart"/>
+            <w:r>
+              <w:rPr>
+                <w:rFonts w:asciiTheme="minorHAnsi" w:hAnsiTheme="minorHAnsi"/>
+                <w:sz w:val="22"/>
+                <w:szCs w:val="22"/>
+                <w:lang w:val="en-US"/>
+              </w:rPr>
+              <w:t>Varchar</w:t>
+            </w:r>
+            <w:proofErr w:type="spellEnd"/>
+            <w:r>
+              <w:rPr>
+                <w:rFonts w:asciiTheme="minorHAnsi" w:hAnsiTheme="minorHAnsi"/>
+                <w:sz w:val="22"/>
+                <w:szCs w:val="22"/>
+                <w:lang w:val="en-US"/>
+              </w:rPr>
+              <w:t xml:space="preserve"> (255)</w:t>
+            </w:r>
+          </w:p>
+        </w:tc>
+        <w:tc>
+          <w:tcPr>
+            <w:tcW w:w="2268" w:type="dxa"/>
+          </w:tcPr>
+          <w:p>
+            <w:pPr>
+              <w:pStyle w:val="Koptekst"/>
+              <w:tabs>
+                <w:tab w:val="clear" w:pos="4536"/>
+                <w:tab w:val="clear" w:pos="9072"/>
+              </w:tabs>
+              <w:rPr>
+                <w:rFonts w:asciiTheme="minorHAnsi" w:hAnsiTheme="minorHAnsi"/>
+                <w:sz w:val="22"/>
+                <w:szCs w:val="22"/>
+                <w:lang w:val="en-US"/>
+              </w:rPr>
+            </w:pPr>
+            <w:proofErr w:type="spellStart"/>
+            <w:r>
+              <w:rPr>
+                <w:rFonts w:asciiTheme="minorHAnsi" w:hAnsiTheme="minorHAnsi"/>
+                <w:sz w:val="22"/>
+                <w:szCs w:val="22"/>
+                <w:lang w:val="en-US"/>
+              </w:rPr>
+              <w:t>Aaa</w:t>
+            </w:r>
+            <w:proofErr w:type="spellEnd"/>
+            <w:r>
+              <w:rPr>
+                <w:rFonts w:asciiTheme="minorHAnsi" w:hAnsiTheme="minorHAnsi"/>
+                <w:sz w:val="22"/>
+                <w:szCs w:val="22"/>
+                <w:lang w:val="en-US"/>
+              </w:rPr>
+              <w:t xml:space="preserve"> … </w:t>
+            </w:r>
+            <w:proofErr w:type="spellStart"/>
+            <w:r>
+              <w:rPr>
+                <w:rFonts w:asciiTheme="minorHAnsi" w:hAnsiTheme="minorHAnsi"/>
+                <w:sz w:val="22"/>
+                <w:szCs w:val="22"/>
+                <w:lang w:val="en-US"/>
+              </w:rPr>
+              <w:t>Zzz</w:t>
+            </w:r>
+            <w:proofErr w:type="spellEnd"/>
+            <w:r>
+              <w:rPr>
+                <w:rFonts w:asciiTheme="minorHAnsi" w:hAnsiTheme="minorHAnsi"/>
+                <w:sz w:val="22"/>
+                <w:szCs w:val="22"/>
+                <w:lang w:val="en-US"/>
+              </w:rPr>
+              <w:t xml:space="preserve"> 0 … 9</w:t>
+            </w:r>
+          </w:p>
+        </w:tc>
+        <w:tc>
+          <w:tcPr>
+            <w:tcW w:w="1418" w:type="dxa"/>
+          </w:tcPr>
+          <w:p>
+            <w:pPr>
+              <w:pStyle w:val="Koptekst"/>
+              <w:tabs>
+                <w:tab w:val="clear" w:pos="4536"/>
+                <w:tab w:val="clear" w:pos="9072"/>
+              </w:tabs>
+              <w:jc w:val="center"/>
+              <w:rPr>
+                <w:rFonts w:asciiTheme="minorHAnsi" w:hAnsiTheme="minorHAnsi"/>
+                <w:sz w:val="22"/>
+                <w:szCs w:val="22"/>
+                <w:lang w:val="en-US"/>
+              </w:rPr>
+            </w:pPr>
+            <w:r>
+              <w:rPr>
+                <w:rFonts w:asciiTheme="minorHAnsi" w:hAnsiTheme="minorHAnsi"/>
+                <w:sz w:val="22"/>
+                <w:szCs w:val="22"/>
+                <w:lang w:val="en-US"/>
+              </w:rPr>
+              <w:t>No</w:t>
+            </w:r>
+          </w:p>
+        </w:tc>
+        <w:tc>
+          <w:tcPr>
+            <w:tcW w:w="6804" w:type="dxa"/>
+          </w:tcPr>
+          <w:p>
+            <w:pPr>
+              <w:pStyle w:val="Koptekst"/>
+              <w:tabs>
+                <w:tab w:val="clear" w:pos="4536"/>
+                <w:tab w:val="clear" w:pos="9072"/>
+              </w:tabs>
+              <w:rPr>
+                <w:rFonts w:asciiTheme="minorHAnsi" w:hAnsiTheme="minorHAnsi"/>
+                <w:sz w:val="22"/>
+                <w:szCs w:val="22"/>
+                <w:lang w:val="en-US"/>
+              </w:rPr>
+            </w:pPr>
+            <w:r>
+              <w:rPr>
+                <w:rFonts w:asciiTheme="minorHAnsi" w:hAnsiTheme="minorHAnsi"/>
+                <w:sz w:val="22"/>
+                <w:szCs w:val="22"/>
+                <w:lang w:val="en-US"/>
+              </w:rPr>
+              <w:t xml:space="preserve">User </w:t>
+            </w:r>
+            <w:r>
+              <w:rPr>
+                <w:rFonts w:asciiTheme="minorHAnsi" w:hAnsiTheme="minorHAnsi"/>
+                <w:sz w:val="22"/>
+                <w:szCs w:val="22"/>
+                <w:lang w:val="en-US"/>
+              </w:rPr>
+              <w:t>password, used to log in</w:t>
+            </w:r>
+          </w:p>
+        </w:tc>
+      </w:tr>
+      <w:tr>
+        <w:tc>
+          <w:tcPr>
+            <w:tcW w:w="2764" w:type="dxa"/>
+          </w:tcPr>
+          <w:p>
+            <w:pPr>
+              <w:pStyle w:val="Koptekst"/>
+              <w:tabs>
+                <w:tab w:val="clear" w:pos="4536"/>
+                <w:tab w:val="clear" w:pos="9072"/>
+              </w:tabs>
+              <w:rPr>
+                <w:rFonts w:asciiTheme="minorHAnsi" w:hAnsiTheme="minorHAnsi"/>
+                <w:sz w:val="22"/>
+                <w:szCs w:val="22"/>
+                <w:lang w:val="en-US"/>
+              </w:rPr>
+            </w:pPr>
+            <w:r>
+              <w:rPr>
+                <w:rFonts w:asciiTheme="minorHAnsi" w:hAnsiTheme="minorHAnsi"/>
+                <w:sz w:val="22"/>
+                <w:szCs w:val="22"/>
+                <w:lang w:val="en-US"/>
+              </w:rPr>
+              <w:t>Name</w:t>
+            </w:r>
+          </w:p>
+        </w:tc>
+        <w:tc>
+          <w:tcPr>
+            <w:tcW w:w="1275" w:type="dxa"/>
+          </w:tcPr>
+          <w:p>
+            <w:pPr>
+              <w:pStyle w:val="Koptekst"/>
+              <w:tabs>
+                <w:tab w:val="clear" w:pos="4536"/>
+                <w:tab w:val="clear" w:pos="9072"/>
+              </w:tabs>
+              <w:rPr>
+                <w:rFonts w:asciiTheme="minorHAnsi" w:hAnsiTheme="minorHAnsi"/>
+                <w:sz w:val="22"/>
+                <w:szCs w:val="22"/>
+                <w:lang w:val="en-US"/>
+              </w:rPr>
+            </w:pPr>
+            <w:proofErr w:type="spellStart"/>
+            <w:r>
+              <w:rPr>
+                <w:rFonts w:asciiTheme="minorHAnsi" w:hAnsiTheme="minorHAnsi"/>
+                <w:sz w:val="22"/>
+                <w:szCs w:val="22"/>
+                <w:lang w:val="en-US"/>
+              </w:rPr>
+              <w:t>varchar</w:t>
+            </w:r>
+            <w:proofErr w:type="spellEnd"/>
+            <w:r>
+              <w:rPr>
+                <w:rFonts w:asciiTheme="minorHAnsi" w:hAnsiTheme="minorHAnsi"/>
+                <w:sz w:val="22"/>
+                <w:szCs w:val="22"/>
+                <w:lang w:val="en-US"/>
+              </w:rPr>
+              <w:t xml:space="preserve"> (40)</w:t>
+            </w:r>
+          </w:p>
+        </w:tc>
+        <w:tc>
+          <w:tcPr>
+            <w:tcW w:w="2268" w:type="dxa"/>
+          </w:tcPr>
+          <w:p>
+            <w:pPr>
+              <w:pStyle w:val="Koptekst"/>
+              <w:tabs>
+                <w:tab w:val="clear" w:pos="4536"/>
+                <w:tab w:val="clear" w:pos="9072"/>
+              </w:tabs>
+              <w:rPr>
+                <w:rFonts w:asciiTheme="minorHAnsi" w:hAnsiTheme="minorHAnsi"/>
+                <w:sz w:val="22"/>
+                <w:szCs w:val="22"/>
+                <w:lang w:val="en-US"/>
+              </w:rPr>
+            </w:pPr>
+            <w:proofErr w:type="spellStart"/>
+            <w:r>
+              <w:rPr>
+                <w:rFonts w:asciiTheme="minorHAnsi" w:hAnsiTheme="minorHAnsi"/>
+                <w:sz w:val="22"/>
+                <w:szCs w:val="22"/>
+                <w:lang w:val="en-US"/>
+              </w:rPr>
+              <w:t>Aaa</w:t>
+            </w:r>
+            <w:proofErr w:type="spellEnd"/>
+            <w:r>
+              <w:rPr>
+                <w:rFonts w:asciiTheme="minorHAnsi" w:hAnsiTheme="minorHAnsi"/>
+                <w:sz w:val="22"/>
+                <w:szCs w:val="22"/>
+                <w:lang w:val="en-US"/>
+              </w:rPr>
+              <w:t xml:space="preserve"> … </w:t>
+            </w:r>
+            <w:proofErr w:type="spellStart"/>
+            <w:r>
+              <w:rPr>
+                <w:rFonts w:asciiTheme="minorHAnsi" w:hAnsiTheme="minorHAnsi"/>
+                <w:sz w:val="22"/>
+                <w:szCs w:val="22"/>
+                <w:lang w:val="en-US"/>
+              </w:rPr>
+              <w:t>Zzz</w:t>
+            </w:r>
+            <w:proofErr w:type="spellEnd"/>
+          </w:p>
+        </w:tc>
+        <w:tc>
+          <w:tcPr>
+            <w:tcW w:w="1418" w:type="dxa"/>
+          </w:tcPr>
+          <w:p>
+            <w:pPr>
+              <w:pStyle w:val="Koptekst"/>
+              <w:tabs>
+                <w:tab w:val="clear" w:pos="4536"/>
+                <w:tab w:val="clear" w:pos="9072"/>
+              </w:tabs>
+              <w:jc w:val="center"/>
+              <w:rPr>
+                <w:rFonts w:asciiTheme="minorHAnsi" w:hAnsiTheme="minorHAnsi"/>
+                <w:sz w:val="22"/>
+                <w:szCs w:val="22"/>
+                <w:lang w:val="en-US"/>
+              </w:rPr>
+            </w:pPr>
+            <w:r>
+              <w:rPr>
+                <w:rFonts w:asciiTheme="minorHAnsi" w:hAnsiTheme="minorHAnsi"/>
+                <w:sz w:val="22"/>
+                <w:szCs w:val="22"/>
+                <w:lang w:val="en-US"/>
+              </w:rPr>
+              <w:t>no</w:t>
+            </w:r>
+          </w:p>
+        </w:tc>
+        <w:tc>
+          <w:tcPr>
+            <w:tcW w:w="6804" w:type="dxa"/>
+          </w:tcPr>
+          <w:p>
+            <w:pPr>
+              <w:pStyle w:val="Koptekst"/>
+              <w:tabs>
+                <w:tab w:val="clear" w:pos="4536"/>
+                <w:tab w:val="clear" w:pos="9072"/>
+              </w:tabs>
+              <w:rPr>
+                <w:rFonts w:asciiTheme="minorHAnsi" w:hAnsiTheme="minorHAnsi"/>
+                <w:sz w:val="22"/>
+                <w:szCs w:val="22"/>
+                <w:lang w:val="en-US"/>
+              </w:rPr>
+            </w:pPr>
+            <w:r>
+              <w:rPr>
+                <w:rFonts w:asciiTheme="minorHAnsi" w:hAnsiTheme="minorHAnsi"/>
+                <w:sz w:val="22"/>
+                <w:szCs w:val="22"/>
+                <w:lang w:val="en-US"/>
+              </w:rPr>
+              <w:t>User</w:t>
+            </w:r>
+            <w:r>
+              <w:rPr>
+                <w:rFonts w:asciiTheme="minorHAnsi" w:hAnsiTheme="minorHAnsi"/>
+                <w:sz w:val="22"/>
+                <w:szCs w:val="22"/>
+                <w:lang w:val="en-US"/>
+              </w:rPr>
+              <w:t xml:space="preserve"> first name</w:t>
+            </w:r>
+          </w:p>
+        </w:tc>
+      </w:tr>
+      <w:tr>
+        <w:tc>
+          <w:tcPr>
+            <w:tcW w:w="2764" w:type="dxa"/>
+          </w:tcPr>
+          <w:p>
+            <w:pPr>
+              <w:pStyle w:val="Koptekst"/>
+              <w:tabs>
+                <w:tab w:val="clear" w:pos="4536"/>
+                <w:tab w:val="clear" w:pos="9072"/>
+              </w:tabs>
+              <w:rPr>
+                <w:rFonts w:asciiTheme="minorHAnsi" w:hAnsiTheme="minorHAnsi"/>
+                <w:sz w:val="22"/>
+                <w:szCs w:val="22"/>
+                <w:lang w:val="en-US"/>
+              </w:rPr>
+            </w:pPr>
+            <w:proofErr w:type="spellStart"/>
+            <w:r>
+              <w:rPr>
+                <w:rFonts w:asciiTheme="minorHAnsi" w:hAnsiTheme="minorHAnsi"/>
+                <w:sz w:val="22"/>
+                <w:szCs w:val="22"/>
+                <w:lang w:val="en-US"/>
+              </w:rPr>
+              <w:t>Last_name</w:t>
+            </w:r>
+            <w:proofErr w:type="spellEnd"/>
+          </w:p>
+        </w:tc>
+        <w:tc>
+          <w:tcPr>
+            <w:tcW w:w="1275" w:type="dxa"/>
+          </w:tcPr>
+          <w:p>
+            <w:pPr>
+              <w:pStyle w:val="Koptekst"/>
+              <w:tabs>
+                <w:tab w:val="clear" w:pos="4536"/>
+                <w:tab w:val="clear" w:pos="9072"/>
+              </w:tabs>
+              <w:rPr>
+                <w:rFonts w:asciiTheme="minorHAnsi" w:hAnsiTheme="minorHAnsi"/>
+                <w:sz w:val="22"/>
+                <w:szCs w:val="22"/>
+                <w:lang w:val="en-US"/>
+              </w:rPr>
+            </w:pPr>
+            <w:proofErr w:type="spellStart"/>
+            <w:r>
+              <w:rPr>
+                <w:rFonts w:asciiTheme="minorHAnsi" w:hAnsiTheme="minorHAnsi"/>
+                <w:sz w:val="22"/>
+                <w:szCs w:val="22"/>
+                <w:lang w:val="en-US"/>
+              </w:rPr>
+              <w:t>varchar</w:t>
+            </w:r>
+            <w:proofErr w:type="spellEnd"/>
+            <w:r>
+              <w:rPr>
+                <w:rFonts w:asciiTheme="minorHAnsi" w:hAnsiTheme="minorHAnsi"/>
+                <w:sz w:val="22"/>
+                <w:szCs w:val="22"/>
+                <w:lang w:val="en-US"/>
+              </w:rPr>
+              <w:t xml:space="preserve"> (40)</w:t>
+            </w:r>
+          </w:p>
+        </w:tc>
+        <w:tc>
+          <w:tcPr>
+            <w:tcW w:w="2268" w:type="dxa"/>
+          </w:tcPr>
+          <w:p>
+            <w:pPr>
+              <w:pStyle w:val="Koptekst"/>
+              <w:tabs>
+                <w:tab w:val="clear" w:pos="4536"/>
+                <w:tab w:val="clear" w:pos="9072"/>
+              </w:tabs>
+              <w:rPr>
+                <w:rFonts w:asciiTheme="minorHAnsi" w:hAnsiTheme="minorHAnsi"/>
+                <w:sz w:val="22"/>
+                <w:szCs w:val="22"/>
+                <w:lang w:val="en-US"/>
+              </w:rPr>
+            </w:pPr>
+            <w:proofErr w:type="spellStart"/>
+            <w:r>
+              <w:rPr>
+                <w:rFonts w:asciiTheme="minorHAnsi" w:hAnsiTheme="minorHAnsi"/>
+                <w:sz w:val="22"/>
+                <w:szCs w:val="22"/>
+                <w:lang w:val="en-US"/>
+              </w:rPr>
+              <w:t>Aaa</w:t>
+            </w:r>
+            <w:proofErr w:type="spellEnd"/>
+            <w:r>
+              <w:rPr>
+                <w:rFonts w:asciiTheme="minorHAnsi" w:hAnsiTheme="minorHAnsi"/>
+                <w:sz w:val="22"/>
+                <w:szCs w:val="22"/>
+                <w:lang w:val="en-US"/>
+              </w:rPr>
+              <w:t xml:space="preserve"> … </w:t>
+            </w:r>
+            <w:proofErr w:type="spellStart"/>
+            <w:r>
+              <w:rPr>
+                <w:rFonts w:asciiTheme="minorHAnsi" w:hAnsiTheme="minorHAnsi"/>
+                <w:sz w:val="22"/>
+                <w:szCs w:val="22"/>
+                <w:lang w:val="en-US"/>
+              </w:rPr>
+              <w:t>Zzz</w:t>
+            </w:r>
+            <w:proofErr w:type="spellEnd"/>
+          </w:p>
+        </w:tc>
+        <w:tc>
+          <w:tcPr>
+            <w:tcW w:w="1418" w:type="dxa"/>
+          </w:tcPr>
+          <w:p>
+            <w:pPr>
+              <w:pStyle w:val="Koptekst"/>
+              <w:tabs>
+                <w:tab w:val="clear" w:pos="4536"/>
+                <w:tab w:val="clear" w:pos="9072"/>
+              </w:tabs>
+              <w:jc w:val="center"/>
+              <w:rPr>
+                <w:rFonts w:asciiTheme="minorHAnsi" w:hAnsiTheme="minorHAnsi"/>
+                <w:sz w:val="22"/>
+                <w:szCs w:val="22"/>
+                <w:lang w:val="en-US"/>
+              </w:rPr>
+            </w:pPr>
+            <w:r>
+              <w:rPr>
+                <w:rFonts w:asciiTheme="minorHAnsi" w:hAnsiTheme="minorHAnsi"/>
+                <w:sz w:val="22"/>
+                <w:szCs w:val="22"/>
+                <w:lang w:val="en-US"/>
+              </w:rPr>
+              <w:t>no</w:t>
+            </w:r>
+          </w:p>
+        </w:tc>
+        <w:tc>
+          <w:tcPr>
+            <w:tcW w:w="6804" w:type="dxa"/>
+          </w:tcPr>
+          <w:p>
+            <w:pPr>
+              <w:pStyle w:val="Koptekst"/>
+              <w:tabs>
+                <w:tab w:val="clear" w:pos="4536"/>
+                <w:tab w:val="clear" w:pos="9072"/>
+              </w:tabs>
+              <w:rPr>
+                <w:rFonts w:asciiTheme="minorHAnsi" w:hAnsiTheme="minorHAnsi"/>
+                <w:sz w:val="22"/>
+                <w:szCs w:val="22"/>
+                <w:lang w:val="en-US"/>
+              </w:rPr>
+            </w:pPr>
+            <w:r>
+              <w:rPr>
+                <w:rFonts w:asciiTheme="minorHAnsi" w:hAnsiTheme="minorHAnsi"/>
+                <w:sz w:val="22"/>
+                <w:szCs w:val="22"/>
+                <w:lang w:val="en-US"/>
+              </w:rPr>
+              <w:t>User</w:t>
+            </w:r>
+            <w:r>
+              <w:rPr>
+                <w:rFonts w:asciiTheme="minorHAnsi" w:hAnsiTheme="minorHAnsi"/>
+                <w:sz w:val="22"/>
+                <w:szCs w:val="22"/>
+                <w:lang w:val="en-US"/>
+              </w:rPr>
+              <w:t xml:space="preserve"> last name</w:t>
+            </w:r>
+          </w:p>
+        </w:tc>
+      </w:tr>
+    </w:tbl>
+    <w:p>
+      <w:pPr>
+        <w:rPr>
+          <w:b/>
+        </w:rPr>
+      </w:pPr>
+    </w:p>
+    <w:p>
+      <w:pPr>
+        <w:rPr>
+          <w:b/>
+        </w:rPr>
+      </w:pPr>
+      <w:proofErr w:type="spellStart"/>
+      <w:r>
+        <w:rPr>
+          <w:b/>
+        </w:rPr>
+        <w:lastRenderedPageBreak/>
         <w:t>tbl_products</w:t>
       </w:r>
       <w:proofErr w:type="spellEnd"/>
@@ -3408,7 +4596,6 @@
                 <w:szCs w:val="22"/>
                 <w:lang w:val="en-US"/>
               </w:rPr>
-              <w:lastRenderedPageBreak/>
               <w:t>date</w:t>
             </w:r>
           </w:p>
@@ -3523,10 +4710,7 @@
         </w:tc>
       </w:tr>
     </w:tbl>
-    <w:p>
-      <w:bookmarkStart w:id="0" w:name="_GoBack"/>
-      <w:bookmarkEnd w:id="0"/>
-    </w:p>
+    <w:p/>
     <w:p>
       <w:pPr>
         <w:rPr>
@@ -6116,7 +7300,7 @@
         <w:noProof/>
         <w:lang w:val="nl-NL"/>
       </w:rPr>
-      <w:t>2</w:t>
+      <w:t>1</w:t>
     </w:r>
     <w:r>
       <w:rPr>
@@ -6736,6 +7920,7 @@
   <w:style w:type="character" w:default="1" w:styleId="Standaardalinea-lettertype">
     <w:name w:val="Default Paragraph Font"/>
     <w:uiPriority w:val="1"/>
+    <w:semiHidden/>
     <w:unhideWhenUsed/>
   </w:style>
   <w:style w:type="table" w:default="1" w:styleId="Standaardtabel">
@@ -7099,6 +8284,7 @@
   <w:style w:type="character" w:default="1" w:styleId="Standaardalinea-lettertype">
     <w:name w:val="Default Paragraph Font"/>
     <w:uiPriority w:val="1"/>
+    <w:semiHidden/>
     <w:unhideWhenUsed/>
   </w:style>
   <w:style w:type="table" w:default="1" w:styleId="Standaardtabel">
@@ -7585,7 +8771,7 @@
 </file>
 
 <file path=customXml/itemProps1.xml><?xml version="1.0" encoding="utf-8"?>
-<ds:datastoreItem xmlns:ds="http://schemas.openxmlformats.org/officeDocument/2006/customXml" ds:itemID="{4A9A558C-E3BB-4A45-899B-09AA3C1BD345}">
+<ds:datastoreItem xmlns:ds="http://schemas.openxmlformats.org/officeDocument/2006/customXml" ds:itemID="{1DC40802-1359-481C-837E-A1A722041DF2}">
   <ds:schemaRefs>
     <ds:schemaRef ds:uri="http://schemas.openxmlformats.org/officeDocument/2006/bibliography"/>
   </ds:schemaRefs>

--- a/Documentatie/Database/Datadictionary Vlambeer.docx
+++ b/Documentatie/Database/Datadictionary Vlambeer.docx
@@ -433,6 +433,15 @@
                 <w:szCs w:val="22"/>
                 <w:lang w:val="en-US"/>
               </w:rPr>
+              <w:t xml:space="preserve"> </w:t>
+            </w:r>
+            <w:r>
+              <w:rPr>
+                <w:rFonts w:asciiTheme="minorHAnsi" w:hAnsiTheme="minorHAnsi"/>
+                <w:sz w:val="22"/>
+                <w:szCs w:val="22"/>
+                <w:lang w:val="en-US"/>
+              </w:rPr>
               <w:t>(255)</w:t>
             </w:r>
           </w:p>
@@ -2342,8 +2351,6 @@
               </w:rPr>
               <w:t>U</w:t>
             </w:r>
-            <w:bookmarkStart w:id="0" w:name="_GoBack"/>
-            <w:bookmarkEnd w:id="0"/>
             <w:r>
               <w:rPr>
                 <w:rFonts w:asciiTheme="minorHAnsi" w:hAnsiTheme="minorHAnsi"/>
@@ -2573,7 +2580,25 @@
                 <w:szCs w:val="22"/>
                 <w:lang w:val="en-US"/>
               </w:rPr>
-              <w:t>(255)</w:t>
+              <w:t xml:space="preserve"> </w:t>
+            </w:r>
+            <w:r>
+              <w:rPr>
+                <w:rFonts w:asciiTheme="minorHAnsi" w:hAnsiTheme="minorHAnsi"/>
+                <w:sz w:val="22"/>
+                <w:szCs w:val="22"/>
+                <w:lang w:val="en-US"/>
+              </w:rPr>
+              <w:t>(255</w:t>
+            </w:r>
+            <w:r>
+              <w:rPr>
+                <w:rFonts w:asciiTheme="minorHAnsi" w:hAnsiTheme="minorHAnsi"/>
+                <w:sz w:val="22"/>
+                <w:szCs w:val="22"/>
+                <w:lang w:val="en-US"/>
+              </w:rPr>
+              <w:t>)</w:t>
             </w:r>
           </w:p>
         </w:tc>
@@ -4567,148 +4592,6 @@
           </w:p>
         </w:tc>
       </w:tr>
-      <w:tr>
-        <w:trPr>
-          <w:trHeight w:val="121"/>
-        </w:trPr>
-        <w:tc>
-          <w:tcPr>
-            <w:tcW w:w="2764" w:type="dxa"/>
-          </w:tcPr>
-          <w:p>
-            <w:pPr>
-              <w:pStyle w:val="Koptekst"/>
-              <w:tabs>
-                <w:tab w:val="clear" w:pos="4536"/>
-                <w:tab w:val="clear" w:pos="9072"/>
-              </w:tabs>
-              <w:rPr>
-                <w:rFonts w:asciiTheme="minorHAnsi" w:hAnsiTheme="minorHAnsi"/>
-                <w:sz w:val="22"/>
-                <w:szCs w:val="22"/>
-                <w:lang w:val="en-US"/>
-              </w:rPr>
-            </w:pPr>
-            <w:r>
-              <w:rPr>
-                <w:rFonts w:asciiTheme="minorHAnsi" w:hAnsiTheme="minorHAnsi"/>
-                <w:sz w:val="22"/>
-                <w:szCs w:val="22"/>
-                <w:lang w:val="en-US"/>
-              </w:rPr>
-              <w:t>date</w:t>
-            </w:r>
-          </w:p>
-        </w:tc>
-        <w:tc>
-          <w:tcPr>
-            <w:tcW w:w="1275" w:type="dxa"/>
-          </w:tcPr>
-          <w:p>
-            <w:pPr>
-              <w:pStyle w:val="Koptekst"/>
-              <w:tabs>
-                <w:tab w:val="clear" w:pos="4536"/>
-                <w:tab w:val="clear" w:pos="9072"/>
-              </w:tabs>
-              <w:rPr>
-                <w:rFonts w:asciiTheme="minorHAnsi" w:hAnsiTheme="minorHAnsi"/>
-                <w:sz w:val="22"/>
-                <w:szCs w:val="22"/>
-                <w:lang w:val="en-US"/>
-              </w:rPr>
-            </w:pPr>
-            <w:r>
-              <w:rPr>
-                <w:rFonts w:asciiTheme="minorHAnsi" w:hAnsiTheme="minorHAnsi"/>
-                <w:sz w:val="22"/>
-                <w:szCs w:val="22"/>
-                <w:lang w:val="en-US"/>
-              </w:rPr>
-              <w:t>Date</w:t>
-            </w:r>
-          </w:p>
-        </w:tc>
-        <w:tc>
-          <w:tcPr>
-            <w:tcW w:w="2268" w:type="dxa"/>
-          </w:tcPr>
-          <w:p>
-            <w:pPr>
-              <w:pStyle w:val="Koptekst"/>
-              <w:tabs>
-                <w:tab w:val="clear" w:pos="4536"/>
-                <w:tab w:val="clear" w:pos="9072"/>
-              </w:tabs>
-              <w:rPr>
-                <w:rFonts w:asciiTheme="minorHAnsi" w:hAnsiTheme="minorHAnsi"/>
-                <w:sz w:val="22"/>
-                <w:szCs w:val="22"/>
-                <w:lang w:val="en-US"/>
-              </w:rPr>
-            </w:pPr>
-          </w:p>
-        </w:tc>
-        <w:tc>
-          <w:tcPr>
-            <w:tcW w:w="1418" w:type="dxa"/>
-          </w:tcPr>
-          <w:p>
-            <w:pPr>
-              <w:pStyle w:val="Koptekst"/>
-              <w:tabs>
-                <w:tab w:val="clear" w:pos="4536"/>
-                <w:tab w:val="clear" w:pos="9072"/>
-              </w:tabs>
-              <w:jc w:val="center"/>
-              <w:rPr>
-                <w:rFonts w:asciiTheme="minorHAnsi" w:hAnsiTheme="minorHAnsi"/>
-                <w:sz w:val="22"/>
-                <w:szCs w:val="22"/>
-                <w:lang w:val="en-US"/>
-              </w:rPr>
-            </w:pPr>
-            <w:r>
-              <w:rPr>
-                <w:rFonts w:asciiTheme="minorHAnsi" w:hAnsiTheme="minorHAnsi"/>
-                <w:sz w:val="22"/>
-                <w:szCs w:val="22"/>
-                <w:lang w:val="en-US"/>
-              </w:rPr>
-              <w:t>No</w:t>
-            </w:r>
-          </w:p>
-        </w:tc>
-        <w:tc>
-          <w:tcPr>
-            <w:tcW w:w="6804" w:type="dxa"/>
-          </w:tcPr>
-          <w:p>
-            <w:pPr>
-              <w:pStyle w:val="Koptekst"/>
-              <w:tabs>
-                <w:tab w:val="clear" w:pos="4536"/>
-                <w:tab w:val="clear" w:pos="9072"/>
-              </w:tabs>
-              <w:rPr>
-                <w:rFonts w:asciiTheme="minorHAnsi" w:hAnsiTheme="minorHAnsi"/>
-                <w:sz w:val="22"/>
-                <w:szCs w:val="22"/>
-                <w:lang w:val="en-US"/>
-              </w:rPr>
-            </w:pPr>
-            <w:r>
-              <w:rPr>
-                <w:rFonts w:asciiTheme="minorHAnsi" w:hAnsiTheme="minorHAnsi"/>
-                <w:sz w:val="22"/>
-                <w:szCs w:val="22"/>
-                <w:lang w:val="en-US"/>
-              </w:rPr>
-              <w:t>The date on which the order was made</w:t>
-            </w:r>
-          </w:p>
-        </w:tc>
-      </w:tr>
     </w:tbl>
     <w:p/>
     <w:p>
@@ -5661,7 +5544,25 @@
                 <w:szCs w:val="22"/>
                 <w:lang w:val="en-US"/>
               </w:rPr>
-              <w:t>Releasedate</w:t>
+              <w:t>Release</w:t>
+            </w:r>
+            <w:r>
+              <w:rPr>
+                <w:rFonts w:asciiTheme="minorHAnsi" w:hAnsiTheme="minorHAnsi"/>
+                <w:sz w:val="22"/>
+                <w:szCs w:val="22"/>
+                <w:lang w:val="en-US"/>
+              </w:rPr>
+              <w:t>_</w:t>
+            </w:r>
+            <w:r>
+              <w:rPr>
+                <w:rFonts w:asciiTheme="minorHAnsi" w:hAnsiTheme="minorHAnsi"/>
+                <w:sz w:val="22"/>
+                <w:szCs w:val="22"/>
+                <w:lang w:val="en-US"/>
+              </w:rPr>
+              <w:t>date</w:t>
             </w:r>
             <w:proofErr w:type="spellEnd"/>
           </w:p>
@@ -7163,8 +7064,153 @@
           </w:p>
         </w:tc>
       </w:tr>
+      <w:tr>
+        <w:trPr>
+          <w:trHeight w:val="121"/>
+        </w:trPr>
+        <w:tc>
+          <w:tcPr>
+            <w:tcW w:w="2764" w:type="dxa"/>
+          </w:tcPr>
+          <w:p>
+            <w:pPr>
+              <w:pStyle w:val="Koptekst"/>
+              <w:tabs>
+                <w:tab w:val="clear" w:pos="4536"/>
+                <w:tab w:val="clear" w:pos="9072"/>
+              </w:tabs>
+              <w:rPr>
+                <w:rFonts w:asciiTheme="minorHAnsi" w:hAnsiTheme="minorHAnsi"/>
+                <w:sz w:val="22"/>
+                <w:szCs w:val="22"/>
+                <w:lang w:val="en-US"/>
+              </w:rPr>
+            </w:pPr>
+            <w:r>
+              <w:rPr>
+                <w:rFonts w:asciiTheme="minorHAnsi" w:hAnsiTheme="minorHAnsi"/>
+                <w:sz w:val="22"/>
+                <w:szCs w:val="22"/>
+                <w:lang w:val="en-US"/>
+              </w:rPr>
+              <w:t>date</w:t>
+            </w:r>
+          </w:p>
+        </w:tc>
+        <w:tc>
+          <w:tcPr>
+            <w:tcW w:w="1275" w:type="dxa"/>
+          </w:tcPr>
+          <w:p>
+            <w:pPr>
+              <w:pStyle w:val="Koptekst"/>
+              <w:tabs>
+                <w:tab w:val="clear" w:pos="4536"/>
+                <w:tab w:val="clear" w:pos="9072"/>
+              </w:tabs>
+              <w:rPr>
+                <w:rFonts w:asciiTheme="minorHAnsi" w:hAnsiTheme="minorHAnsi"/>
+                <w:sz w:val="22"/>
+                <w:szCs w:val="22"/>
+                <w:lang w:val="en-US"/>
+              </w:rPr>
+            </w:pPr>
+            <w:r>
+              <w:rPr>
+                <w:rFonts w:asciiTheme="minorHAnsi" w:hAnsiTheme="minorHAnsi"/>
+                <w:sz w:val="22"/>
+                <w:szCs w:val="22"/>
+                <w:lang w:val="en-US"/>
+              </w:rPr>
+              <w:t>Date</w:t>
+            </w:r>
+          </w:p>
+        </w:tc>
+        <w:tc>
+          <w:tcPr>
+            <w:tcW w:w="2268" w:type="dxa"/>
+          </w:tcPr>
+          <w:p>
+            <w:pPr>
+              <w:pStyle w:val="Koptekst"/>
+              <w:tabs>
+                <w:tab w:val="clear" w:pos="4536"/>
+                <w:tab w:val="clear" w:pos="9072"/>
+              </w:tabs>
+              <w:rPr>
+                <w:rFonts w:asciiTheme="minorHAnsi" w:hAnsiTheme="minorHAnsi"/>
+                <w:sz w:val="22"/>
+                <w:szCs w:val="22"/>
+                <w:lang w:val="en-US"/>
+              </w:rPr>
+            </w:pPr>
+          </w:p>
+        </w:tc>
+        <w:tc>
+          <w:tcPr>
+            <w:tcW w:w="1418" w:type="dxa"/>
+          </w:tcPr>
+          <w:p>
+            <w:pPr>
+              <w:pStyle w:val="Koptekst"/>
+              <w:tabs>
+                <w:tab w:val="clear" w:pos="4536"/>
+                <w:tab w:val="clear" w:pos="9072"/>
+              </w:tabs>
+              <w:jc w:val="center"/>
+              <w:rPr>
+                <w:rFonts w:asciiTheme="minorHAnsi" w:hAnsiTheme="minorHAnsi"/>
+                <w:sz w:val="22"/>
+                <w:szCs w:val="22"/>
+                <w:lang w:val="en-US"/>
+              </w:rPr>
+            </w:pPr>
+            <w:r>
+              <w:rPr>
+                <w:rFonts w:asciiTheme="minorHAnsi" w:hAnsiTheme="minorHAnsi"/>
+                <w:sz w:val="22"/>
+                <w:szCs w:val="22"/>
+                <w:lang w:val="en-US"/>
+              </w:rPr>
+              <w:t>No</w:t>
+            </w:r>
+          </w:p>
+        </w:tc>
+        <w:tc>
+          <w:tcPr>
+            <w:tcW w:w="6804" w:type="dxa"/>
+          </w:tcPr>
+          <w:p>
+            <w:pPr>
+              <w:pStyle w:val="Koptekst"/>
+              <w:tabs>
+                <w:tab w:val="clear" w:pos="4536"/>
+                <w:tab w:val="clear" w:pos="9072"/>
+              </w:tabs>
+              <w:rPr>
+                <w:rFonts w:asciiTheme="minorHAnsi" w:hAnsiTheme="minorHAnsi"/>
+                <w:sz w:val="22"/>
+                <w:szCs w:val="22"/>
+                <w:lang w:val="en-US"/>
+              </w:rPr>
+            </w:pPr>
+            <w:r>
+              <w:rPr>
+                <w:rFonts w:asciiTheme="minorHAnsi" w:hAnsiTheme="minorHAnsi"/>
+                <w:sz w:val="22"/>
+                <w:szCs w:val="22"/>
+                <w:lang w:val="en-US"/>
+              </w:rPr>
+              <w:t>The date on which the order was made</w:t>
+            </w:r>
+          </w:p>
+        </w:tc>
+      </w:tr>
     </w:tbl>
-    <w:p/>
+    <w:p>
+      <w:bookmarkStart w:id="0" w:name="_GoBack"/>
+      <w:bookmarkEnd w:id="0"/>
+    </w:p>
     <w:sectPr>
       <w:headerReference w:type="default" r:id="rId9"/>
       <w:footerReference w:type="default" r:id="rId10"/>
@@ -7300,7 +7346,7 @@
         <w:noProof/>
         <w:lang w:val="nl-NL"/>
       </w:rPr>
-      <w:t>1</w:t>
+      <w:t>3</w:t>
     </w:r>
     <w:r>
       <w:rPr>
@@ -8771,7 +8817,7 @@
 </file>
 
 <file path=customXml/itemProps1.xml><?xml version="1.0" encoding="utf-8"?>
-<ds:datastoreItem xmlns:ds="http://schemas.openxmlformats.org/officeDocument/2006/customXml" ds:itemID="{1DC40802-1359-481C-837E-A1A722041DF2}">
+<ds:datastoreItem xmlns:ds="http://schemas.openxmlformats.org/officeDocument/2006/customXml" ds:itemID="{DFB4B130-0F59-4FE4-AF45-AD5058BB559D}">
   <ds:schemaRefs>
     <ds:schemaRef ds:uri="http://schemas.openxmlformats.org/officeDocument/2006/bibliography"/>
   </ds:schemaRefs>

--- a/Documentatie/Database/Datadictionary Vlambeer.docx
+++ b/Documentatie/Database/Datadictionary Vlambeer.docx
@@ -4227,17 +4227,15 @@
                 <w:lang w:val="en-US"/>
               </w:rPr>
             </w:pPr>
-            <w:proofErr w:type="spellStart"/>
-            <w:r>
-              <w:rPr>
-                <w:rFonts w:asciiTheme="minorHAnsi" w:hAnsiTheme="minorHAnsi"/>
-                <w:sz w:val="22"/>
-                <w:szCs w:val="22"/>
-                <w:lang w:val="en-US"/>
-              </w:rPr>
-              <w:t>Product_tags</w:t>
-            </w:r>
-            <w:proofErr w:type="spellEnd"/>
+            <w:r>
+              <w:rPr>
+                <w:rFonts w:asciiTheme="minorHAnsi" w:hAnsiTheme="minorHAnsi"/>
+                <w:sz w:val="22"/>
+                <w:szCs w:val="22"/>
+                <w:lang w:val="en-US"/>
+              </w:rPr>
+              <w:t>tags</w:t>
+            </w:r>
           </w:p>
         </w:tc>
         <w:tc>
@@ -4419,17 +4417,15 @@
                 <w:lang w:val="en-US"/>
               </w:rPr>
             </w:pPr>
-            <w:proofErr w:type="spellStart"/>
-            <w:r>
-              <w:rPr>
-                <w:rFonts w:asciiTheme="minorHAnsi" w:hAnsiTheme="minorHAnsi"/>
-                <w:sz w:val="22"/>
-                <w:szCs w:val="22"/>
-                <w:lang w:val="en-US"/>
-              </w:rPr>
-              <w:t>Product_category</w:t>
-            </w:r>
-            <w:proofErr w:type="spellEnd"/>
+            <w:r>
+              <w:rPr>
+                <w:rFonts w:asciiTheme="minorHAnsi" w:hAnsiTheme="minorHAnsi"/>
+                <w:sz w:val="22"/>
+                <w:szCs w:val="22"/>
+                <w:lang w:val="en-US"/>
+              </w:rPr>
+              <w:t>category</w:t>
+            </w:r>
           </w:p>
         </w:tc>
         <w:tc>
@@ -6779,7 +6775,16 @@
                 <w:szCs w:val="22"/>
                 <w:lang w:val="en-US"/>
               </w:rPr>
-              <w:t>integer (99)</w:t>
+              <w:t>integer (2</w:t>
+            </w:r>
+            <w:r>
+              <w:rPr>
+                <w:rFonts w:asciiTheme="minorHAnsi" w:hAnsiTheme="minorHAnsi"/>
+                <w:sz w:val="22"/>
+                <w:szCs w:val="22"/>
+                <w:lang w:val="en-US"/>
+              </w:rPr>
+              <w:t>)</w:t>
             </w:r>
           </w:p>
         </w:tc>
@@ -7086,6 +7091,7 @@
                 <w:lang w:val="en-US"/>
               </w:rPr>
             </w:pPr>
+            <w:bookmarkStart w:id="0" w:name="_GoBack" w:colFirst="4" w:colLast="4"/>
             <w:r>
               <w:rPr>
                 <w:rFonts w:asciiTheme="minorHAnsi" w:hAnsiTheme="minorHAnsi"/>
@@ -7206,11 +7212,9 @@
           </w:p>
         </w:tc>
       </w:tr>
+      <w:bookmarkEnd w:id="0"/>
     </w:tbl>
-    <w:p>
-      <w:bookmarkStart w:id="0" w:name="_GoBack"/>
-      <w:bookmarkEnd w:id="0"/>
-    </w:p>
+    <w:p/>
     <w:sectPr>
       <w:headerReference w:type="default" r:id="rId9"/>
       <w:footerReference w:type="default" r:id="rId10"/>
@@ -8817,7 +8821,7 @@
 </file>
 
 <file path=customXml/itemProps1.xml><?xml version="1.0" encoding="utf-8"?>
-<ds:datastoreItem xmlns:ds="http://schemas.openxmlformats.org/officeDocument/2006/customXml" ds:itemID="{DFB4B130-0F59-4FE4-AF45-AD5058BB559D}">
+<ds:datastoreItem xmlns:ds="http://schemas.openxmlformats.org/officeDocument/2006/customXml" ds:itemID="{14A0C524-AF16-4C18-B789-47E127996197}">
   <ds:schemaRefs>
     <ds:schemaRef ds:uri="http://schemas.openxmlformats.org/officeDocument/2006/bibliography"/>
   </ds:schemaRefs>
